--- a/Silabus/04_-_TE201416_-_Sinyal_dan_Sistem_RPS_2022.docx
+++ b/Silabus/04_-_TE201416_-_Sinyal_dan_Sistem_RPS_2022.docx
@@ -61,12 +61,9 @@
           <w:p>
             <w:pPr>
               <w:pStyle w:val="Normal"/>
-              <w:spacing w:before="0" w:after="200"/>
+              <w:spacing w:lineRule="auto" w:line="240" w:before="57" w:after="57"/>
               <w:jc w:val="center"/>
-              <w:rPr>
-                <w:b/>
-                <w:b/>
-              </w:rPr>
+              <w:rPr/>
             </w:pPr>
             <w:r>
               <w:rPr>
@@ -95,12 +92,9 @@
           <w:p>
             <w:pPr>
               <w:pStyle w:val="Normal"/>
-              <w:spacing w:before="0" w:after="200"/>
+              <w:spacing w:lineRule="auto" w:line="240" w:before="57" w:after="57"/>
               <w:jc w:val="center"/>
-              <w:rPr>
-                <w:b/>
-                <w:b/>
-              </w:rPr>
+              <w:rPr/>
             </w:pPr>
             <w:r>
               <w:rPr>
@@ -125,12 +119,9 @@
           <w:p>
             <w:pPr>
               <w:pStyle w:val="Normal"/>
-              <w:spacing w:before="0" w:after="200"/>
+              <w:spacing w:lineRule="auto" w:line="240" w:before="57" w:after="57"/>
               <w:jc w:val="center"/>
-              <w:rPr>
-                <w:b/>
-                <w:b/>
-              </w:rPr>
+              <w:rPr/>
             </w:pPr>
             <w:r>
               <w:rPr>
@@ -156,12 +147,9 @@
           <w:p>
             <w:pPr>
               <w:pStyle w:val="Normal"/>
-              <w:spacing w:before="0" w:after="200"/>
+              <w:spacing w:lineRule="auto" w:line="240" w:before="57" w:after="57"/>
               <w:jc w:val="center"/>
-              <w:rPr>
-                <w:b/>
-                <w:b/>
-              </w:rPr>
+              <w:rPr/>
             </w:pPr>
             <w:r>
               <w:rPr>
@@ -186,12 +174,9 @@
           <w:p>
             <w:pPr>
               <w:pStyle w:val="Normal"/>
-              <w:spacing w:before="0" w:after="200"/>
+              <w:spacing w:lineRule="auto" w:line="240" w:before="57" w:after="57"/>
               <w:jc w:val="center"/>
-              <w:rPr>
-                <w:b/>
-                <w:b/>
-              </w:rPr>
+              <w:rPr/>
             </w:pPr>
             <w:r>
               <w:rPr>
@@ -217,12 +202,9 @@
           <w:p>
             <w:pPr>
               <w:pStyle w:val="Normal"/>
-              <w:spacing w:before="0" w:after="200"/>
+              <w:spacing w:lineRule="auto" w:line="240" w:before="57" w:after="57"/>
               <w:jc w:val="center"/>
-              <w:rPr>
-                <w:b/>
-                <w:b/>
-              </w:rPr>
+              <w:rPr/>
             </w:pPr>
             <w:r>
               <w:rPr>
@@ -247,12 +229,9 @@
           <w:p>
             <w:pPr>
               <w:pStyle w:val="Normal"/>
-              <w:spacing w:before="0" w:after="200"/>
+              <w:spacing w:lineRule="auto" w:line="240" w:before="57" w:after="57"/>
               <w:jc w:val="center"/>
-              <w:rPr>
-                <w:b/>
-                <w:b/>
-              </w:rPr>
+              <w:rPr/>
             </w:pPr>
             <w:r>
               <w:rPr>
@@ -265,7 +244,7 @@
       </w:tr>
       <w:tr>
         <w:trPr>
-          <w:trHeight w:val="1134" w:hRule="atLeast"/>
+          <w:trHeight w:val="747" w:hRule="atLeast"/>
         </w:trPr>
         <w:tc>
           <w:tcPr>
@@ -281,18 +260,14 @@
           <w:p>
             <w:pPr>
               <w:pStyle w:val="Normal"/>
-              <w:spacing w:before="0" w:after="200"/>
-              <w:rPr>
-                <w:b w:val="false"/>
+              <w:spacing w:lineRule="auto" w:line="240" w:before="57" w:after="57"/>
+              <w:rPr/>
+            </w:pPr>
+            <w:r>
+              <w:rPr>
                 <w:b w:val="false"/>
                 <w:bCs w:val="false"/>
               </w:rPr>
-            </w:pPr>
-            <w:r>
-              <w:rPr>
-                <w:b w:val="false"/>
-                <w:bCs w:val="false"/>
-              </w:rPr>
               <w:t>Sinyal dan Sistem</w:t>
             </w:r>
           </w:p>
@@ -310,7 +285,7 @@
           <w:p>
             <w:pPr>
               <w:pStyle w:val="Normal"/>
-              <w:spacing w:before="0" w:after="200"/>
+              <w:spacing w:lineRule="auto" w:line="240" w:before="57" w:after="57"/>
               <w:rPr/>
             </w:pPr>
             <w:r>
@@ -333,6 +308,7 @@
           <w:p>
             <w:pPr>
               <w:pStyle w:val="Normal"/>
+              <w:spacing w:lineRule="auto" w:line="240" w:before="57" w:after="57"/>
               <w:rPr/>
             </w:pPr>
             <w:r>
@@ -343,7 +319,7 @@
           <w:p>
             <w:pPr>
               <w:pStyle w:val="Normal"/>
-              <w:spacing w:before="0" w:after="200"/>
+              <w:spacing w:lineRule="auto" w:line="240" w:before="0" w:after="0"/>
               <w:rPr/>
             </w:pPr>
             <w:r>
@@ -365,7 +341,7 @@
           <w:p>
             <w:pPr>
               <w:pStyle w:val="Normal"/>
-              <w:spacing w:before="0" w:after="200"/>
+              <w:spacing w:lineRule="auto" w:line="240" w:before="57" w:after="57"/>
               <w:jc w:val="center"/>
               <w:rPr/>
             </w:pPr>
@@ -389,7 +365,7 @@
           <w:p>
             <w:pPr>
               <w:pStyle w:val="Normal"/>
-              <w:spacing w:before="0" w:after="200"/>
+              <w:spacing w:lineRule="auto" w:line="240" w:before="57" w:after="57"/>
               <w:jc w:val="center"/>
               <w:rPr/>
             </w:pPr>
@@ -412,7 +388,7 @@
           <w:p>
             <w:pPr>
               <w:pStyle w:val="Normal"/>
-              <w:spacing w:before="0" w:after="200"/>
+              <w:spacing w:lineRule="auto" w:line="240" w:before="57" w:after="57"/>
               <w:rPr/>
             </w:pPr>
             <w:r>
@@ -440,12 +416,9 @@
           <w:p>
             <w:pPr>
               <w:pStyle w:val="Normal"/>
-              <w:spacing w:before="0" w:after="200"/>
+              <w:spacing w:lineRule="auto" w:line="240" w:before="57" w:after="57"/>
               <w:jc w:val="center"/>
-              <w:rPr>
-                <w:b/>
-                <w:b/>
-              </w:rPr>
+              <w:rPr/>
             </w:pPr>
             <w:r>
               <w:rPr>
@@ -474,12 +447,9 @@
           <w:p>
             <w:pPr>
               <w:pStyle w:val="Normal"/>
-              <w:spacing w:before="0" w:after="200"/>
+              <w:spacing w:lineRule="auto" w:line="240" w:before="57" w:after="57"/>
               <w:jc w:val="center"/>
-              <w:rPr>
-                <w:b/>
-                <w:b/>
-              </w:rPr>
+              <w:rPr/>
             </w:pPr>
             <w:r>
               <w:rPr>
@@ -505,12 +475,9 @@
           <w:p>
             <w:pPr>
               <w:pStyle w:val="Normal"/>
-              <w:spacing w:before="0" w:after="200"/>
+              <w:spacing w:lineRule="auto" w:line="240" w:before="57" w:after="57"/>
               <w:jc w:val="center"/>
-              <w:rPr>
-                <w:b/>
-                <w:b/>
-              </w:rPr>
+              <w:rPr/>
             </w:pPr>
             <w:r>
               <w:rPr>
@@ -536,12 +503,9 @@
           <w:p>
             <w:pPr>
               <w:pStyle w:val="Normal"/>
-              <w:spacing w:before="0" w:after="200"/>
+              <w:spacing w:lineRule="auto" w:line="240" w:before="57" w:after="57"/>
               <w:jc w:val="center"/>
-              <w:rPr>
-                <w:b/>
-                <w:b/>
-              </w:rPr>
+              <w:rPr/>
             </w:pPr>
             <w:r>
               <w:rPr>
@@ -573,12 +537,9 @@
             <w:pPr>
               <w:pStyle w:val="Normal"/>
               <w:widowControl w:val="false"/>
-              <w:spacing w:before="0" w:after="200"/>
+              <w:spacing w:lineRule="auto" w:line="240" w:before="57" w:after="57"/>
               <w:jc w:val="center"/>
-              <w:rPr>
-                <w:b/>
-                <w:b/>
-              </w:rPr>
+              <w:rPr/>
             </w:pPr>
             <w:r>
               <w:rPr>
@@ -604,12 +565,9 @@
             <w:pPr>
               <w:pStyle w:val="Normal"/>
               <w:widowControl w:val="false"/>
-              <w:spacing w:before="0" w:after="200"/>
+              <w:spacing w:lineRule="auto" w:line="240" w:before="57" w:after="57"/>
               <w:jc w:val="center"/>
-              <w:rPr>
-                <w:b/>
-                <w:b/>
-              </w:rPr>
+              <w:rPr/>
             </w:pPr>
             <w:r>
               <w:rPr>
@@ -635,12 +593,9 @@
           <w:p>
             <w:pPr>
               <w:pStyle w:val="Normal"/>
-              <w:spacing w:before="0" w:after="200"/>
+              <w:spacing w:lineRule="auto" w:line="240" w:before="57" w:after="57"/>
               <w:jc w:val="center"/>
-              <w:rPr>
-                <w:b/>
-                <w:b/>
-              </w:rPr>
+              <w:rPr/>
             </w:pPr>
             <w:r>
               <w:rPr>
@@ -665,12 +620,9 @@
           <w:p>
             <w:pPr>
               <w:pStyle w:val="Normal"/>
-              <w:spacing w:before="0" w:after="200"/>
+              <w:spacing w:lineRule="auto" w:line="240" w:before="57" w:after="57"/>
               <w:jc w:val="center"/>
-              <w:rPr>
-                <w:b/>
-                <w:b/>
-              </w:rPr>
+              <w:rPr/>
             </w:pPr>
             <w:r>
               <w:rPr>
@@ -696,12 +648,9 @@
           <w:p>
             <w:pPr>
               <w:pStyle w:val="Normal"/>
-              <w:spacing w:before="0" w:after="200"/>
+              <w:spacing w:lineRule="auto" w:line="240" w:before="57" w:after="57"/>
               <w:jc w:val="center"/>
-              <w:rPr>
-                <w:b/>
-                <w:b/>
-              </w:rPr>
+              <w:rPr/>
             </w:pPr>
             <w:r>
               <w:rPr>
@@ -727,12 +676,9 @@
           <w:p>
             <w:pPr>
               <w:pStyle w:val="Normal"/>
-              <w:spacing w:before="0" w:after="200"/>
+              <w:spacing w:lineRule="auto" w:line="240" w:before="57" w:after="57"/>
               <w:jc w:val="center"/>
-              <w:rPr>
-                <w:b/>
-                <w:b/>
-              </w:rPr>
+              <w:rPr/>
             </w:pPr>
             <w:r>
               <w:rPr>
@@ -745,7 +691,7 @@
       </w:tr>
       <w:tr>
         <w:trPr>
-          <w:trHeight w:val="1134" w:hRule="atLeast"/>
+          <w:trHeight w:val="705" w:hRule="atLeast"/>
         </w:trPr>
         <w:tc>
           <w:tcPr>
@@ -762,18 +708,14 @@
             <w:pPr>
               <w:pStyle w:val="Normal"/>
               <w:widowControl w:val="false"/>
-              <w:spacing w:before="0" w:after="200"/>
-              <w:rPr>
-                <w:b w:val="false"/>
+              <w:spacing w:lineRule="auto" w:line="240" w:before="57" w:after="57"/>
+              <w:rPr/>
+            </w:pPr>
+            <w:r>
+              <w:rPr>
                 <w:b w:val="false"/>
                 <w:bCs w:val="false"/>
               </w:rPr>
-            </w:pPr>
-            <w:r>
-              <w:rPr>
-                <w:b w:val="false"/>
-                <w:bCs w:val="false"/>
-              </w:rPr>
               <w:t>Andhika Giyantara, S.T., M.T.</w:t>
             </w:r>
           </w:p>
@@ -792,7 +734,7 @@
             <w:pPr>
               <w:pStyle w:val="Normal"/>
               <w:widowControl w:val="false"/>
-              <w:spacing w:before="0" w:after="200"/>
+              <w:spacing w:lineRule="auto" w:line="240" w:before="57" w:after="57"/>
               <w:rPr>
                 <w:b/>
                 <w:b/>
@@ -819,19 +761,15 @@
           <w:p>
             <w:pPr>
               <w:pStyle w:val="Normal"/>
-              <w:spacing w:before="0" w:after="200"/>
+              <w:spacing w:lineRule="auto" w:line="240" w:before="57" w:after="57"/>
               <w:jc w:val="center"/>
-              <w:rPr>
-                <w:b w:val="false"/>
+              <w:rPr/>
+            </w:pPr>
+            <w:r>
+              <w:rPr>
                 <w:b w:val="false"/>
                 <w:bCs w:val="false"/>
               </w:rPr>
-            </w:pPr>
-            <w:r>
-              <w:rPr>
-                <w:b w:val="false"/>
-                <w:bCs w:val="false"/>
-              </w:rPr>
               <w:t>Mifta Nur Farid, S.T., M.T.</w:t>
             </w:r>
           </w:p>
@@ -849,7 +787,7 @@
           <w:p>
             <w:pPr>
               <w:pStyle w:val="Normal"/>
-              <w:spacing w:before="0" w:after="200"/>
+              <w:spacing w:lineRule="auto" w:line="240" w:before="57" w:after="57"/>
               <w:jc w:val="center"/>
               <w:rPr>
                 <w:b/>
@@ -877,12 +815,8 @@
           <w:p>
             <w:pPr>
               <w:pStyle w:val="Normal"/>
-              <w:spacing w:before="0" w:after="200"/>
-              <w:rPr>
-                <w:b w:val="false"/>
-                <w:b w:val="false"/>
-                <w:bCs w:val="false"/>
-              </w:rPr>
+              <w:spacing w:lineRule="auto" w:line="240" w:before="57" w:after="57"/>
+              <w:rPr/>
             </w:pPr>
             <w:r>
               <w:rPr>
@@ -907,7 +841,7 @@
           <w:p>
             <w:pPr>
               <w:pStyle w:val="Normal"/>
-              <w:spacing w:before="0" w:after="200"/>
+              <w:spacing w:lineRule="auto" w:line="240" w:before="57" w:after="57"/>
               <w:rPr>
                 <w:b/>
                 <w:b/>
@@ -937,11 +871,8 @@
           <w:p>
             <w:pPr>
               <w:pStyle w:val="Normal"/>
-              <w:spacing w:before="0" w:after="200"/>
-              <w:rPr>
-                <w:b/>
-                <w:b/>
-              </w:rPr>
+              <w:spacing w:lineRule="auto" w:line="240" w:before="0" w:after="200"/>
+              <w:rPr/>
             </w:pPr>
             <w:r>
               <w:rPr>
@@ -970,11 +901,8 @@
                 <w:tab w:val="clear" w:pos="720"/>
                 <w:tab w:val="left" w:pos="1806" w:leader="none"/>
               </w:tabs>
-              <w:spacing w:before="0" w:after="200"/>
-              <w:rPr>
-                <w:b/>
-                <w:b/>
-              </w:rPr>
+              <w:spacing w:lineRule="auto" w:line="240" w:before="57" w:after="57"/>
+              <w:rPr/>
             </w:pPr>
             <w:r>
               <w:rPr>
@@ -1005,7 +933,7 @@
               <w:pStyle w:val="Normal"/>
               <w:widowControl/>
               <w:bidi w:val="0"/>
-              <w:spacing w:lineRule="auto" w:line="276" w:before="0" w:after="200"/>
+              <w:spacing w:lineRule="auto" w:line="240" w:before="0" w:after="200"/>
               <w:jc w:val="left"/>
               <w:rPr/>
             </w:pPr>
@@ -1035,16 +963,14 @@
                 <w:ilvl w:val="0"/>
                 <w:numId w:val="1"/>
               </w:numPr>
-              <w:overflowPunct w:val="true"/>
+              <w:overflowPunct w:val="false"/>
               <w:bidi w:val="0"/>
               <w:snapToGrid w:val="true"/>
-              <w:spacing w:before="0" w:after="0"/>
+              <w:spacing w:lineRule="auto" w:line="240" w:before="57" w:after="57"/>
               <w:ind w:left="425" w:right="0" w:hanging="425"/>
               <w:jc w:val="left"/>
               <w:textAlignment w:val="auto"/>
-              <w:rPr>
-                <w:lang w:val="en"/>
-              </w:rPr>
+              <w:rPr/>
             </w:pPr>
             <w:r>
               <w:rPr>
@@ -1063,10 +989,10 @@
                 <w:ilvl w:val="1"/>
                 <w:numId w:val="1"/>
               </w:numPr>
-              <w:overflowPunct w:val="true"/>
+              <w:overflowPunct w:val="false"/>
               <w:bidi w:val="0"/>
               <w:snapToGrid w:val="true"/>
-              <w:spacing w:before="0" w:after="0"/>
+              <w:spacing w:lineRule="auto" w:line="240" w:before="57" w:after="57"/>
               <w:ind w:left="845" w:right="0" w:hanging="425"/>
               <w:jc w:val="left"/>
               <w:textAlignment w:val="auto"/>
@@ -1105,10 +1031,10 @@
                 <w:ilvl w:val="1"/>
                 <w:numId w:val="1"/>
               </w:numPr>
-              <w:overflowPunct w:val="true"/>
+              <w:overflowPunct w:val="false"/>
               <w:bidi w:val="0"/>
               <w:snapToGrid w:val="true"/>
-              <w:spacing w:before="0" w:after="0"/>
+              <w:spacing w:lineRule="auto" w:line="240" w:before="57" w:after="57"/>
               <w:ind w:left="845" w:right="0" w:hanging="425"/>
               <w:jc w:val="left"/>
               <w:textAlignment w:val="auto"/>
@@ -1147,10 +1073,10 @@
                 <w:ilvl w:val="0"/>
                 <w:numId w:val="1"/>
               </w:numPr>
-              <w:overflowPunct w:val="true"/>
+              <w:overflowPunct w:val="false"/>
               <w:bidi w:val="0"/>
               <w:snapToGrid w:val="true"/>
-              <w:spacing w:before="0" w:after="0"/>
+              <w:spacing w:lineRule="auto" w:line="240" w:before="57" w:after="57"/>
               <w:ind w:left="425" w:right="0" w:hanging="425"/>
               <w:jc w:val="left"/>
               <w:textAlignment w:val="auto"/>
@@ -1171,10 +1097,10 @@
                 <w:ilvl w:val="1"/>
                 <w:numId w:val="1"/>
               </w:numPr>
-              <w:overflowPunct w:val="true"/>
+              <w:overflowPunct w:val="false"/>
               <w:bidi w:val="0"/>
               <w:snapToGrid w:val="true"/>
-              <w:spacing w:before="0" w:after="0"/>
+              <w:spacing w:lineRule="auto" w:line="240" w:before="57" w:after="57"/>
               <w:ind w:left="845" w:right="0" w:hanging="425"/>
               <w:jc w:val="left"/>
               <w:textAlignment w:val="auto"/>
@@ -1238,10 +1164,10 @@
                 <w:ilvl w:val="1"/>
                 <w:numId w:val="1"/>
               </w:numPr>
-              <w:overflowPunct w:val="true"/>
+              <w:overflowPunct w:val="false"/>
               <w:bidi w:val="0"/>
               <w:snapToGrid w:val="true"/>
-              <w:spacing w:before="0" w:after="0"/>
+              <w:spacing w:lineRule="auto" w:line="240" w:before="57" w:after="57"/>
               <w:ind w:left="845" w:right="0" w:hanging="425"/>
               <w:jc w:val="left"/>
               <w:textAlignment w:val="auto"/>
@@ -1299,10 +1225,10 @@
                 <w:ilvl w:val="0"/>
                 <w:numId w:val="1"/>
               </w:numPr>
-              <w:overflowPunct w:val="true"/>
+              <w:overflowPunct w:val="false"/>
               <w:bidi w:val="0"/>
               <w:snapToGrid w:val="true"/>
-              <w:spacing w:before="0" w:after="0"/>
+              <w:spacing w:lineRule="auto" w:line="240" w:before="57" w:after="57"/>
               <w:ind w:left="425" w:right="0" w:hanging="425"/>
               <w:jc w:val="left"/>
               <w:textAlignment w:val="auto"/>
@@ -1323,10 +1249,10 @@
                 <w:ilvl w:val="1"/>
                 <w:numId w:val="1"/>
               </w:numPr>
-              <w:overflowPunct w:val="true"/>
+              <w:overflowPunct w:val="false"/>
               <w:bidi w:val="0"/>
               <w:snapToGrid w:val="true"/>
-              <w:spacing w:before="0" w:after="0"/>
+              <w:spacing w:lineRule="auto" w:line="240" w:before="57" w:after="57"/>
               <w:ind w:left="845" w:right="0" w:hanging="425"/>
               <w:jc w:val="left"/>
               <w:textAlignment w:val="auto"/>
@@ -1371,10 +1297,10 @@
                 <w:ilvl w:val="0"/>
                 <w:numId w:val="1"/>
               </w:numPr>
-              <w:overflowPunct w:val="true"/>
+              <w:overflowPunct w:val="false"/>
               <w:bidi w:val="0"/>
               <w:snapToGrid w:val="true"/>
-              <w:spacing w:before="0" w:after="0"/>
+              <w:spacing w:lineRule="auto" w:line="240" w:before="57" w:after="57"/>
               <w:ind w:left="425" w:right="0" w:hanging="425"/>
               <w:jc w:val="left"/>
               <w:textAlignment w:val="auto"/>
@@ -1395,10 +1321,10 @@
                 <w:ilvl w:val="1"/>
                 <w:numId w:val="1"/>
               </w:numPr>
-              <w:overflowPunct w:val="true"/>
+              <w:overflowPunct w:val="false"/>
               <w:bidi w:val="0"/>
               <w:snapToGrid w:val="true"/>
-              <w:spacing w:before="0" w:after="0"/>
+              <w:spacing w:lineRule="auto" w:line="240" w:before="57" w:after="57"/>
               <w:ind w:left="845" w:right="0" w:hanging="425"/>
               <w:jc w:val="left"/>
               <w:textAlignment w:val="auto"/>
@@ -1427,25 +1353,6 @@
                 <w:lang w:val="en"/>
               </w:rPr>
               <w:t>.</w:t>
-            </w:r>
-          </w:p>
-          <w:p>
-            <w:pPr>
-              <w:pStyle w:val="Normal"/>
-              <w:keepNext w:val="false"/>
-              <w:keepLines w:val="false"/>
-              <w:widowControl/>
-              <w:overflowPunct w:val="true"/>
-              <w:bidi w:val="0"/>
-              <w:snapToGrid w:val="true"/>
-              <w:spacing w:before="0" w:after="0"/>
-              <w:ind w:left="420" w:right="0" w:hanging="0"/>
-              <w:jc w:val="left"/>
-              <w:textAlignment w:val="auto"/>
-              <w:rPr/>
-            </w:pPr>
-            <w:r>
-              <w:rPr/>
             </w:r>
           </w:p>
         </w:tc>
@@ -1470,7 +1377,7 @@
               <w:pStyle w:val="Normal"/>
               <w:widowControl/>
               <w:bidi w:val="0"/>
-              <w:spacing w:lineRule="auto" w:line="276" w:before="0" w:after="200"/>
+              <w:spacing w:lineRule="auto" w:line="240" w:before="0" w:after="200"/>
               <w:jc w:val="left"/>
               <w:rPr/>
             </w:pPr>
@@ -1494,11 +1401,8 @@
           <w:p>
             <w:pPr>
               <w:pStyle w:val="Normal"/>
-              <w:spacing w:before="0" w:after="200"/>
-              <w:rPr>
-                <w:b/>
-                <w:b/>
-              </w:rPr>
+              <w:spacing w:lineRule="auto" w:line="240" w:before="57" w:after="57"/>
+              <w:rPr/>
             </w:pPr>
             <w:r>
               <w:rPr>
@@ -1527,7 +1431,7 @@
               <w:pStyle w:val="Normal"/>
               <w:widowControl/>
               <w:bidi w:val="0"/>
-              <w:spacing w:lineRule="auto" w:line="276" w:before="0" w:after="200"/>
+              <w:spacing w:lineRule="auto" w:line="240" w:before="0" w:after="200"/>
               <w:jc w:val="left"/>
               <w:rPr/>
             </w:pPr>
@@ -1549,14 +1453,9 @@
           <w:p>
             <w:pPr>
               <w:pStyle w:val="Normal"/>
-              <w:spacing w:lineRule="auto" w:line="240" w:before="0" w:after="0"/>
+              <w:spacing w:lineRule="auto" w:line="240" w:before="57" w:after="57"/>
               <w:jc w:val="both"/>
-              <w:rPr>
-                <w:rFonts w:ascii="Calibri" w:hAnsi="Calibri" w:eastAsia="Calibri" w:cs="Calibri"/>
-                <w:color w:val="000000"/>
-                <w:sz w:val="22"/>
-                <w:szCs w:val="22"/>
-              </w:rPr>
+              <w:rPr/>
             </w:pPr>
             <w:r>
               <w:rPr>
@@ -1566,20 +1465,6 @@
                 <w:szCs w:val="22"/>
               </w:rPr>
               <w:t>Mahasiswa mampu menganalisis permasalahan dari sinyal dan sistem sehingga diperoleh bentuk penyelesaian permasalahan dalam permasalahan sinyal.</w:t>
-            </w:r>
-          </w:p>
-          <w:p>
-            <w:pPr>
-              <w:pStyle w:val="Normal"/>
-              <w:spacing w:before="0" w:after="200"/>
-              <w:rPr>
-                <w:color w:val="000000"/>
-              </w:rPr>
-            </w:pPr>
-            <w:r>
-              <w:rPr>
-                <w:color w:val="000000"/>
-              </w:rPr>
             </w:r>
           </w:p>
         </w:tc>
@@ -1601,11 +1486,8 @@
           <w:p>
             <w:pPr>
               <w:pStyle w:val="Normal"/>
-              <w:spacing w:before="0" w:after="200"/>
-              <w:rPr>
-                <w:b/>
-                <w:b/>
-              </w:rPr>
+              <w:spacing w:lineRule="auto" w:line="240" w:before="0" w:after="200"/>
+              <w:rPr/>
             </w:pPr>
             <w:r>
               <w:rPr>
@@ -1639,22 +1521,22 @@
               </w:tblCellMar>
             </w:tblPr>
             <w:tblGrid>
-              <w:gridCol w:w="4320"/>
-              <w:gridCol w:w="2430"/>
+              <w:gridCol w:w="4321"/>
+              <w:gridCol w:w="2432"/>
+              <w:gridCol w:w="663"/>
+              <w:gridCol w:w="662"/>
               <w:gridCol w:w="663"/>
               <w:gridCol w:w="663"/>
               <w:gridCol w:w="663"/>
               <w:gridCol w:w="663"/>
               <w:gridCol w:w="663"/>
-              <w:gridCol w:w="663"/>
-              <w:gridCol w:w="663"/>
-              <w:gridCol w:w="663"/>
+              <w:gridCol w:w="660"/>
             </w:tblGrid>
             <w:tr>
               <w:trPr/>
               <w:tc>
                 <w:tcPr>
-                  <w:tcW w:w="4320" w:type="dxa"/>
+                  <w:tcW w:w="4321" w:type="dxa"/>
                   <w:vMerge w:val="restart"/>
                   <w:tcBorders>
                     <w:top w:val="single" w:sz="4" w:space="0" w:color="000000"/>
@@ -1672,12 +1554,9 @@
                       <w:tab w:val="clear" w:pos="720"/>
                       <w:tab w:val="left" w:pos="0" w:leader="none"/>
                     </w:tabs>
-                    <w:spacing w:before="0" w:after="200"/>
+                    <w:spacing w:lineRule="auto" w:line="240" w:before="57" w:after="57"/>
                     <w:jc w:val="center"/>
-                    <w:rPr>
-                      <w:b/>
-                      <w:b/>
-                    </w:rPr>
+                    <w:rPr/>
                   </w:pPr>
                   <w:r>
                     <w:rPr>
@@ -1689,7 +1568,7 @@
               </w:tc>
               <w:tc>
                 <w:tcPr>
-                  <w:tcW w:w="2430" w:type="dxa"/>
+                  <w:tcW w:w="2432" w:type="dxa"/>
                   <w:vMerge w:val="restart"/>
                   <w:tcBorders>
                     <w:top w:val="single" w:sz="4" w:space="0" w:color="000000"/>
@@ -1707,12 +1586,9 @@
                       <w:tab w:val="clear" w:pos="720"/>
                       <w:tab w:val="left" w:pos="0" w:leader="none"/>
                     </w:tabs>
-                    <w:spacing w:before="0" w:after="200"/>
+                    <w:spacing w:lineRule="auto" w:line="240" w:before="57" w:after="57"/>
                     <w:jc w:val="center"/>
-                    <w:rPr>
-                      <w:b/>
-                      <w:b/>
-                    </w:rPr>
+                    <w:rPr/>
                   </w:pPr>
                   <w:r>
                     <w:rPr>
@@ -1724,7 +1600,7 @@
               </w:tc>
               <w:tc>
                 <w:tcPr>
-                  <w:tcW w:w="5304" w:type="dxa"/>
+                  <w:tcW w:w="5300" w:type="dxa"/>
                   <w:gridSpan w:val="8"/>
                   <w:tcBorders>
                     <w:top w:val="single" w:sz="4" w:space="0" w:color="000000"/>
@@ -1742,12 +1618,9 @@
                       <w:tab w:val="clear" w:pos="720"/>
                       <w:tab w:val="left" w:pos="0" w:leader="none"/>
                     </w:tabs>
-                    <w:spacing w:before="0" w:after="200"/>
+                    <w:spacing w:lineRule="auto" w:line="240" w:before="57" w:after="57"/>
                     <w:jc w:val="center"/>
-                    <w:rPr>
-                      <w:b/>
-                      <w:b/>
-                    </w:rPr>
+                    <w:rPr/>
                   </w:pPr>
                   <w:r>
                     <w:rPr>
@@ -1762,7 +1635,7 @@
               <w:trPr/>
               <w:tc>
                 <w:tcPr>
-                  <w:tcW w:w="4320" w:type="dxa"/>
+                  <w:tcW w:w="4321" w:type="dxa"/>
                   <w:vMerge w:val="continue"/>
                   <w:tcBorders>
                     <w:top w:val="single" w:sz="4" w:space="0" w:color="000000"/>
@@ -1778,7 +1651,7 @@
                     <w:pStyle w:val="Normal"/>
                     <w:widowControl/>
                     <w:bidi w:val="0"/>
-                    <w:spacing w:lineRule="auto" w:line="276" w:before="0" w:after="200"/>
+                    <w:spacing w:lineRule="auto" w:line="240" w:before="57" w:after="57"/>
                     <w:jc w:val="left"/>
                     <w:rPr/>
                   </w:pPr>
@@ -1789,7 +1662,7 @@
               </w:tc>
               <w:tc>
                 <w:tcPr>
-                  <w:tcW w:w="2430" w:type="dxa"/>
+                  <w:tcW w:w="2432" w:type="dxa"/>
                   <w:vMerge w:val="continue"/>
                   <w:tcBorders>
                     <w:top w:val="single" w:sz="4" w:space="0" w:color="000000"/>
@@ -1805,7 +1678,7 @@
                     <w:pStyle w:val="Normal"/>
                     <w:widowControl/>
                     <w:bidi w:val="0"/>
-                    <w:spacing w:lineRule="auto" w:line="276" w:before="0" w:after="200"/>
+                    <w:spacing w:lineRule="auto" w:line="240" w:before="57" w:after="57"/>
                     <w:jc w:val="left"/>
                     <w:rPr/>
                   </w:pPr>
@@ -1832,13 +1705,9 @@
                       <w:tab w:val="clear" w:pos="720"/>
                       <w:tab w:val="left" w:pos="0" w:leader="none"/>
                     </w:tabs>
-                    <w:spacing w:before="0" w:after="200"/>
+                    <w:spacing w:lineRule="auto" w:line="240" w:before="57" w:after="57"/>
                     <w:jc w:val="center"/>
-                    <w:rPr>
-                      <w:b/>
-                      <w:b/>
-                      <w:bCs/>
-                    </w:rPr>
+                    <w:rPr/>
                   </w:pPr>
                   <w:r>
                     <w:rPr>
@@ -1851,7 +1720,7 @@
               </w:tc>
               <w:tc>
                 <w:tcPr>
-                  <w:tcW w:w="663" w:type="dxa"/>
+                  <w:tcW w:w="662" w:type="dxa"/>
                   <w:tcBorders>
                     <w:top w:val="single" w:sz="4" w:space="0" w:color="000000"/>
                     <w:left w:val="single" w:sz="4" w:space="0" w:color="000000"/>
@@ -1867,13 +1736,9 @@
                       <w:tab w:val="clear" w:pos="720"/>
                       <w:tab w:val="left" w:pos="0" w:leader="none"/>
                     </w:tabs>
-                    <w:spacing w:before="0" w:after="200"/>
+                    <w:spacing w:lineRule="auto" w:line="240" w:before="57" w:after="57"/>
                     <w:jc w:val="center"/>
-                    <w:rPr>
-                      <w:b/>
-                      <w:b/>
-                      <w:bCs/>
-                    </w:rPr>
+                    <w:rPr/>
                   </w:pPr>
                   <w:r>
                     <w:rPr>
@@ -1903,13 +1768,9 @@
                       <w:tab w:val="clear" w:pos="720"/>
                       <w:tab w:val="left" w:pos="0" w:leader="none"/>
                     </w:tabs>
-                    <w:spacing w:before="0" w:after="200"/>
+                    <w:spacing w:lineRule="auto" w:line="240" w:before="57" w:after="57"/>
                     <w:jc w:val="center"/>
-                    <w:rPr>
-                      <w:b/>
-                      <w:b/>
-                      <w:bCs/>
-                    </w:rPr>
+                    <w:rPr/>
                   </w:pPr>
                   <w:r>
                     <w:rPr>
@@ -1939,13 +1800,9 @@
                       <w:tab w:val="clear" w:pos="720"/>
                       <w:tab w:val="left" w:pos="0" w:leader="none"/>
                     </w:tabs>
-                    <w:spacing w:before="0" w:after="200"/>
+                    <w:spacing w:lineRule="auto" w:line="240" w:before="57" w:after="57"/>
                     <w:jc w:val="center"/>
-                    <w:rPr>
-                      <w:b/>
-                      <w:b/>
-                      <w:bCs/>
-                    </w:rPr>
+                    <w:rPr/>
                   </w:pPr>
                   <w:r>
                     <w:rPr>
@@ -1975,13 +1832,9 @@
                       <w:tab w:val="clear" w:pos="720"/>
                       <w:tab w:val="left" w:pos="0" w:leader="none"/>
                     </w:tabs>
-                    <w:spacing w:before="0" w:after="200"/>
+                    <w:spacing w:lineRule="auto" w:line="240" w:before="57" w:after="57"/>
                     <w:jc w:val="center"/>
-                    <w:rPr>
-                      <w:b/>
-                      <w:b/>
-                      <w:bCs/>
-                    </w:rPr>
+                    <w:rPr/>
                   </w:pPr>
                   <w:r>
                     <w:rPr>
@@ -2011,13 +1864,9 @@
                       <w:tab w:val="clear" w:pos="720"/>
                       <w:tab w:val="left" w:pos="0" w:leader="none"/>
                     </w:tabs>
-                    <w:spacing w:before="0" w:after="200"/>
+                    <w:spacing w:lineRule="auto" w:line="240" w:before="57" w:after="57"/>
                     <w:jc w:val="center"/>
-                    <w:rPr>
-                      <w:b/>
-                      <w:b/>
-                      <w:bCs/>
-                    </w:rPr>
+                    <w:rPr/>
                   </w:pPr>
                   <w:r>
                     <w:rPr>
@@ -2047,13 +1896,9 @@
                       <w:tab w:val="clear" w:pos="720"/>
                       <w:tab w:val="left" w:pos="0" w:leader="none"/>
                     </w:tabs>
-                    <w:spacing w:before="0" w:after="200"/>
+                    <w:spacing w:lineRule="auto" w:line="240" w:before="57" w:after="57"/>
                     <w:jc w:val="center"/>
-                    <w:rPr>
-                      <w:b/>
-                      <w:b/>
-                      <w:bCs/>
-                    </w:rPr>
+                    <w:rPr/>
                   </w:pPr>
                   <w:r>
                     <w:rPr>
@@ -2066,7 +1911,7 @@
               </w:tc>
               <w:tc>
                 <w:tcPr>
-                  <w:tcW w:w="663" w:type="dxa"/>
+                  <w:tcW w:w="660" w:type="dxa"/>
                   <w:tcBorders>
                     <w:top w:val="single" w:sz="4" w:space="0" w:color="000000"/>
                     <w:left w:val="single" w:sz="4" w:space="0" w:color="000000"/>
@@ -2082,19 +1927,9 @@
                       <w:tab w:val="clear" w:pos="720"/>
                       <w:tab w:val="left" w:pos="0" w:leader="none"/>
                     </w:tabs>
-                    <w:spacing w:before="0" w:after="200"/>
+                    <w:spacing w:lineRule="auto" w:line="240" w:before="57" w:after="57"/>
                     <w:jc w:val="center"/>
-                    <w:rPr>
-                      <w:rFonts w:ascii="Calibri" w:hAnsi="Calibri" w:eastAsia="Calibri" w:cs="Calibri"/>
-                      <w:b/>
-                      <w:b/>
-                      <w:bCs/>
-                      <w:color w:val="auto"/>
-                      <w:kern w:val="0"/>
-                      <w:sz w:val="22"/>
-                      <w:szCs w:val="22"/>
-                      <w:lang w:val="en-US" w:eastAsia="en-US" w:bidi="ar-SA"/>
-                    </w:rPr>
+                    <w:rPr/>
                   </w:pPr>
                   <w:r>
                     <w:rPr>
@@ -2116,7 +1951,7 @@
               <w:trPr/>
               <w:tc>
                 <w:tcPr>
-                  <w:tcW w:w="4320" w:type="dxa"/>
+                  <w:tcW w:w="4321" w:type="dxa"/>
                   <w:tcBorders>
                     <w:top w:val="single" w:sz="4" w:space="0" w:color="000000"/>
                     <w:left w:val="single" w:sz="4" w:space="0" w:color="000000"/>
@@ -2131,11 +1966,8 @@
                       <w:tab w:val="clear" w:pos="720"/>
                       <w:tab w:val="left" w:pos="0" w:leader="none"/>
                     </w:tabs>
-                    <w:spacing w:before="0" w:after="200"/>
-                    <w:rPr>
-                      <w:sz w:val="22"/>
-                      <w:szCs w:val="22"/>
-                    </w:rPr>
+                    <w:spacing w:lineRule="auto" w:line="240" w:before="57" w:after="57"/>
+                    <w:rPr/>
                   </w:pPr>
                   <w:r>
                     <w:rPr>
@@ -2148,7 +1980,7 @@
               </w:tc>
               <w:tc>
                 <w:tcPr>
-                  <w:tcW w:w="2430" w:type="dxa"/>
+                  <w:tcW w:w="2432" w:type="dxa"/>
                   <w:tcBorders>
                     <w:top w:val="single" w:sz="4" w:space="0" w:color="000000"/>
                     <w:left w:val="single" w:sz="4" w:space="0" w:color="000000"/>
@@ -2163,18 +1995,15 @@
                       <w:tab w:val="clear" w:pos="720"/>
                       <w:tab w:val="left" w:pos="0" w:leader="none"/>
                     </w:tabs>
-                    <w:spacing w:before="0" w:after="200"/>
-                    <w:rPr>
-                      <w:sz w:val="22"/>
-                      <w:szCs w:val="22"/>
-                    </w:rPr>
+                    <w:spacing w:lineRule="auto" w:line="240" w:before="57" w:after="57"/>
+                    <w:rPr/>
                   </w:pPr>
                   <w:r>
                     <w:rPr>
                       <w:sz w:val="22"/>
                       <w:szCs w:val="22"/>
                     </w:rPr>
-                    <w:t>2%</w:t>
+                    <w:t>3%</w:t>
                   </w:r>
                 </w:p>
               </w:tc>
@@ -2195,7 +2024,7 @@
                       <w:tab w:val="clear" w:pos="720"/>
                       <w:tab w:val="left" w:pos="0" w:leader="none"/>
                     </w:tabs>
-                    <w:spacing w:before="0" w:after="200"/>
+                    <w:spacing w:lineRule="auto" w:line="240" w:before="57" w:after="57"/>
                     <w:rPr>
                       <w:sz w:val="22"/>
                       <w:szCs w:val="22"/>
@@ -2211,7 +2040,7 @@
               </w:tc>
               <w:tc>
                 <w:tcPr>
-                  <w:tcW w:w="663" w:type="dxa"/>
+                  <w:tcW w:w="662" w:type="dxa"/>
                   <w:tcBorders>
                     <w:top w:val="single" w:sz="4" w:space="0" w:color="000000"/>
                     <w:left w:val="single" w:sz="4" w:space="0" w:color="000000"/>
@@ -2225,7 +2054,7 @@
                       <w:tab w:val="clear" w:pos="720"/>
                       <w:tab w:val="left" w:pos="0" w:leader="none"/>
                     </w:tabs>
-                    <w:spacing w:before="0" w:after="200"/>
+                    <w:spacing w:lineRule="auto" w:line="240" w:before="57" w:after="57"/>
                     <w:rPr>
                       <w:sz w:val="22"/>
                       <w:szCs w:val="22"/>
@@ -2256,7 +2085,7 @@
                       <w:tab w:val="clear" w:pos="720"/>
                       <w:tab w:val="left" w:pos="0" w:leader="none"/>
                     </w:tabs>
-                    <w:spacing w:before="0" w:after="200"/>
+                    <w:spacing w:lineRule="auto" w:line="240" w:before="57" w:after="57"/>
                     <w:rPr>
                       <w:sz w:val="22"/>
                       <w:szCs w:val="22"/>
@@ -2287,7 +2116,7 @@
                       <w:tab w:val="clear" w:pos="720"/>
                       <w:tab w:val="left" w:pos="0" w:leader="none"/>
                     </w:tabs>
-                    <w:spacing w:before="0" w:after="200"/>
+                    <w:spacing w:lineRule="auto" w:line="240" w:before="57" w:after="57"/>
                     <w:rPr>
                       <w:sz w:val="22"/>
                       <w:szCs w:val="22"/>
@@ -2318,7 +2147,7 @@
                       <w:tab w:val="clear" w:pos="720"/>
                       <w:tab w:val="left" w:pos="0" w:leader="none"/>
                     </w:tabs>
-                    <w:spacing w:before="0" w:after="200"/>
+                    <w:spacing w:lineRule="auto" w:line="240" w:before="57" w:after="57"/>
                     <w:rPr>
                       <w:sz w:val="22"/>
                       <w:szCs w:val="22"/>
@@ -2349,7 +2178,7 @@
                       <w:tab w:val="clear" w:pos="720"/>
                       <w:tab w:val="left" w:pos="0" w:leader="none"/>
                     </w:tabs>
-                    <w:spacing w:before="0" w:after="200"/>
+                    <w:spacing w:lineRule="auto" w:line="240" w:before="57" w:after="57"/>
                     <w:rPr>
                       <w:sz w:val="22"/>
                       <w:szCs w:val="22"/>
@@ -2380,7 +2209,160 @@
                       <w:tab w:val="clear" w:pos="720"/>
                       <w:tab w:val="left" w:pos="0" w:leader="none"/>
                     </w:tabs>
-                    <w:spacing w:before="0" w:after="200"/>
+                    <w:spacing w:lineRule="auto" w:line="240" w:before="57" w:after="57"/>
+                    <w:rPr>
+                      <w:sz w:val="22"/>
+                      <w:szCs w:val="22"/>
+                    </w:rPr>
+                  </w:pPr>
+                  <w:r>
+                    <w:rPr>
+                      <w:sz w:val="22"/>
+                      <w:szCs w:val="22"/>
+                    </w:rPr>
+                  </w:r>
+                </w:p>
+              </w:tc>
+              <w:tc>
+                <w:tcPr>
+                  <w:tcW w:w="660" w:type="dxa"/>
+                  <w:tcBorders>
+                    <w:top w:val="single" w:sz="4" w:space="0" w:color="000000"/>
+                    <w:left w:val="single" w:sz="4" w:space="0" w:color="000000"/>
+                    <w:bottom w:val="single" w:sz="4" w:space="0" w:color="000000"/>
+                    <w:right w:val="single" w:sz="4" w:space="0" w:color="000000"/>
+                  </w:tcBorders>
+                </w:tcPr>
+                <w:p>
+                  <w:pPr>
+                    <w:pStyle w:val="Normal"/>
+                    <w:tabs>
+                      <w:tab w:val="clear" w:pos="720"/>
+                      <w:tab w:val="left" w:pos="0" w:leader="none"/>
+                    </w:tabs>
+                    <w:spacing w:lineRule="auto" w:line="240" w:before="57" w:after="57"/>
+                    <w:rPr>
+                      <w:sz w:val="22"/>
+                      <w:szCs w:val="22"/>
+                    </w:rPr>
+                  </w:pPr>
+                  <w:r>
+                    <w:rPr>
+                      <w:sz w:val="22"/>
+                      <w:szCs w:val="22"/>
+                    </w:rPr>
+                  </w:r>
+                </w:p>
+              </w:tc>
+            </w:tr>
+            <w:tr>
+              <w:trPr/>
+              <w:tc>
+                <w:tcPr>
+                  <w:tcW w:w="4321" w:type="dxa"/>
+                  <w:tcBorders>
+                    <w:top w:val="single" w:sz="4" w:space="0" w:color="000000"/>
+                    <w:left w:val="single" w:sz="4" w:space="0" w:color="000000"/>
+                    <w:bottom w:val="single" w:sz="4" w:space="0" w:color="000000"/>
+                    <w:right w:val="single" w:sz="4" w:space="0" w:color="000000"/>
+                  </w:tcBorders>
+                </w:tcPr>
+                <w:p>
+                  <w:pPr>
+                    <w:pStyle w:val="Normal"/>
+                    <w:tabs>
+                      <w:tab w:val="clear" w:pos="720"/>
+                      <w:tab w:val="left" w:pos="0" w:leader="none"/>
+                    </w:tabs>
+                    <w:spacing w:lineRule="auto" w:line="240" w:before="57" w:after="57"/>
+                    <w:rPr/>
+                  </w:pPr>
+                  <w:r>
+                    <w:rPr>
+                      <w:sz w:val="22"/>
+                      <w:szCs w:val="22"/>
+                    </w:rPr>
+                    <w:t>Tugas 2.</w:t>
+                  </w:r>
+                </w:p>
+              </w:tc>
+              <w:tc>
+                <w:tcPr>
+                  <w:tcW w:w="2432" w:type="dxa"/>
+                  <w:tcBorders>
+                    <w:top w:val="single" w:sz="4" w:space="0" w:color="000000"/>
+                    <w:left w:val="single" w:sz="4" w:space="0" w:color="000000"/>
+                    <w:bottom w:val="single" w:sz="4" w:space="0" w:color="000000"/>
+                    <w:right w:val="single" w:sz="4" w:space="0" w:color="000000"/>
+                  </w:tcBorders>
+                </w:tcPr>
+                <w:p>
+                  <w:pPr>
+                    <w:pStyle w:val="Normal"/>
+                    <w:tabs>
+                      <w:tab w:val="clear" w:pos="720"/>
+                      <w:tab w:val="left" w:pos="0" w:leader="none"/>
+                    </w:tabs>
+                    <w:spacing w:lineRule="auto" w:line="240" w:before="57" w:after="57"/>
+                    <w:rPr/>
+                  </w:pPr>
+                  <w:r>
+                    <w:rPr>
+                      <w:sz w:val="22"/>
+                      <w:szCs w:val="22"/>
+                    </w:rPr>
+                    <w:t>3%</w:t>
+                  </w:r>
+                </w:p>
+              </w:tc>
+              <w:tc>
+                <w:tcPr>
+                  <w:tcW w:w="663" w:type="dxa"/>
+                  <w:tcBorders>
+                    <w:top w:val="single" w:sz="4" w:space="0" w:color="000000"/>
+                    <w:left w:val="single" w:sz="4" w:space="0" w:color="000000"/>
+                    <w:bottom w:val="single" w:sz="4" w:space="0" w:color="000000"/>
+                  </w:tcBorders>
+                </w:tcPr>
+                <w:p>
+                  <w:pPr>
+                    <w:pStyle w:val="Normal"/>
+                    <w:tabs>
+                      <w:tab w:val="clear" w:pos="720"/>
+                      <w:tab w:val="left" w:pos="0" w:leader="none"/>
+                    </w:tabs>
+                    <w:spacing w:lineRule="auto" w:line="240" w:before="57" w:after="57"/>
+                    <w:rPr>
+                      <w:sz w:val="22"/>
+                      <w:szCs w:val="22"/>
+                    </w:rPr>
+                  </w:pPr>
+                  <w:r>
+                    <w:rPr>
+                      <w:sz w:val="22"/>
+                      <w:szCs w:val="22"/>
+                    </w:rPr>
+                  </w:r>
+                </w:p>
+              </w:tc>
+              <w:tc>
+                <w:tcPr>
+                  <w:tcW w:w="662" w:type="dxa"/>
+                  <w:tcBorders>
+                    <w:top w:val="single" w:sz="4" w:space="0" w:color="000000"/>
+                    <w:left w:val="single" w:sz="4" w:space="0" w:color="000000"/>
+                    <w:bottom w:val="single" w:sz="4" w:space="0" w:color="000000"/>
+                  </w:tcBorders>
+                  <w:shd w:fill="999999" w:val="clear"/>
+                </w:tcPr>
+                <w:p>
+                  <w:pPr>
+                    <w:pStyle w:val="Normal"/>
+                    <w:tabs>
+                      <w:tab w:val="clear" w:pos="720"/>
+                      <w:tab w:val="left" w:pos="0" w:leader="none"/>
+                    </w:tabs>
+                    <w:spacing w:lineRule="auto" w:line="240" w:before="57" w:after="57"/>
                     <w:rPr>
                       <w:sz w:val="22"/>
                       <w:szCs w:val="22"/>
@@ -2411,7 +2393,7 @@
                       <w:tab w:val="clear" w:pos="720"/>
                       <w:tab w:val="left" w:pos="0" w:leader="none"/>
                     </w:tabs>
-                    <w:spacing w:before="0" w:after="200"/>
+                    <w:spacing w:lineRule="auto" w:line="240" w:before="57" w:after="57"/>
                     <w:rPr>
                       <w:sz w:val="22"/>
                       <w:szCs w:val="22"/>
@@ -2425,12 +2407,9 @@
                   </w:r>
                 </w:p>
               </w:tc>
-            </w:tr>
-            <w:tr>
-              <w:trPr/>
               <w:tc>
                 <w:tcPr>
-                  <w:tcW w:w="4320" w:type="dxa"/>
+                  <w:tcW w:w="663" w:type="dxa"/>
                   <w:tcBorders>
                     <w:top w:val="single" w:sz="4" w:space="0" w:color="000000"/>
                     <w:left w:val="single" w:sz="4" w:space="0" w:color="000000"/>
@@ -2445,7 +2424,7 @@
                       <w:tab w:val="clear" w:pos="720"/>
                       <w:tab w:val="left" w:pos="0" w:leader="none"/>
                     </w:tabs>
-                    <w:spacing w:before="0" w:after="200"/>
+                    <w:spacing w:lineRule="auto" w:line="240" w:before="57" w:after="57"/>
                     <w:rPr>
                       <w:sz w:val="22"/>
                       <w:szCs w:val="22"/>
@@ -2456,13 +2435,12 @@
                       <w:sz w:val="22"/>
                       <w:szCs w:val="22"/>
                     </w:rPr>
-                    <w:t>Tugas 2.</w:t>
                   </w:r>
                 </w:p>
               </w:tc>
               <w:tc>
                 <w:tcPr>
-                  <w:tcW w:w="2430" w:type="dxa"/>
+                  <w:tcW w:w="663" w:type="dxa"/>
                   <w:tcBorders>
                     <w:top w:val="single" w:sz="4" w:space="0" w:color="000000"/>
                     <w:left w:val="single" w:sz="4" w:space="0" w:color="000000"/>
@@ -2477,7 +2455,7 @@
                       <w:tab w:val="clear" w:pos="720"/>
                       <w:tab w:val="left" w:pos="0" w:leader="none"/>
                     </w:tabs>
-                    <w:spacing w:before="0" w:after="200"/>
+                    <w:spacing w:lineRule="auto" w:line="240" w:before="57" w:after="57"/>
                     <w:rPr>
                       <w:sz w:val="22"/>
                       <w:szCs w:val="22"/>
@@ -2488,7 +2466,6 @@
                       <w:sz w:val="22"/>
                       <w:szCs w:val="22"/>
                     </w:rPr>
-                    <w:t>2%</w:t>
                   </w:r>
                 </w:p>
               </w:tc>
@@ -2499,6 +2476,7 @@
                     <w:top w:val="single" w:sz="4" w:space="0" w:color="000000"/>
                     <w:left w:val="single" w:sz="4" w:space="0" w:color="000000"/>
                     <w:bottom w:val="single" w:sz="4" w:space="0" w:color="000000"/>
+                    <w:right w:val="single" w:sz="4" w:space="0" w:color="000000"/>
                   </w:tcBorders>
                 </w:tcPr>
                 <w:p>
@@ -2508,7 +2486,7 @@
                       <w:tab w:val="clear" w:pos="720"/>
                       <w:tab w:val="left" w:pos="0" w:leader="none"/>
                     </w:tabs>
-                    <w:spacing w:before="0" w:after="200"/>
+                    <w:spacing w:lineRule="auto" w:line="240" w:before="57" w:after="57"/>
                     <w:rPr>
                       <w:sz w:val="22"/>
                       <w:szCs w:val="22"/>
@@ -2519,6 +2497,144 @@
                       <w:sz w:val="22"/>
                       <w:szCs w:val="22"/>
                     </w:rPr>
+                  </w:r>
+                </w:p>
+              </w:tc>
+              <w:tc>
+                <w:tcPr>
+                  <w:tcW w:w="663" w:type="dxa"/>
+                  <w:tcBorders>
+                    <w:top w:val="single" w:sz="4" w:space="0" w:color="000000"/>
+                    <w:left w:val="single" w:sz="4" w:space="0" w:color="000000"/>
+                    <w:bottom w:val="single" w:sz="4" w:space="0" w:color="000000"/>
+                    <w:right w:val="single" w:sz="4" w:space="0" w:color="000000"/>
+                  </w:tcBorders>
+                </w:tcPr>
+                <w:p>
+                  <w:pPr>
+                    <w:pStyle w:val="Normal"/>
+                    <w:tabs>
+                      <w:tab w:val="clear" w:pos="720"/>
+                      <w:tab w:val="left" w:pos="0" w:leader="none"/>
+                    </w:tabs>
+                    <w:spacing w:lineRule="auto" w:line="240" w:before="57" w:after="57"/>
+                    <w:rPr>
+                      <w:sz w:val="22"/>
+                      <w:szCs w:val="22"/>
+                    </w:rPr>
+                  </w:pPr>
+                  <w:r>
+                    <w:rPr>
+                      <w:sz w:val="22"/>
+                      <w:szCs w:val="22"/>
+                    </w:rPr>
+                  </w:r>
+                </w:p>
+              </w:tc>
+              <w:tc>
+                <w:tcPr>
+                  <w:tcW w:w="660" w:type="dxa"/>
+                  <w:tcBorders>
+                    <w:top w:val="single" w:sz="4" w:space="0" w:color="000000"/>
+                    <w:left w:val="single" w:sz="4" w:space="0" w:color="000000"/>
+                    <w:bottom w:val="single" w:sz="4" w:space="0" w:color="000000"/>
+                    <w:right w:val="single" w:sz="4" w:space="0" w:color="000000"/>
+                  </w:tcBorders>
+                </w:tcPr>
+                <w:p>
+                  <w:pPr>
+                    <w:pStyle w:val="Normal"/>
+                    <w:tabs>
+                      <w:tab w:val="clear" w:pos="720"/>
+                      <w:tab w:val="left" w:pos="0" w:leader="none"/>
+                    </w:tabs>
+                    <w:spacing w:lineRule="auto" w:line="240" w:before="57" w:after="57"/>
+                    <w:rPr>
+                      <w:sz w:val="22"/>
+                      <w:szCs w:val="22"/>
+                    </w:rPr>
+                  </w:pPr>
+                  <w:r>
+                    <w:rPr>
+                      <w:sz w:val="22"/>
+                      <w:szCs w:val="22"/>
+                    </w:rPr>
+                  </w:r>
+                </w:p>
+              </w:tc>
+            </w:tr>
+            <w:tr>
+              <w:trPr/>
+              <w:tc>
+                <w:tcPr>
+                  <w:tcW w:w="4321" w:type="dxa"/>
+                  <w:tcBorders>
+                    <w:top w:val="single" w:sz="4" w:space="0" w:color="000000"/>
+                    <w:left w:val="single" w:sz="4" w:space="0" w:color="000000"/>
+                    <w:bottom w:val="single" w:sz="4" w:space="0" w:color="000000"/>
+                    <w:right w:val="single" w:sz="4" w:space="0" w:color="000000"/>
+                  </w:tcBorders>
+                </w:tcPr>
+                <w:p>
+                  <w:pPr>
+                    <w:pStyle w:val="Normal"/>
+                    <w:tabs>
+                      <w:tab w:val="clear" w:pos="720"/>
+                      <w:tab w:val="left" w:pos="0" w:leader="none"/>
+                    </w:tabs>
+                    <w:spacing w:lineRule="auto" w:line="240" w:before="57" w:after="57"/>
+                    <w:rPr/>
+                  </w:pPr>
+                  <w:r>
+                    <w:rPr>
+                      <w:rFonts w:eastAsia="Calibri" w:cs="Calibri"/>
+                      <w:color w:val="auto"/>
+                      <w:kern w:val="0"/>
+                      <w:sz w:val="22"/>
+                      <w:szCs w:val="22"/>
+                      <w:lang w:val="en-US" w:eastAsia="en-US" w:bidi="ar-SA"/>
+                    </w:rPr>
+                    <w:t>Kuis 1.</w:t>
+                  </w:r>
+                </w:p>
+              </w:tc>
+              <w:tc>
+                <w:tcPr>
+                  <w:tcW w:w="2432" w:type="dxa"/>
+                  <w:tcBorders>
+                    <w:top w:val="single" w:sz="4" w:space="0" w:color="000000"/>
+                    <w:left w:val="single" w:sz="4" w:space="0" w:color="000000"/>
+                    <w:bottom w:val="single" w:sz="4" w:space="0" w:color="000000"/>
+                    <w:right w:val="single" w:sz="4" w:space="0" w:color="000000"/>
+                  </w:tcBorders>
+                </w:tcPr>
+                <w:p>
+                  <w:pPr>
+                    <w:pStyle w:val="Normal"/>
+                    <w:tabs>
+                      <w:tab w:val="clear" w:pos="720"/>
+                      <w:tab w:val="left" w:pos="0" w:leader="none"/>
+                    </w:tabs>
+                    <w:spacing w:lineRule="auto" w:line="240" w:before="57" w:after="57"/>
+                    <w:rPr/>
+                  </w:pPr>
+                  <w:r>
+                    <w:rPr>
+                      <w:rFonts w:eastAsia="Calibri" w:cs="Calibri"/>
+                      <w:color w:val="auto"/>
+                      <w:kern w:val="0"/>
+                      <w:sz w:val="22"/>
+                      <w:szCs w:val="22"/>
+                      <w:lang w:val="en-US" w:eastAsia="en-US" w:bidi="ar-SA"/>
+                    </w:rPr>
+                    <w:t>12.5</w:t>
+                  </w:r>
+                  <w:r>
+                    <w:rPr>
+                      <w:sz w:val="22"/>
+                      <w:szCs w:val="22"/>
+                    </w:rPr>
+                    <w:t>%</w:t>
                   </w:r>
                 </w:p>
               </w:tc>
@@ -2539,7 +2655,38 @@
                       <w:tab w:val="clear" w:pos="720"/>
                       <w:tab w:val="left" w:pos="0" w:leader="none"/>
                     </w:tabs>
-                    <w:spacing w:before="0" w:after="200"/>
+                    <w:spacing w:lineRule="auto" w:line="240" w:before="57" w:after="57"/>
+                    <w:rPr>
+                      <w:sz w:val="22"/>
+                      <w:szCs w:val="22"/>
+                    </w:rPr>
+                  </w:pPr>
+                  <w:r>
+                    <w:rPr>
+                      <w:sz w:val="22"/>
+                      <w:szCs w:val="22"/>
+                    </w:rPr>
+                  </w:r>
+                </w:p>
+              </w:tc>
+              <w:tc>
+                <w:tcPr>
+                  <w:tcW w:w="662" w:type="dxa"/>
+                  <w:tcBorders>
+                    <w:top w:val="single" w:sz="4" w:space="0" w:color="000000"/>
+                    <w:left w:val="single" w:sz="4" w:space="0" w:color="000000"/>
+                    <w:bottom w:val="single" w:sz="4" w:space="0" w:color="000000"/>
+                  </w:tcBorders>
+                  <w:shd w:fill="999999" w:val="clear"/>
+                </w:tcPr>
+                <w:p>
+                  <w:pPr>
+                    <w:pStyle w:val="Normal"/>
+                    <w:tabs>
+                      <w:tab w:val="clear" w:pos="720"/>
+                      <w:tab w:val="left" w:pos="0" w:leader="none"/>
+                    </w:tabs>
+                    <w:spacing w:lineRule="auto" w:line="240" w:before="57" w:after="57"/>
                     <w:rPr>
                       <w:sz w:val="22"/>
                       <w:szCs w:val="22"/>
@@ -2570,7 +2717,7 @@
                       <w:tab w:val="clear" w:pos="720"/>
                       <w:tab w:val="left" w:pos="0" w:leader="none"/>
                     </w:tabs>
-                    <w:spacing w:before="0" w:after="200"/>
+                    <w:spacing w:lineRule="auto" w:line="240" w:before="57" w:after="57"/>
                     <w:rPr>
                       <w:sz w:val="22"/>
                       <w:szCs w:val="22"/>
@@ -2601,7 +2748,7 @@
                       <w:tab w:val="clear" w:pos="720"/>
                       <w:tab w:val="left" w:pos="0" w:leader="none"/>
                     </w:tabs>
-                    <w:spacing w:before="0" w:after="200"/>
+                    <w:spacing w:lineRule="auto" w:line="240" w:before="57" w:after="57"/>
                     <w:rPr>
                       <w:sz w:val="22"/>
                       <w:szCs w:val="22"/>
@@ -2632,7 +2779,7 @@
                       <w:tab w:val="clear" w:pos="720"/>
                       <w:tab w:val="left" w:pos="0" w:leader="none"/>
                     </w:tabs>
-                    <w:spacing w:before="0" w:after="200"/>
+                    <w:spacing w:lineRule="auto" w:line="240" w:before="57" w:after="57"/>
                     <w:rPr>
                       <w:sz w:val="22"/>
                       <w:szCs w:val="22"/>
@@ -2663,7 +2810,7 @@
                       <w:tab w:val="clear" w:pos="720"/>
                       <w:tab w:val="left" w:pos="0" w:leader="none"/>
                     </w:tabs>
-                    <w:spacing w:before="0" w:after="200"/>
+                    <w:spacing w:lineRule="auto" w:line="240" w:before="57" w:after="57"/>
                     <w:rPr>
                       <w:sz w:val="22"/>
                       <w:szCs w:val="22"/>
@@ -2694,7 +2841,7 @@
                       <w:tab w:val="clear" w:pos="720"/>
                       <w:tab w:val="left" w:pos="0" w:leader="none"/>
                     </w:tabs>
-                    <w:spacing w:before="0" w:after="200"/>
+                    <w:spacing w:lineRule="auto" w:line="240" w:before="57" w:after="57"/>
                     <w:rPr>
                       <w:sz w:val="22"/>
                       <w:szCs w:val="22"/>
@@ -2710,7 +2857,7 @@
               </w:tc>
               <w:tc>
                 <w:tcPr>
-                  <w:tcW w:w="663" w:type="dxa"/>
+                  <w:tcW w:w="660" w:type="dxa"/>
                   <w:tcBorders>
                     <w:top w:val="single" w:sz="4" w:space="0" w:color="000000"/>
                     <w:left w:val="single" w:sz="4" w:space="0" w:color="000000"/>
@@ -2725,7 +2872,7 @@
                       <w:tab w:val="clear" w:pos="720"/>
                       <w:tab w:val="left" w:pos="0" w:leader="none"/>
                     </w:tabs>
-                    <w:spacing w:before="0" w:after="200"/>
+                    <w:spacing w:lineRule="auto" w:line="240" w:before="57" w:after="57"/>
                     <w:rPr>
                       <w:sz w:val="22"/>
                       <w:szCs w:val="22"/>
@@ -2744,7 +2891,7 @@
               <w:trPr/>
               <w:tc>
                 <w:tcPr>
-                  <w:tcW w:w="4320" w:type="dxa"/>
+                  <w:tcW w:w="4321" w:type="dxa"/>
                   <w:tcBorders>
                     <w:top w:val="single" w:sz="4" w:space="0" w:color="000000"/>
                     <w:left w:val="single" w:sz="4" w:space="0" w:color="000000"/>
@@ -2759,32 +2906,21 @@
                       <w:tab w:val="clear" w:pos="720"/>
                       <w:tab w:val="left" w:pos="0" w:leader="none"/>
                     </w:tabs>
-                    <w:spacing w:before="0" w:after="200"/>
-                    <w:rPr>
-                      <w:rFonts w:ascii="Calibri" w:hAnsi="Calibri" w:eastAsia="Calibri" w:cs="Calibri"/>
-                      <w:color w:val="auto"/>
-                      <w:kern w:val="0"/>
-                      <w:sz w:val="22"/>
-                      <w:szCs w:val="22"/>
-                      <w:lang w:val="en-US" w:eastAsia="en-US" w:bidi="ar-SA"/>
-                    </w:rPr>
+                    <w:spacing w:lineRule="auto" w:line="240" w:before="57" w:after="57"/>
+                    <w:rPr/>
                   </w:pPr>
                   <w:r>
                     <w:rPr>
-                      <w:rFonts w:eastAsia="Calibri" w:cs="Calibri"/>
-                      <w:color w:val="auto"/>
-                      <w:kern w:val="0"/>
-                      <w:sz w:val="22"/>
-                      <w:szCs w:val="22"/>
-                      <w:lang w:val="en-US" w:eastAsia="en-US" w:bidi="ar-SA"/>
-                    </w:rPr>
-                    <w:t>Kuis 1.</w:t>
+                      <w:sz w:val="22"/>
+                      <w:szCs w:val="22"/>
+                    </w:rPr>
+                    <w:t>Tugas 3.</w:t>
                   </w:r>
                 </w:p>
               </w:tc>
               <w:tc>
                 <w:tcPr>
-                  <w:tcW w:w="2430" w:type="dxa"/>
+                  <w:tcW w:w="2432" w:type="dxa"/>
                   <w:tcBorders>
                     <w:top w:val="single" w:sz="4" w:space="0" w:color="000000"/>
                     <w:left w:val="single" w:sz="4" w:space="0" w:color="000000"/>
@@ -2799,333 +2935,26 @@
                       <w:tab w:val="clear" w:pos="720"/>
                       <w:tab w:val="left" w:pos="0" w:leader="none"/>
                     </w:tabs>
-                    <w:spacing w:before="0" w:after="200"/>
-                    <w:rPr>
-                      <w:sz w:val="22"/>
-                      <w:szCs w:val="22"/>
-                    </w:rPr>
+                    <w:spacing w:lineRule="auto" w:line="240" w:before="57" w:after="57"/>
+                    <w:rPr/>
                   </w:pPr>
                   <w:r>
                     <w:rPr>
-                      <w:sz w:val="22"/>
-                      <w:szCs w:val="22"/>
-                    </w:rPr>
-                    <w:t>10%</w:t>
+                      <w:rFonts w:eastAsia="Calibri" w:cs="Calibri"/>
+                      <w:color w:val="auto"/>
+                      <w:kern w:val="0"/>
+                      <w:sz w:val="22"/>
+                      <w:szCs w:val="22"/>
+                      <w:lang w:val="en-US" w:eastAsia="en-US" w:bidi="ar-SA"/>
+                    </w:rPr>
+                    <w:t>3</w:t>
                   </w:r>
-                </w:p>
-              </w:tc>
-              <w:tc>
-                <w:tcPr>
-                  <w:tcW w:w="663" w:type="dxa"/>
-                  <w:tcBorders>
-                    <w:top w:val="single" w:sz="4" w:space="0" w:color="000000"/>
-                    <w:left w:val="single" w:sz="4" w:space="0" w:color="000000"/>
-                    <w:bottom w:val="single" w:sz="4" w:space="0" w:color="000000"/>
-                  </w:tcBorders>
-                  <w:shd w:fill="999999" w:val="clear"/>
-                </w:tcPr>
-                <w:p>
-                  <w:pPr>
-                    <w:pStyle w:val="Normal"/>
-                    <w:tabs>
-                      <w:tab w:val="clear" w:pos="720"/>
-                      <w:tab w:val="left" w:pos="0" w:leader="none"/>
-                    </w:tabs>
-                    <w:spacing w:before="0" w:after="200"/>
-                    <w:rPr>
-                      <w:sz w:val="22"/>
-                      <w:szCs w:val="22"/>
-                    </w:rPr>
-                  </w:pPr>
                   <w:r>
                     <w:rPr>
                       <w:sz w:val="22"/>
                       <w:szCs w:val="22"/>
                     </w:rPr>
-                  </w:r>
-                </w:p>
-              </w:tc>
-              <w:tc>
-                <w:tcPr>
-                  <w:tcW w:w="663" w:type="dxa"/>
-                  <w:tcBorders>
-                    <w:top w:val="single" w:sz="4" w:space="0" w:color="000000"/>
-                    <w:left w:val="single" w:sz="4" w:space="0" w:color="000000"/>
-                    <w:bottom w:val="single" w:sz="4" w:space="0" w:color="000000"/>
-                  </w:tcBorders>
-                  <w:shd w:fill="999999" w:val="clear"/>
-                </w:tcPr>
-                <w:p>
-                  <w:pPr>
-                    <w:pStyle w:val="Normal"/>
-                    <w:tabs>
-                      <w:tab w:val="clear" w:pos="720"/>
-                      <w:tab w:val="left" w:pos="0" w:leader="none"/>
-                    </w:tabs>
-                    <w:spacing w:before="0" w:after="200"/>
-                    <w:rPr>
-                      <w:sz w:val="22"/>
-                      <w:szCs w:val="22"/>
-                    </w:rPr>
-                  </w:pPr>
-                  <w:r>
-                    <w:rPr>
-                      <w:sz w:val="22"/>
-                      <w:szCs w:val="22"/>
-                    </w:rPr>
-                  </w:r>
-                </w:p>
-              </w:tc>
-              <w:tc>
-                <w:tcPr>
-                  <w:tcW w:w="663" w:type="dxa"/>
-                  <w:tcBorders>
-                    <w:top w:val="single" w:sz="4" w:space="0" w:color="000000"/>
-                    <w:left w:val="single" w:sz="4" w:space="0" w:color="000000"/>
-                    <w:bottom w:val="single" w:sz="4" w:space="0" w:color="000000"/>
-                    <w:right w:val="single" w:sz="4" w:space="0" w:color="000000"/>
-                  </w:tcBorders>
-                </w:tcPr>
-                <w:p>
-                  <w:pPr>
-                    <w:pStyle w:val="Normal"/>
-                    <w:tabs>
-                      <w:tab w:val="clear" w:pos="720"/>
-                      <w:tab w:val="left" w:pos="0" w:leader="none"/>
-                    </w:tabs>
-                    <w:spacing w:before="0" w:after="200"/>
-                    <w:rPr>
-                      <w:sz w:val="22"/>
-                      <w:szCs w:val="22"/>
-                    </w:rPr>
-                  </w:pPr>
-                  <w:r>
-                    <w:rPr>
-                      <w:sz w:val="22"/>
-                      <w:szCs w:val="22"/>
-                    </w:rPr>
-                  </w:r>
-                </w:p>
-              </w:tc>
-              <w:tc>
-                <w:tcPr>
-                  <w:tcW w:w="663" w:type="dxa"/>
-                  <w:tcBorders>
-                    <w:top w:val="single" w:sz="4" w:space="0" w:color="000000"/>
-                    <w:left w:val="single" w:sz="4" w:space="0" w:color="000000"/>
-                    <w:bottom w:val="single" w:sz="4" w:space="0" w:color="000000"/>
-                    <w:right w:val="single" w:sz="4" w:space="0" w:color="000000"/>
-                  </w:tcBorders>
-                </w:tcPr>
-                <w:p>
-                  <w:pPr>
-                    <w:pStyle w:val="Normal"/>
-                    <w:tabs>
-                      <w:tab w:val="clear" w:pos="720"/>
-                      <w:tab w:val="left" w:pos="0" w:leader="none"/>
-                    </w:tabs>
-                    <w:spacing w:before="0" w:after="200"/>
-                    <w:rPr>
-                      <w:sz w:val="22"/>
-                      <w:szCs w:val="22"/>
-                    </w:rPr>
-                  </w:pPr>
-                  <w:r>
-                    <w:rPr>
-                      <w:sz w:val="22"/>
-                      <w:szCs w:val="22"/>
-                    </w:rPr>
-                  </w:r>
-                </w:p>
-              </w:tc>
-              <w:tc>
-                <w:tcPr>
-                  <w:tcW w:w="663" w:type="dxa"/>
-                  <w:tcBorders>
-                    <w:top w:val="single" w:sz="4" w:space="0" w:color="000000"/>
-                    <w:left w:val="single" w:sz="4" w:space="0" w:color="000000"/>
-                    <w:bottom w:val="single" w:sz="4" w:space="0" w:color="000000"/>
-                    <w:right w:val="single" w:sz="4" w:space="0" w:color="000000"/>
-                  </w:tcBorders>
-                </w:tcPr>
-                <w:p>
-                  <w:pPr>
-                    <w:pStyle w:val="Normal"/>
-                    <w:tabs>
-                      <w:tab w:val="clear" w:pos="720"/>
-                      <w:tab w:val="left" w:pos="0" w:leader="none"/>
-                    </w:tabs>
-                    <w:spacing w:before="0" w:after="200"/>
-                    <w:rPr>
-                      <w:sz w:val="22"/>
-                      <w:szCs w:val="22"/>
-                    </w:rPr>
-                  </w:pPr>
-                  <w:r>
-                    <w:rPr>
-                      <w:sz w:val="22"/>
-                      <w:szCs w:val="22"/>
-                    </w:rPr>
-                  </w:r>
-                </w:p>
-              </w:tc>
-              <w:tc>
-                <w:tcPr>
-                  <w:tcW w:w="663" w:type="dxa"/>
-                  <w:tcBorders>
-                    <w:top w:val="single" w:sz="4" w:space="0" w:color="000000"/>
-                    <w:left w:val="single" w:sz="4" w:space="0" w:color="000000"/>
-                    <w:bottom w:val="single" w:sz="4" w:space="0" w:color="000000"/>
-                    <w:right w:val="single" w:sz="4" w:space="0" w:color="000000"/>
-                  </w:tcBorders>
-                </w:tcPr>
-                <w:p>
-                  <w:pPr>
-                    <w:pStyle w:val="Normal"/>
-                    <w:tabs>
-                      <w:tab w:val="clear" w:pos="720"/>
-                      <w:tab w:val="left" w:pos="0" w:leader="none"/>
-                    </w:tabs>
-                    <w:spacing w:before="0" w:after="200"/>
-                    <w:rPr>
-                      <w:sz w:val="22"/>
-                      <w:szCs w:val="22"/>
-                    </w:rPr>
-                  </w:pPr>
-                  <w:r>
-                    <w:rPr>
-                      <w:sz w:val="22"/>
-                      <w:szCs w:val="22"/>
-                    </w:rPr>
-                  </w:r>
-                </w:p>
-              </w:tc>
-              <w:tc>
-                <w:tcPr>
-                  <w:tcW w:w="663" w:type="dxa"/>
-                  <w:tcBorders>
-                    <w:top w:val="single" w:sz="4" w:space="0" w:color="000000"/>
-                    <w:left w:val="single" w:sz="4" w:space="0" w:color="000000"/>
-                    <w:bottom w:val="single" w:sz="4" w:space="0" w:color="000000"/>
-                    <w:right w:val="single" w:sz="4" w:space="0" w:color="000000"/>
-                  </w:tcBorders>
-                </w:tcPr>
-                <w:p>
-                  <w:pPr>
-                    <w:pStyle w:val="Normal"/>
-                    <w:tabs>
-                      <w:tab w:val="clear" w:pos="720"/>
-                      <w:tab w:val="left" w:pos="0" w:leader="none"/>
-                    </w:tabs>
-                    <w:spacing w:before="0" w:after="200"/>
-                    <w:rPr>
-                      <w:sz w:val="22"/>
-                      <w:szCs w:val="22"/>
-                    </w:rPr>
-                  </w:pPr>
-                  <w:r>
-                    <w:rPr>
-                      <w:sz w:val="22"/>
-                      <w:szCs w:val="22"/>
-                    </w:rPr>
-                  </w:r>
-                </w:p>
-              </w:tc>
-              <w:tc>
-                <w:tcPr>
-                  <w:tcW w:w="663" w:type="dxa"/>
-                  <w:tcBorders>
-                    <w:top w:val="single" w:sz="4" w:space="0" w:color="000000"/>
-                    <w:left w:val="single" w:sz="4" w:space="0" w:color="000000"/>
-                    <w:bottom w:val="single" w:sz="4" w:space="0" w:color="000000"/>
-                    <w:right w:val="single" w:sz="4" w:space="0" w:color="000000"/>
-                  </w:tcBorders>
-                </w:tcPr>
-                <w:p>
-                  <w:pPr>
-                    <w:pStyle w:val="Normal"/>
-                    <w:tabs>
-                      <w:tab w:val="clear" w:pos="720"/>
-                      <w:tab w:val="left" w:pos="0" w:leader="none"/>
-                    </w:tabs>
-                    <w:spacing w:before="0" w:after="200"/>
-                    <w:rPr>
-                      <w:sz w:val="22"/>
-                      <w:szCs w:val="22"/>
-                    </w:rPr>
-                  </w:pPr>
-                  <w:r>
-                    <w:rPr>
-                      <w:sz w:val="22"/>
-                      <w:szCs w:val="22"/>
-                    </w:rPr>
-                  </w:r>
-                </w:p>
-              </w:tc>
-            </w:tr>
-            <w:tr>
-              <w:trPr/>
-              <w:tc>
-                <w:tcPr>
-                  <w:tcW w:w="4320" w:type="dxa"/>
-                  <w:tcBorders>
-                    <w:top w:val="single" w:sz="4" w:space="0" w:color="000000"/>
-                    <w:left w:val="single" w:sz="4" w:space="0" w:color="000000"/>
-                    <w:bottom w:val="single" w:sz="4" w:space="0" w:color="000000"/>
-                    <w:right w:val="single" w:sz="4" w:space="0" w:color="000000"/>
-                  </w:tcBorders>
-                </w:tcPr>
-                <w:p>
-                  <w:pPr>
-                    <w:pStyle w:val="Normal"/>
-                    <w:tabs>
-                      <w:tab w:val="clear" w:pos="720"/>
-                      <w:tab w:val="left" w:pos="0" w:leader="none"/>
-                    </w:tabs>
-                    <w:spacing w:before="0" w:after="200"/>
-                    <w:rPr>
-                      <w:sz w:val="22"/>
-                      <w:szCs w:val="22"/>
-                    </w:rPr>
-                  </w:pPr>
-                  <w:r>
-                    <w:rPr>
-                      <w:sz w:val="22"/>
-                      <w:szCs w:val="22"/>
-                    </w:rPr>
-                    <w:t>Tugas 3.</w:t>
-                  </w:r>
-                </w:p>
-              </w:tc>
-              <w:tc>
-                <w:tcPr>
-                  <w:tcW w:w="2430" w:type="dxa"/>
-                  <w:tcBorders>
-                    <w:top w:val="single" w:sz="4" w:space="0" w:color="000000"/>
-                    <w:left w:val="single" w:sz="4" w:space="0" w:color="000000"/>
-                    <w:bottom w:val="single" w:sz="4" w:space="0" w:color="000000"/>
-                    <w:right w:val="single" w:sz="4" w:space="0" w:color="000000"/>
-                  </w:tcBorders>
-                </w:tcPr>
-                <w:p>
-                  <w:pPr>
-                    <w:pStyle w:val="Normal"/>
-                    <w:tabs>
-                      <w:tab w:val="clear" w:pos="720"/>
-                      <w:tab w:val="left" w:pos="0" w:leader="none"/>
-                    </w:tabs>
-                    <w:spacing w:before="0" w:after="200"/>
-                    <w:rPr>
-                      <w:sz w:val="22"/>
-                      <w:szCs w:val="22"/>
-                    </w:rPr>
-                  </w:pPr>
-                  <w:r>
-                    <w:rPr>
-                      <w:sz w:val="22"/>
-                      <w:szCs w:val="22"/>
-                    </w:rPr>
-                    <w:t>2%</w:t>
+                    <w:t>%</w:t>
                   </w:r>
                 </w:p>
               </w:tc>
@@ -3145,7 +2974,7 @@
                       <w:tab w:val="clear" w:pos="720"/>
                       <w:tab w:val="left" w:pos="0" w:leader="none"/>
                     </w:tabs>
-                    <w:spacing w:before="0" w:after="200"/>
+                    <w:spacing w:lineRule="auto" w:line="240" w:before="57" w:after="57"/>
                     <w:rPr>
                       <w:sz w:val="22"/>
                       <w:szCs w:val="22"/>
@@ -3161,7 +2990,7 @@
               </w:tc>
               <w:tc>
                 <w:tcPr>
-                  <w:tcW w:w="663" w:type="dxa"/>
+                  <w:tcW w:w="662" w:type="dxa"/>
                   <w:tcBorders>
                     <w:top w:val="single" w:sz="4" w:space="0" w:color="000000"/>
                     <w:left w:val="single" w:sz="4" w:space="0" w:color="000000"/>
@@ -3175,7 +3004,7 @@
                       <w:tab w:val="clear" w:pos="720"/>
                       <w:tab w:val="left" w:pos="0" w:leader="none"/>
                     </w:tabs>
-                    <w:spacing w:before="0" w:after="200"/>
+                    <w:spacing w:lineRule="auto" w:line="240" w:before="57" w:after="57"/>
                     <w:rPr>
                       <w:sz w:val="22"/>
                       <w:szCs w:val="22"/>
@@ -3207,7 +3036,7 @@
                       <w:tab w:val="clear" w:pos="720"/>
                       <w:tab w:val="left" w:pos="0" w:leader="none"/>
                     </w:tabs>
-                    <w:spacing w:before="0" w:after="200"/>
+                    <w:spacing w:lineRule="auto" w:line="240" w:before="57" w:after="57"/>
                     <w:rPr>
                       <w:sz w:val="22"/>
                       <w:szCs w:val="22"/>
@@ -3238,7 +3067,7 @@
                       <w:tab w:val="clear" w:pos="720"/>
                       <w:tab w:val="left" w:pos="0" w:leader="none"/>
                     </w:tabs>
-                    <w:spacing w:before="0" w:after="200"/>
+                    <w:spacing w:lineRule="auto" w:line="240" w:before="57" w:after="57"/>
                     <w:rPr>
                       <w:sz w:val="22"/>
                       <w:szCs w:val="22"/>
@@ -3269,7 +3098,7 @@
                       <w:tab w:val="clear" w:pos="720"/>
                       <w:tab w:val="left" w:pos="0" w:leader="none"/>
                     </w:tabs>
-                    <w:spacing w:before="0" w:after="200"/>
+                    <w:spacing w:lineRule="auto" w:line="240" w:before="57" w:after="57"/>
                     <w:rPr>
                       <w:sz w:val="22"/>
                       <w:szCs w:val="22"/>
@@ -3300,7 +3129,7 @@
                       <w:tab w:val="clear" w:pos="720"/>
                       <w:tab w:val="left" w:pos="0" w:leader="none"/>
                     </w:tabs>
-                    <w:spacing w:before="0" w:after="200"/>
+                    <w:spacing w:lineRule="auto" w:line="240" w:before="57" w:after="57"/>
                     <w:rPr>
                       <w:sz w:val="22"/>
                       <w:szCs w:val="22"/>
@@ -3331,7 +3160,170 @@
                       <w:tab w:val="clear" w:pos="720"/>
                       <w:tab w:val="left" w:pos="0" w:leader="none"/>
                     </w:tabs>
-                    <w:spacing w:before="0" w:after="200"/>
+                    <w:spacing w:lineRule="auto" w:line="240" w:before="57" w:after="57"/>
+                    <w:rPr>
+                      <w:sz w:val="22"/>
+                      <w:szCs w:val="22"/>
+                    </w:rPr>
+                  </w:pPr>
+                  <w:r>
+                    <w:rPr>
+                      <w:sz w:val="22"/>
+                      <w:szCs w:val="22"/>
+                    </w:rPr>
+                  </w:r>
+                </w:p>
+              </w:tc>
+              <w:tc>
+                <w:tcPr>
+                  <w:tcW w:w="660" w:type="dxa"/>
+                  <w:tcBorders>
+                    <w:top w:val="single" w:sz="4" w:space="0" w:color="000000"/>
+                    <w:left w:val="single" w:sz="4" w:space="0" w:color="000000"/>
+                    <w:bottom w:val="single" w:sz="4" w:space="0" w:color="000000"/>
+                    <w:right w:val="single" w:sz="4" w:space="0" w:color="000000"/>
+                  </w:tcBorders>
+                </w:tcPr>
+                <w:p>
+                  <w:pPr>
+                    <w:pStyle w:val="Normal"/>
+                    <w:tabs>
+                      <w:tab w:val="clear" w:pos="720"/>
+                      <w:tab w:val="left" w:pos="0" w:leader="none"/>
+                    </w:tabs>
+                    <w:spacing w:lineRule="auto" w:line="240" w:before="57" w:after="57"/>
+                    <w:rPr>
+                      <w:sz w:val="22"/>
+                      <w:szCs w:val="22"/>
+                    </w:rPr>
+                  </w:pPr>
+                  <w:r>
+                    <w:rPr>
+                      <w:sz w:val="22"/>
+                      <w:szCs w:val="22"/>
+                    </w:rPr>
+                  </w:r>
+                </w:p>
+              </w:tc>
+            </w:tr>
+            <w:tr>
+              <w:trPr/>
+              <w:tc>
+                <w:tcPr>
+                  <w:tcW w:w="4321" w:type="dxa"/>
+                  <w:tcBorders>
+                    <w:top w:val="single" w:sz="4" w:space="0" w:color="000000"/>
+                    <w:left w:val="single" w:sz="4" w:space="0" w:color="000000"/>
+                    <w:bottom w:val="single" w:sz="4" w:space="0" w:color="000000"/>
+                    <w:right w:val="single" w:sz="4" w:space="0" w:color="000000"/>
+                  </w:tcBorders>
+                </w:tcPr>
+                <w:p>
+                  <w:pPr>
+                    <w:pStyle w:val="Normal"/>
+                    <w:tabs>
+                      <w:tab w:val="clear" w:pos="720"/>
+                      <w:tab w:val="left" w:pos="0" w:leader="none"/>
+                    </w:tabs>
+                    <w:spacing w:lineRule="auto" w:line="240" w:before="57" w:after="57"/>
+                    <w:rPr/>
+                  </w:pPr>
+                  <w:r>
+                    <w:rPr>
+                      <w:sz w:val="22"/>
+                      <w:szCs w:val="22"/>
+                    </w:rPr>
+                    <w:t>Tugas 4.</w:t>
+                  </w:r>
+                </w:p>
+              </w:tc>
+              <w:tc>
+                <w:tcPr>
+                  <w:tcW w:w="2432" w:type="dxa"/>
+                  <w:tcBorders>
+                    <w:top w:val="single" w:sz="4" w:space="0" w:color="000000"/>
+                    <w:left w:val="single" w:sz="4" w:space="0" w:color="000000"/>
+                    <w:bottom w:val="single" w:sz="4" w:space="0" w:color="000000"/>
+                    <w:right w:val="single" w:sz="4" w:space="0" w:color="000000"/>
+                  </w:tcBorders>
+                </w:tcPr>
+                <w:p>
+                  <w:pPr>
+                    <w:pStyle w:val="Normal"/>
+                    <w:tabs>
+                      <w:tab w:val="clear" w:pos="720"/>
+                      <w:tab w:val="left" w:pos="0" w:leader="none"/>
+                    </w:tabs>
+                    <w:spacing w:lineRule="auto" w:line="240" w:before="57" w:after="57"/>
+                    <w:rPr/>
+                  </w:pPr>
+                  <w:r>
+                    <w:rPr>
+                      <w:rFonts w:eastAsia="Calibri" w:cs="Calibri"/>
+                      <w:color w:val="auto"/>
+                      <w:kern w:val="0"/>
+                      <w:sz w:val="22"/>
+                      <w:szCs w:val="22"/>
+                      <w:lang w:val="en-US" w:eastAsia="en-US" w:bidi="ar-SA"/>
+                    </w:rPr>
+                    <w:t>3</w:t>
+                  </w:r>
+                  <w:r>
+                    <w:rPr>
+                      <w:sz w:val="22"/>
+                      <w:szCs w:val="22"/>
+                    </w:rPr>
+                    <w:t>%</w:t>
+                  </w:r>
+                </w:p>
+              </w:tc>
+              <w:tc>
+                <w:tcPr>
+                  <w:tcW w:w="663" w:type="dxa"/>
+                  <w:tcBorders>
+                    <w:top w:val="single" w:sz="4" w:space="0" w:color="000000"/>
+                    <w:left w:val="single" w:sz="4" w:space="0" w:color="000000"/>
+                    <w:bottom w:val="single" w:sz="4" w:space="0" w:color="000000"/>
+                  </w:tcBorders>
+                </w:tcPr>
+                <w:p>
+                  <w:pPr>
+                    <w:pStyle w:val="Normal"/>
+                    <w:tabs>
+                      <w:tab w:val="clear" w:pos="720"/>
+                      <w:tab w:val="left" w:pos="0" w:leader="none"/>
+                    </w:tabs>
+                    <w:spacing w:lineRule="auto" w:line="240" w:before="57" w:after="57"/>
+                    <w:rPr>
+                      <w:sz w:val="22"/>
+                      <w:szCs w:val="22"/>
+                    </w:rPr>
+                  </w:pPr>
+                  <w:r>
+                    <w:rPr>
+                      <w:sz w:val="22"/>
+                      <w:szCs w:val="22"/>
+                    </w:rPr>
+                  </w:r>
+                </w:p>
+              </w:tc>
+              <w:tc>
+                <w:tcPr>
+                  <w:tcW w:w="662" w:type="dxa"/>
+                  <w:tcBorders>
+                    <w:top w:val="single" w:sz="4" w:space="0" w:color="000000"/>
+                    <w:left w:val="single" w:sz="4" w:space="0" w:color="000000"/>
+                    <w:bottom w:val="single" w:sz="4" w:space="0" w:color="000000"/>
+                  </w:tcBorders>
+                </w:tcPr>
+                <w:p>
+                  <w:pPr>
+                    <w:pStyle w:val="Normal"/>
+                    <w:tabs>
+                      <w:tab w:val="clear" w:pos="720"/>
+                      <w:tab w:val="left" w:pos="0" w:leader="none"/>
+                    </w:tabs>
+                    <w:spacing w:lineRule="auto" w:line="240" w:before="57" w:after="57"/>
                     <w:rPr>
                       <w:sz w:val="22"/>
                       <w:szCs w:val="22"/>
@@ -3362,165 +3354,7 @@
                       <w:tab w:val="clear" w:pos="720"/>
                       <w:tab w:val="left" w:pos="0" w:leader="none"/>
                     </w:tabs>
-                    <w:spacing w:before="0" w:after="200"/>
-                    <w:rPr>
-                      <w:sz w:val="22"/>
-                      <w:szCs w:val="22"/>
-                    </w:rPr>
-                  </w:pPr>
-                  <w:r>
-                    <w:rPr>
-                      <w:sz w:val="22"/>
-                      <w:szCs w:val="22"/>
-                    </w:rPr>
-                  </w:r>
-                </w:p>
-              </w:tc>
-            </w:tr>
-            <w:tr>
-              <w:trPr/>
-              <w:tc>
-                <w:tcPr>
-                  <w:tcW w:w="4320" w:type="dxa"/>
-                  <w:tcBorders>
-                    <w:top w:val="single" w:sz="4" w:space="0" w:color="000000"/>
-                    <w:left w:val="single" w:sz="4" w:space="0" w:color="000000"/>
-                    <w:bottom w:val="single" w:sz="4" w:space="0" w:color="000000"/>
-                    <w:right w:val="single" w:sz="4" w:space="0" w:color="000000"/>
-                  </w:tcBorders>
-                </w:tcPr>
-                <w:p>
-                  <w:pPr>
-                    <w:pStyle w:val="Normal"/>
-                    <w:tabs>
-                      <w:tab w:val="clear" w:pos="720"/>
-                      <w:tab w:val="left" w:pos="0" w:leader="none"/>
-                    </w:tabs>
-                    <w:spacing w:before="0" w:after="200"/>
-                    <w:rPr>
-                      <w:sz w:val="22"/>
-                      <w:szCs w:val="22"/>
-                    </w:rPr>
-                  </w:pPr>
-                  <w:r>
-                    <w:rPr>
-                      <w:sz w:val="22"/>
-                      <w:szCs w:val="22"/>
-                    </w:rPr>
-                    <w:t>Tugas 4.</w:t>
-                  </w:r>
-                </w:p>
-              </w:tc>
-              <w:tc>
-                <w:tcPr>
-                  <w:tcW w:w="2430" w:type="dxa"/>
-                  <w:tcBorders>
-                    <w:top w:val="single" w:sz="4" w:space="0" w:color="000000"/>
-                    <w:left w:val="single" w:sz="4" w:space="0" w:color="000000"/>
-                    <w:bottom w:val="single" w:sz="4" w:space="0" w:color="000000"/>
-                    <w:right w:val="single" w:sz="4" w:space="0" w:color="000000"/>
-                  </w:tcBorders>
-                </w:tcPr>
-                <w:p>
-                  <w:pPr>
-                    <w:pStyle w:val="Normal"/>
-                    <w:tabs>
-                      <w:tab w:val="clear" w:pos="720"/>
-                      <w:tab w:val="left" w:pos="0" w:leader="none"/>
-                    </w:tabs>
-                    <w:spacing w:before="0" w:after="200"/>
-                    <w:rPr>
-                      <w:sz w:val="22"/>
-                      <w:szCs w:val="22"/>
-                    </w:rPr>
-                  </w:pPr>
-                  <w:r>
-                    <w:rPr>
-                      <w:sz w:val="22"/>
-                      <w:szCs w:val="22"/>
-                    </w:rPr>
-                    <w:t>2%</w:t>
-                  </w:r>
-                </w:p>
-              </w:tc>
-              <w:tc>
-                <w:tcPr>
-                  <w:tcW w:w="663" w:type="dxa"/>
-                  <w:tcBorders>
-                    <w:top w:val="single" w:sz="4" w:space="0" w:color="000000"/>
-                    <w:left w:val="single" w:sz="4" w:space="0" w:color="000000"/>
-                    <w:bottom w:val="single" w:sz="4" w:space="0" w:color="000000"/>
-                  </w:tcBorders>
-                </w:tcPr>
-                <w:p>
-                  <w:pPr>
-                    <w:pStyle w:val="Normal"/>
-                    <w:tabs>
-                      <w:tab w:val="clear" w:pos="720"/>
-                      <w:tab w:val="left" w:pos="0" w:leader="none"/>
-                    </w:tabs>
-                    <w:spacing w:before="0" w:after="200"/>
-                    <w:rPr>
-                      <w:sz w:val="22"/>
-                      <w:szCs w:val="22"/>
-                    </w:rPr>
-                  </w:pPr>
-                  <w:r>
-                    <w:rPr>
-                      <w:sz w:val="22"/>
-                      <w:szCs w:val="22"/>
-                    </w:rPr>
-                  </w:r>
-                </w:p>
-              </w:tc>
-              <w:tc>
-                <w:tcPr>
-                  <w:tcW w:w="663" w:type="dxa"/>
-                  <w:tcBorders>
-                    <w:top w:val="single" w:sz="4" w:space="0" w:color="000000"/>
-                    <w:left w:val="single" w:sz="4" w:space="0" w:color="000000"/>
-                    <w:bottom w:val="single" w:sz="4" w:space="0" w:color="000000"/>
-                  </w:tcBorders>
-                </w:tcPr>
-                <w:p>
-                  <w:pPr>
-                    <w:pStyle w:val="Normal"/>
-                    <w:tabs>
-                      <w:tab w:val="clear" w:pos="720"/>
-                      <w:tab w:val="left" w:pos="0" w:leader="none"/>
-                    </w:tabs>
-                    <w:spacing w:before="0" w:after="200"/>
-                    <w:rPr>
-                      <w:sz w:val="22"/>
-                      <w:szCs w:val="22"/>
-                    </w:rPr>
-                  </w:pPr>
-                  <w:r>
-                    <w:rPr>
-                      <w:sz w:val="22"/>
-                      <w:szCs w:val="22"/>
-                    </w:rPr>
-                  </w:r>
-                </w:p>
-              </w:tc>
-              <w:tc>
-                <w:tcPr>
-                  <w:tcW w:w="663" w:type="dxa"/>
-                  <w:tcBorders>
-                    <w:top w:val="single" w:sz="4" w:space="0" w:color="000000"/>
-                    <w:left w:val="single" w:sz="4" w:space="0" w:color="000000"/>
-                    <w:bottom w:val="single" w:sz="4" w:space="0" w:color="000000"/>
-                    <w:right w:val="single" w:sz="4" w:space="0" w:color="000000"/>
-                  </w:tcBorders>
-                </w:tcPr>
-                <w:p>
-                  <w:pPr>
-                    <w:pStyle w:val="Normal"/>
-                    <w:tabs>
-                      <w:tab w:val="clear" w:pos="720"/>
-                      <w:tab w:val="left" w:pos="0" w:leader="none"/>
-                    </w:tabs>
-                    <w:spacing w:before="0" w:after="200"/>
+                    <w:spacing w:lineRule="auto" w:line="240" w:before="57" w:after="57"/>
                     <w:rPr>
                       <w:sz w:val="22"/>
                       <w:szCs w:val="22"/>
@@ -3552,7 +3386,7 @@
                       <w:tab w:val="clear" w:pos="720"/>
                       <w:tab w:val="left" w:pos="0" w:leader="none"/>
                     </w:tabs>
-                    <w:spacing w:before="0" w:after="200"/>
+                    <w:spacing w:lineRule="auto" w:line="240" w:before="57" w:after="57"/>
                     <w:rPr>
                       <w:sz w:val="22"/>
                       <w:szCs w:val="22"/>
@@ -3583,7 +3417,7 @@
                       <w:tab w:val="clear" w:pos="720"/>
                       <w:tab w:val="left" w:pos="0" w:leader="none"/>
                     </w:tabs>
-                    <w:spacing w:before="0" w:after="200"/>
+                    <w:spacing w:lineRule="auto" w:line="240" w:before="57" w:after="57"/>
                     <w:rPr>
                       <w:sz w:val="22"/>
                       <w:szCs w:val="22"/>
@@ -3614,7 +3448,7 @@
                       <w:tab w:val="clear" w:pos="720"/>
                       <w:tab w:val="left" w:pos="0" w:leader="none"/>
                     </w:tabs>
-                    <w:spacing w:before="0" w:after="200"/>
+                    <w:spacing w:lineRule="auto" w:line="240" w:before="57" w:after="57"/>
                     <w:rPr>
                       <w:sz w:val="22"/>
                       <w:szCs w:val="22"/>
@@ -3645,7 +3479,7 @@
                       <w:tab w:val="clear" w:pos="720"/>
                       <w:tab w:val="left" w:pos="0" w:leader="none"/>
                     </w:tabs>
-                    <w:spacing w:before="0" w:after="200"/>
+                    <w:spacing w:lineRule="auto" w:line="240" w:before="57" w:after="57"/>
                     <w:rPr>
                       <w:sz w:val="22"/>
                       <w:szCs w:val="22"/>
@@ -3661,7 +3495,7 @@
               </w:tc>
               <w:tc>
                 <w:tcPr>
-                  <w:tcW w:w="663" w:type="dxa"/>
+                  <w:tcW w:w="660" w:type="dxa"/>
                   <w:tcBorders>
                     <w:top w:val="single" w:sz="4" w:space="0" w:color="000000"/>
                     <w:left w:val="single" w:sz="4" w:space="0" w:color="000000"/>
@@ -3676,7 +3510,7 @@
                       <w:tab w:val="clear" w:pos="720"/>
                       <w:tab w:val="left" w:pos="0" w:leader="none"/>
                     </w:tabs>
-                    <w:spacing w:before="0" w:after="200"/>
+                    <w:spacing w:lineRule="auto" w:line="240" w:before="57" w:after="57"/>
                     <w:rPr>
                       <w:sz w:val="22"/>
                       <w:szCs w:val="22"/>
@@ -3695,7 +3529,7 @@
               <w:trPr/>
               <w:tc>
                 <w:tcPr>
-                  <w:tcW w:w="4320" w:type="dxa"/>
+                  <w:tcW w:w="4321" w:type="dxa"/>
                   <w:tcBorders>
                     <w:left w:val="single" w:sz="4" w:space="0" w:color="000000"/>
                     <w:bottom w:val="single" w:sz="4" w:space="0" w:color="000000"/>
@@ -3709,11 +3543,8 @@
                       <w:tab w:val="clear" w:pos="720"/>
                       <w:tab w:val="left" w:pos="0" w:leader="none"/>
                     </w:tabs>
-                    <w:spacing w:before="0" w:after="200"/>
-                    <w:rPr>
-                      <w:sz w:val="22"/>
-                      <w:szCs w:val="22"/>
-                    </w:rPr>
+                    <w:spacing w:lineRule="auto" w:line="240" w:before="57" w:after="57"/>
+                    <w:rPr/>
                   </w:pPr>
                   <w:r>
                     <w:rPr>
@@ -3726,7 +3557,7 @@
               </w:tc>
               <w:tc>
                 <w:tcPr>
-                  <w:tcW w:w="2430" w:type="dxa"/>
+                  <w:tcW w:w="2432" w:type="dxa"/>
                   <w:tcBorders>
                     <w:left w:val="single" w:sz="4" w:space="0" w:color="000000"/>
                     <w:bottom w:val="single" w:sz="4" w:space="0" w:color="000000"/>
@@ -3740,18 +3571,26 @@
                       <w:tab w:val="clear" w:pos="720"/>
                       <w:tab w:val="left" w:pos="0" w:leader="none"/>
                     </w:tabs>
-                    <w:spacing w:before="0" w:after="200"/>
-                    <w:rPr>
-                      <w:sz w:val="22"/>
-                      <w:szCs w:val="22"/>
-                    </w:rPr>
+                    <w:spacing w:lineRule="auto" w:line="240" w:before="57" w:after="57"/>
+                    <w:rPr/>
                   </w:pPr>
                   <w:r>
                     <w:rPr>
-                      <w:sz w:val="22"/>
-                      <w:szCs w:val="22"/>
-                    </w:rPr>
-                    <w:t>30%</w:t>
+                      <w:rFonts w:eastAsia="Calibri" w:cs="Calibri"/>
+                      <w:color w:val="auto"/>
+                      <w:kern w:val="0"/>
+                      <w:sz w:val="22"/>
+                      <w:szCs w:val="22"/>
+                      <w:lang w:val="en-US" w:eastAsia="en-US" w:bidi="ar-SA"/>
+                    </w:rPr>
+                    <w:t>25</w:t>
+                  </w:r>
+                  <w:r>
+                    <w:rPr>
+                      <w:sz w:val="22"/>
+                      <w:szCs w:val="22"/>
+                    </w:rPr>
+                    <w:t>%</w:t>
                   </w:r>
                 </w:p>
               </w:tc>
@@ -3771,7 +3610,7 @@
                       <w:tab w:val="clear" w:pos="720"/>
                       <w:tab w:val="left" w:pos="0" w:leader="none"/>
                     </w:tabs>
-                    <w:spacing w:before="0" w:after="200"/>
+                    <w:spacing w:lineRule="auto" w:line="240" w:before="57" w:after="57"/>
                     <w:rPr>
                       <w:sz w:val="22"/>
                       <w:szCs w:val="22"/>
@@ -3787,7 +3626,7 @@
               </w:tc>
               <w:tc>
                 <w:tcPr>
-                  <w:tcW w:w="663" w:type="dxa"/>
+                  <w:tcW w:w="662" w:type="dxa"/>
                   <w:tcBorders>
                     <w:left w:val="single" w:sz="4" w:space="0" w:color="000000"/>
                     <w:bottom w:val="single" w:sz="4" w:space="0" w:color="000000"/>
@@ -3801,7 +3640,7 @@
                       <w:tab w:val="clear" w:pos="720"/>
                       <w:tab w:val="left" w:pos="0" w:leader="none"/>
                     </w:tabs>
-                    <w:spacing w:before="0" w:after="200"/>
+                    <w:spacing w:lineRule="auto" w:line="240" w:before="57" w:after="57"/>
                     <w:rPr>
                       <w:sz w:val="22"/>
                       <w:szCs w:val="22"/>
@@ -3832,7 +3671,7 @@
                       <w:tab w:val="clear" w:pos="720"/>
                       <w:tab w:val="left" w:pos="0" w:leader="none"/>
                     </w:tabs>
-                    <w:spacing w:before="0" w:after="200"/>
+                    <w:spacing w:lineRule="auto" w:line="240" w:before="57" w:after="57"/>
                     <w:rPr>
                       <w:sz w:val="22"/>
                       <w:szCs w:val="22"/>
@@ -3863,7 +3702,7 @@
                       <w:tab w:val="clear" w:pos="720"/>
                       <w:tab w:val="left" w:pos="0" w:leader="none"/>
                     </w:tabs>
-                    <w:spacing w:before="0" w:after="200"/>
+                    <w:spacing w:lineRule="auto" w:line="240" w:before="57" w:after="57"/>
                     <w:rPr>
                       <w:sz w:val="22"/>
                       <w:szCs w:val="22"/>
@@ -3893,7 +3732,7 @@
                       <w:tab w:val="clear" w:pos="720"/>
                       <w:tab w:val="left" w:pos="0" w:leader="none"/>
                     </w:tabs>
-                    <w:spacing w:before="0" w:after="200"/>
+                    <w:spacing w:lineRule="auto" w:line="240" w:before="57" w:after="57"/>
                     <w:rPr>
                       <w:sz w:val="22"/>
                       <w:szCs w:val="22"/>
@@ -3923,7 +3762,7 @@
                       <w:tab w:val="clear" w:pos="720"/>
                       <w:tab w:val="left" w:pos="0" w:leader="none"/>
                     </w:tabs>
-                    <w:spacing w:before="0" w:after="200"/>
+                    <w:spacing w:lineRule="auto" w:line="240" w:before="57" w:after="57"/>
                     <w:rPr>
                       <w:sz w:val="22"/>
                       <w:szCs w:val="22"/>
@@ -3953,7 +3792,154 @@
                       <w:tab w:val="clear" w:pos="720"/>
                       <w:tab w:val="left" w:pos="0" w:leader="none"/>
                     </w:tabs>
-                    <w:spacing w:before="0" w:after="200"/>
+                    <w:spacing w:lineRule="auto" w:line="240" w:before="57" w:after="57"/>
+                    <w:rPr>
+                      <w:sz w:val="22"/>
+                      <w:szCs w:val="22"/>
+                    </w:rPr>
+                  </w:pPr>
+                  <w:r>
+                    <w:rPr>
+                      <w:sz w:val="22"/>
+                      <w:szCs w:val="22"/>
+                    </w:rPr>
+                  </w:r>
+                </w:p>
+              </w:tc>
+              <w:tc>
+                <w:tcPr>
+                  <w:tcW w:w="660" w:type="dxa"/>
+                  <w:tcBorders>
+                    <w:left w:val="single" w:sz="4" w:space="0" w:color="000000"/>
+                    <w:bottom w:val="single" w:sz="4" w:space="0" w:color="000000"/>
+                    <w:right w:val="single" w:sz="4" w:space="0" w:color="000000"/>
+                  </w:tcBorders>
+                </w:tcPr>
+                <w:p>
+                  <w:pPr>
+                    <w:pStyle w:val="Normal"/>
+                    <w:tabs>
+                      <w:tab w:val="clear" w:pos="720"/>
+                      <w:tab w:val="left" w:pos="0" w:leader="none"/>
+                    </w:tabs>
+                    <w:spacing w:lineRule="auto" w:line="240" w:before="57" w:after="57"/>
+                    <w:rPr>
+                      <w:sz w:val="22"/>
+                      <w:szCs w:val="22"/>
+                    </w:rPr>
+                  </w:pPr>
+                  <w:r>
+                    <w:rPr>
+                      <w:sz w:val="22"/>
+                      <w:szCs w:val="22"/>
+                    </w:rPr>
+                  </w:r>
+                </w:p>
+              </w:tc>
+            </w:tr>
+            <w:tr>
+              <w:trPr/>
+              <w:tc>
+                <w:tcPr>
+                  <w:tcW w:w="4321" w:type="dxa"/>
+                  <w:tcBorders>
+                    <w:left w:val="single" w:sz="4" w:space="0" w:color="000000"/>
+                    <w:bottom w:val="single" w:sz="4" w:space="0" w:color="000000"/>
+                    <w:right w:val="single" w:sz="4" w:space="0" w:color="000000"/>
+                  </w:tcBorders>
+                </w:tcPr>
+                <w:p>
+                  <w:pPr>
+                    <w:pStyle w:val="Normal"/>
+                    <w:tabs>
+                      <w:tab w:val="clear" w:pos="720"/>
+                      <w:tab w:val="left" w:pos="0" w:leader="none"/>
+                    </w:tabs>
+                    <w:spacing w:lineRule="auto" w:line="240" w:before="57" w:after="57"/>
+                    <w:rPr/>
+                  </w:pPr>
+                  <w:r>
+                    <w:rPr>
+                      <w:sz w:val="22"/>
+                      <w:szCs w:val="22"/>
+                    </w:rPr>
+                    <w:t>Tugas 5.</w:t>
+                  </w:r>
+                </w:p>
+              </w:tc>
+              <w:tc>
+                <w:tcPr>
+                  <w:tcW w:w="2432" w:type="dxa"/>
+                  <w:tcBorders>
+                    <w:left w:val="single" w:sz="4" w:space="0" w:color="000000"/>
+                    <w:bottom w:val="single" w:sz="4" w:space="0" w:color="000000"/>
+                    <w:right w:val="single" w:sz="4" w:space="0" w:color="000000"/>
+                  </w:tcBorders>
+                </w:tcPr>
+                <w:p>
+                  <w:pPr>
+                    <w:pStyle w:val="Normal"/>
+                    <w:tabs>
+                      <w:tab w:val="clear" w:pos="720"/>
+                      <w:tab w:val="left" w:pos="0" w:leader="none"/>
+                    </w:tabs>
+                    <w:spacing w:lineRule="auto" w:line="240" w:before="57" w:after="57"/>
+                    <w:rPr/>
+                  </w:pPr>
+                  <w:r>
+                    <w:rPr>
+                      <w:sz w:val="22"/>
+                      <w:szCs w:val="22"/>
+                    </w:rPr>
+                    <w:t>3%</w:t>
+                  </w:r>
+                </w:p>
+              </w:tc>
+              <w:tc>
+                <w:tcPr>
+                  <w:tcW w:w="663" w:type="dxa"/>
+                  <w:tcBorders>
+                    <w:left w:val="single" w:sz="4" w:space="0" w:color="000000"/>
+                    <w:bottom w:val="single" w:sz="4" w:space="0" w:color="000000"/>
+                  </w:tcBorders>
+                </w:tcPr>
+                <w:p>
+                  <w:pPr>
+                    <w:pStyle w:val="Normal"/>
+                    <w:tabs>
+                      <w:tab w:val="clear" w:pos="720"/>
+                      <w:tab w:val="left" w:pos="0" w:leader="none"/>
+                    </w:tabs>
+                    <w:spacing w:lineRule="auto" w:line="240" w:before="57" w:after="57"/>
+                    <w:rPr>
+                      <w:sz w:val="22"/>
+                      <w:szCs w:val="22"/>
+                    </w:rPr>
+                  </w:pPr>
+                  <w:r>
+                    <w:rPr>
+                      <w:sz w:val="22"/>
+                      <w:szCs w:val="22"/>
+                    </w:rPr>
+                  </w:r>
+                </w:p>
+              </w:tc>
+              <w:tc>
+                <w:tcPr>
+                  <w:tcW w:w="662" w:type="dxa"/>
+                  <w:tcBorders>
+                    <w:left w:val="single" w:sz="4" w:space="0" w:color="000000"/>
+                    <w:bottom w:val="single" w:sz="4" w:space="0" w:color="000000"/>
+                  </w:tcBorders>
+                </w:tcPr>
+                <w:p>
+                  <w:pPr>
+                    <w:pStyle w:val="Normal"/>
+                    <w:tabs>
+                      <w:tab w:val="clear" w:pos="720"/>
+                      <w:tab w:val="left" w:pos="0" w:leader="none"/>
+                    </w:tabs>
+                    <w:spacing w:lineRule="auto" w:line="240" w:before="57" w:after="57"/>
                     <w:rPr>
                       <w:sz w:val="22"/>
                       <w:szCs w:val="22"/>
@@ -3983,130 +3969,7 @@
                       <w:tab w:val="clear" w:pos="720"/>
                       <w:tab w:val="left" w:pos="0" w:leader="none"/>
                     </w:tabs>
-                    <w:spacing w:before="0" w:after="200"/>
-                    <w:rPr>
-                      <w:sz w:val="22"/>
-                      <w:szCs w:val="22"/>
-                    </w:rPr>
-                  </w:pPr>
-                  <w:r>
-                    <w:rPr>
-                      <w:sz w:val="22"/>
-                      <w:szCs w:val="22"/>
-                    </w:rPr>
-                  </w:r>
-                </w:p>
-              </w:tc>
-            </w:tr>
-            <w:tr>
-              <w:trPr/>
-              <w:tc>
-                <w:tcPr>
-                  <w:tcW w:w="4320" w:type="dxa"/>
-                  <w:tcBorders>
-                    <w:left w:val="single" w:sz="4" w:space="0" w:color="000000"/>
-                    <w:bottom w:val="single" w:sz="4" w:space="0" w:color="000000"/>
-                    <w:right w:val="single" w:sz="4" w:space="0" w:color="000000"/>
-                  </w:tcBorders>
-                </w:tcPr>
-                <w:p>
-                  <w:pPr>
-                    <w:pStyle w:val="Normal"/>
-                    <w:tabs>
-                      <w:tab w:val="clear" w:pos="720"/>
-                      <w:tab w:val="left" w:pos="0" w:leader="none"/>
-                    </w:tabs>
-                    <w:spacing w:before="0" w:after="200"/>
-                    <w:rPr>
-                      <w:sz w:val="22"/>
-                      <w:szCs w:val="22"/>
-                    </w:rPr>
-                  </w:pPr>
-                  <w:r>
-                    <w:rPr>
-                      <w:sz w:val="22"/>
-                      <w:szCs w:val="22"/>
-                    </w:rPr>
-                    <w:t>Tugas 5.</w:t>
-                  </w:r>
-                </w:p>
-              </w:tc>
-              <w:tc>
-                <w:tcPr>
-                  <w:tcW w:w="2430" w:type="dxa"/>
-                  <w:tcBorders>
-                    <w:left w:val="single" w:sz="4" w:space="0" w:color="000000"/>
-                    <w:bottom w:val="single" w:sz="4" w:space="0" w:color="000000"/>
-                    <w:right w:val="single" w:sz="4" w:space="0" w:color="000000"/>
-                  </w:tcBorders>
-                </w:tcPr>
-                <w:p>
-                  <w:pPr>
-                    <w:pStyle w:val="Normal"/>
-                    <w:tabs>
-                      <w:tab w:val="clear" w:pos="720"/>
-                      <w:tab w:val="left" w:pos="0" w:leader="none"/>
-                    </w:tabs>
-                    <w:spacing w:before="0" w:after="200"/>
-                    <w:rPr>
-                      <w:sz w:val="22"/>
-                      <w:szCs w:val="22"/>
-                    </w:rPr>
-                  </w:pPr>
-                  <w:r>
-                    <w:rPr>
-                      <w:sz w:val="22"/>
-                      <w:szCs w:val="22"/>
-                    </w:rPr>
-                    <w:t>3%</w:t>
-                  </w:r>
-                </w:p>
-              </w:tc>
-              <w:tc>
-                <w:tcPr>
-                  <w:tcW w:w="663" w:type="dxa"/>
-                  <w:tcBorders>
-                    <w:left w:val="single" w:sz="4" w:space="0" w:color="000000"/>
-                    <w:bottom w:val="single" w:sz="4" w:space="0" w:color="000000"/>
-                  </w:tcBorders>
-                </w:tcPr>
-                <w:p>
-                  <w:pPr>
-                    <w:pStyle w:val="Normal"/>
-                    <w:tabs>
-                      <w:tab w:val="clear" w:pos="720"/>
-                      <w:tab w:val="left" w:pos="0" w:leader="none"/>
-                    </w:tabs>
-                    <w:spacing w:before="0" w:after="200"/>
-                    <w:rPr>
-                      <w:sz w:val="22"/>
-                      <w:szCs w:val="22"/>
-                    </w:rPr>
-                  </w:pPr>
-                  <w:r>
-                    <w:rPr>
-                      <w:sz w:val="22"/>
-                      <w:szCs w:val="22"/>
-                    </w:rPr>
-                  </w:r>
-                </w:p>
-              </w:tc>
-              <w:tc>
-                <w:tcPr>
-                  <w:tcW w:w="663" w:type="dxa"/>
-                  <w:tcBorders>
-                    <w:left w:val="single" w:sz="4" w:space="0" w:color="000000"/>
-                    <w:bottom w:val="single" w:sz="4" w:space="0" w:color="000000"/>
-                  </w:tcBorders>
-                </w:tcPr>
-                <w:p>
-                  <w:pPr>
-                    <w:pStyle w:val="Normal"/>
-                    <w:tabs>
-                      <w:tab w:val="clear" w:pos="720"/>
-                      <w:tab w:val="left" w:pos="0" w:leader="none"/>
-                    </w:tabs>
-                    <w:spacing w:before="0" w:after="200"/>
+                    <w:spacing w:lineRule="auto" w:line="240" w:before="57" w:after="57"/>
                     <w:rPr>
                       <w:sz w:val="22"/>
                       <w:szCs w:val="22"/>
@@ -4136,37 +3999,7 @@
                       <w:tab w:val="clear" w:pos="720"/>
                       <w:tab w:val="left" w:pos="0" w:leader="none"/>
                     </w:tabs>
-                    <w:spacing w:before="0" w:after="200"/>
-                    <w:rPr>
-                      <w:sz w:val="22"/>
-                      <w:szCs w:val="22"/>
-                    </w:rPr>
-                  </w:pPr>
-                  <w:r>
-                    <w:rPr>
-                      <w:sz w:val="22"/>
-                      <w:szCs w:val="22"/>
-                    </w:rPr>
-                  </w:r>
-                </w:p>
-              </w:tc>
-              <w:tc>
-                <w:tcPr>
-                  <w:tcW w:w="663" w:type="dxa"/>
-                  <w:tcBorders>
-                    <w:left w:val="single" w:sz="4" w:space="0" w:color="000000"/>
-                    <w:bottom w:val="single" w:sz="4" w:space="0" w:color="000000"/>
-                    <w:right w:val="single" w:sz="4" w:space="0" w:color="000000"/>
-                  </w:tcBorders>
-                </w:tcPr>
-                <w:p>
-                  <w:pPr>
-                    <w:pStyle w:val="Normal"/>
-                    <w:tabs>
-                      <w:tab w:val="clear" w:pos="720"/>
-                      <w:tab w:val="left" w:pos="0" w:leader="none"/>
-                    </w:tabs>
-                    <w:spacing w:before="0" w:after="200"/>
+                    <w:spacing w:lineRule="auto" w:line="240" w:before="57" w:after="57"/>
                     <w:rPr>
                       <w:sz w:val="22"/>
                       <w:szCs w:val="22"/>
@@ -4197,7 +4030,7 @@
                       <w:tab w:val="clear" w:pos="720"/>
                       <w:tab w:val="left" w:pos="0" w:leader="none"/>
                     </w:tabs>
-                    <w:spacing w:before="0" w:after="200"/>
+                    <w:spacing w:lineRule="auto" w:line="240" w:before="57" w:after="57"/>
                     <w:rPr>
                       <w:sz w:val="22"/>
                       <w:szCs w:val="22"/>
@@ -4227,7 +4060,7 @@
                       <w:tab w:val="clear" w:pos="720"/>
                       <w:tab w:val="left" w:pos="0" w:leader="none"/>
                     </w:tabs>
-                    <w:spacing w:before="0" w:after="200"/>
+                    <w:spacing w:lineRule="auto" w:line="240" w:before="57" w:after="57"/>
                     <w:rPr>
                       <w:sz w:val="22"/>
                       <w:szCs w:val="22"/>
@@ -4257,7 +4090,154 @@
                       <w:tab w:val="clear" w:pos="720"/>
                       <w:tab w:val="left" w:pos="0" w:leader="none"/>
                     </w:tabs>
-                    <w:spacing w:before="0" w:after="200"/>
+                    <w:spacing w:lineRule="auto" w:line="240" w:before="57" w:after="57"/>
+                    <w:rPr>
+                      <w:sz w:val="22"/>
+                      <w:szCs w:val="22"/>
+                    </w:rPr>
+                  </w:pPr>
+                  <w:r>
+                    <w:rPr>
+                      <w:sz w:val="22"/>
+                      <w:szCs w:val="22"/>
+                    </w:rPr>
+                  </w:r>
+                </w:p>
+              </w:tc>
+              <w:tc>
+                <w:tcPr>
+                  <w:tcW w:w="660" w:type="dxa"/>
+                  <w:tcBorders>
+                    <w:left w:val="single" w:sz="4" w:space="0" w:color="000000"/>
+                    <w:bottom w:val="single" w:sz="4" w:space="0" w:color="000000"/>
+                    <w:right w:val="single" w:sz="4" w:space="0" w:color="000000"/>
+                  </w:tcBorders>
+                </w:tcPr>
+                <w:p>
+                  <w:pPr>
+                    <w:pStyle w:val="Normal"/>
+                    <w:tabs>
+                      <w:tab w:val="clear" w:pos="720"/>
+                      <w:tab w:val="left" w:pos="0" w:leader="none"/>
+                    </w:tabs>
+                    <w:spacing w:lineRule="auto" w:line="240" w:before="57" w:after="57"/>
+                    <w:rPr>
+                      <w:sz w:val="22"/>
+                      <w:szCs w:val="22"/>
+                    </w:rPr>
+                  </w:pPr>
+                  <w:r>
+                    <w:rPr>
+                      <w:sz w:val="22"/>
+                      <w:szCs w:val="22"/>
+                    </w:rPr>
+                  </w:r>
+                </w:p>
+              </w:tc>
+            </w:tr>
+            <w:tr>
+              <w:trPr/>
+              <w:tc>
+                <w:tcPr>
+                  <w:tcW w:w="4321" w:type="dxa"/>
+                  <w:tcBorders>
+                    <w:left w:val="single" w:sz="4" w:space="0" w:color="000000"/>
+                    <w:bottom w:val="single" w:sz="4" w:space="0" w:color="000000"/>
+                    <w:right w:val="single" w:sz="4" w:space="0" w:color="000000"/>
+                  </w:tcBorders>
+                </w:tcPr>
+                <w:p>
+                  <w:pPr>
+                    <w:pStyle w:val="Normal"/>
+                    <w:tabs>
+                      <w:tab w:val="clear" w:pos="720"/>
+                      <w:tab w:val="left" w:pos="0" w:leader="none"/>
+                    </w:tabs>
+                    <w:spacing w:lineRule="auto" w:line="240" w:before="57" w:after="57"/>
+                    <w:rPr/>
+                  </w:pPr>
+                  <w:r>
+                    <w:rPr>
+                      <w:sz w:val="22"/>
+                      <w:szCs w:val="22"/>
+                    </w:rPr>
+                    <w:t>Tugas 6.</w:t>
+                  </w:r>
+                </w:p>
+              </w:tc>
+              <w:tc>
+                <w:tcPr>
+                  <w:tcW w:w="2432" w:type="dxa"/>
+                  <w:tcBorders>
+                    <w:left w:val="single" w:sz="4" w:space="0" w:color="000000"/>
+                    <w:bottom w:val="single" w:sz="4" w:space="0" w:color="000000"/>
+                    <w:right w:val="single" w:sz="4" w:space="0" w:color="000000"/>
+                  </w:tcBorders>
+                </w:tcPr>
+                <w:p>
+                  <w:pPr>
+                    <w:pStyle w:val="Normal"/>
+                    <w:tabs>
+                      <w:tab w:val="clear" w:pos="720"/>
+                      <w:tab w:val="left" w:pos="0" w:leader="none"/>
+                    </w:tabs>
+                    <w:spacing w:lineRule="auto" w:line="240" w:before="57" w:after="57"/>
+                    <w:rPr/>
+                  </w:pPr>
+                  <w:r>
+                    <w:rPr>
+                      <w:sz w:val="22"/>
+                      <w:szCs w:val="22"/>
+                    </w:rPr>
+                    <w:t>3%</w:t>
+                  </w:r>
+                </w:p>
+              </w:tc>
+              <w:tc>
+                <w:tcPr>
+                  <w:tcW w:w="663" w:type="dxa"/>
+                  <w:tcBorders>
+                    <w:left w:val="single" w:sz="4" w:space="0" w:color="000000"/>
+                    <w:bottom w:val="single" w:sz="4" w:space="0" w:color="000000"/>
+                  </w:tcBorders>
+                </w:tcPr>
+                <w:p>
+                  <w:pPr>
+                    <w:pStyle w:val="Normal"/>
+                    <w:tabs>
+                      <w:tab w:val="clear" w:pos="720"/>
+                      <w:tab w:val="left" w:pos="0" w:leader="none"/>
+                    </w:tabs>
+                    <w:spacing w:lineRule="auto" w:line="240" w:before="57" w:after="57"/>
+                    <w:rPr>
+                      <w:sz w:val="22"/>
+                      <w:szCs w:val="22"/>
+                    </w:rPr>
+                  </w:pPr>
+                  <w:r>
+                    <w:rPr>
+                      <w:sz w:val="22"/>
+                      <w:szCs w:val="22"/>
+                    </w:rPr>
+                  </w:r>
+                </w:p>
+              </w:tc>
+              <w:tc>
+                <w:tcPr>
+                  <w:tcW w:w="662" w:type="dxa"/>
+                  <w:tcBorders>
+                    <w:left w:val="single" w:sz="4" w:space="0" w:color="000000"/>
+                    <w:bottom w:val="single" w:sz="4" w:space="0" w:color="000000"/>
+                  </w:tcBorders>
+                </w:tcPr>
+                <w:p>
+                  <w:pPr>
+                    <w:pStyle w:val="Normal"/>
+                    <w:tabs>
+                      <w:tab w:val="clear" w:pos="720"/>
+                      <w:tab w:val="left" w:pos="0" w:leader="none"/>
+                    </w:tabs>
+                    <w:spacing w:lineRule="auto" w:line="240" w:before="57" w:after="57"/>
                     <w:rPr>
                       <w:sz w:val="22"/>
                       <w:szCs w:val="22"/>
@@ -4287,130 +4267,7 @@
                       <w:tab w:val="clear" w:pos="720"/>
                       <w:tab w:val="left" w:pos="0" w:leader="none"/>
                     </w:tabs>
-                    <w:spacing w:before="0" w:after="200"/>
-                    <w:rPr>
-                      <w:sz w:val="22"/>
-                      <w:szCs w:val="22"/>
-                    </w:rPr>
-                  </w:pPr>
-                  <w:r>
-                    <w:rPr>
-                      <w:sz w:val="22"/>
-                      <w:szCs w:val="22"/>
-                    </w:rPr>
-                  </w:r>
-                </w:p>
-              </w:tc>
-            </w:tr>
-            <w:tr>
-              <w:trPr/>
-              <w:tc>
-                <w:tcPr>
-                  <w:tcW w:w="4320" w:type="dxa"/>
-                  <w:tcBorders>
-                    <w:left w:val="single" w:sz="4" w:space="0" w:color="000000"/>
-                    <w:bottom w:val="single" w:sz="4" w:space="0" w:color="000000"/>
-                    <w:right w:val="single" w:sz="4" w:space="0" w:color="000000"/>
-                  </w:tcBorders>
-                </w:tcPr>
-                <w:p>
-                  <w:pPr>
-                    <w:pStyle w:val="Normal"/>
-                    <w:tabs>
-                      <w:tab w:val="clear" w:pos="720"/>
-                      <w:tab w:val="left" w:pos="0" w:leader="none"/>
-                    </w:tabs>
-                    <w:spacing w:before="0" w:after="200"/>
-                    <w:rPr>
-                      <w:sz w:val="22"/>
-                      <w:szCs w:val="22"/>
-                    </w:rPr>
-                  </w:pPr>
-                  <w:r>
-                    <w:rPr>
-                      <w:sz w:val="22"/>
-                      <w:szCs w:val="22"/>
-                    </w:rPr>
-                    <w:t>Tugas 6.</w:t>
-                  </w:r>
-                </w:p>
-              </w:tc>
-              <w:tc>
-                <w:tcPr>
-                  <w:tcW w:w="2430" w:type="dxa"/>
-                  <w:tcBorders>
-                    <w:left w:val="single" w:sz="4" w:space="0" w:color="000000"/>
-                    <w:bottom w:val="single" w:sz="4" w:space="0" w:color="000000"/>
-                    <w:right w:val="single" w:sz="4" w:space="0" w:color="000000"/>
-                  </w:tcBorders>
-                </w:tcPr>
-                <w:p>
-                  <w:pPr>
-                    <w:pStyle w:val="Normal"/>
-                    <w:tabs>
-                      <w:tab w:val="clear" w:pos="720"/>
-                      <w:tab w:val="left" w:pos="0" w:leader="none"/>
-                    </w:tabs>
-                    <w:spacing w:before="0" w:after="200"/>
-                    <w:rPr>
-                      <w:sz w:val="22"/>
-                      <w:szCs w:val="22"/>
-                    </w:rPr>
-                  </w:pPr>
-                  <w:r>
-                    <w:rPr>
-                      <w:sz w:val="22"/>
-                      <w:szCs w:val="22"/>
-                    </w:rPr>
-                    <w:t>3%</w:t>
-                  </w:r>
-                </w:p>
-              </w:tc>
-              <w:tc>
-                <w:tcPr>
-                  <w:tcW w:w="663" w:type="dxa"/>
-                  <w:tcBorders>
-                    <w:left w:val="single" w:sz="4" w:space="0" w:color="000000"/>
-                    <w:bottom w:val="single" w:sz="4" w:space="0" w:color="000000"/>
-                  </w:tcBorders>
-                </w:tcPr>
-                <w:p>
-                  <w:pPr>
-                    <w:pStyle w:val="Normal"/>
-                    <w:tabs>
-                      <w:tab w:val="clear" w:pos="720"/>
-                      <w:tab w:val="left" w:pos="0" w:leader="none"/>
-                    </w:tabs>
-                    <w:spacing w:before="0" w:after="200"/>
-                    <w:rPr>
-                      <w:sz w:val="22"/>
-                      <w:szCs w:val="22"/>
-                    </w:rPr>
-                  </w:pPr>
-                  <w:r>
-                    <w:rPr>
-                      <w:sz w:val="22"/>
-                      <w:szCs w:val="22"/>
-                    </w:rPr>
-                  </w:r>
-                </w:p>
-              </w:tc>
-              <w:tc>
-                <w:tcPr>
-                  <w:tcW w:w="663" w:type="dxa"/>
-                  <w:tcBorders>
-                    <w:left w:val="single" w:sz="4" w:space="0" w:color="000000"/>
-                    <w:bottom w:val="single" w:sz="4" w:space="0" w:color="000000"/>
-                  </w:tcBorders>
-                </w:tcPr>
-                <w:p>
-                  <w:pPr>
-                    <w:pStyle w:val="Normal"/>
-                    <w:tabs>
-                      <w:tab w:val="clear" w:pos="720"/>
-                      <w:tab w:val="left" w:pos="0" w:leader="none"/>
-                    </w:tabs>
-                    <w:spacing w:before="0" w:after="200"/>
+                    <w:spacing w:lineRule="auto" w:line="240" w:before="57" w:after="57"/>
                     <w:rPr>
                       <w:sz w:val="22"/>
                       <w:szCs w:val="22"/>
@@ -4440,7 +4297,7 @@
                       <w:tab w:val="clear" w:pos="720"/>
                       <w:tab w:val="left" w:pos="0" w:leader="none"/>
                     </w:tabs>
-                    <w:spacing w:before="0" w:after="200"/>
+                    <w:spacing w:lineRule="auto" w:line="240" w:before="57" w:after="57"/>
                     <w:rPr>
                       <w:sz w:val="22"/>
                       <w:szCs w:val="22"/>
@@ -4470,37 +4327,7 @@
                       <w:tab w:val="clear" w:pos="720"/>
                       <w:tab w:val="left" w:pos="0" w:leader="none"/>
                     </w:tabs>
-                    <w:spacing w:before="0" w:after="200"/>
-                    <w:rPr>
-                      <w:sz w:val="22"/>
-                      <w:szCs w:val="22"/>
-                    </w:rPr>
-                  </w:pPr>
-                  <w:r>
-                    <w:rPr>
-                      <w:sz w:val="22"/>
-                      <w:szCs w:val="22"/>
-                    </w:rPr>
-                  </w:r>
-                </w:p>
-              </w:tc>
-              <w:tc>
-                <w:tcPr>
-                  <w:tcW w:w="663" w:type="dxa"/>
-                  <w:tcBorders>
-                    <w:left w:val="single" w:sz="4" w:space="0" w:color="000000"/>
-                    <w:bottom w:val="single" w:sz="4" w:space="0" w:color="000000"/>
-                    <w:right w:val="single" w:sz="4" w:space="0" w:color="000000"/>
-                  </w:tcBorders>
-                </w:tcPr>
-                <w:p>
-                  <w:pPr>
-                    <w:pStyle w:val="Normal"/>
-                    <w:tabs>
-                      <w:tab w:val="clear" w:pos="720"/>
-                      <w:tab w:val="left" w:pos="0" w:leader="none"/>
-                    </w:tabs>
-                    <w:spacing w:before="0" w:after="200"/>
+                    <w:spacing w:lineRule="auto" w:line="240" w:before="57" w:after="57"/>
                     <w:rPr>
                       <w:sz w:val="22"/>
                       <w:szCs w:val="22"/>
@@ -4531,7 +4358,7 @@
                       <w:tab w:val="clear" w:pos="720"/>
                       <w:tab w:val="left" w:pos="0" w:leader="none"/>
                     </w:tabs>
-                    <w:spacing w:before="0" w:after="200"/>
+                    <w:spacing w:lineRule="auto" w:line="240" w:before="57" w:after="57"/>
                     <w:rPr>
                       <w:sz w:val="22"/>
                       <w:szCs w:val="22"/>
@@ -4561,7 +4388,165 @@
                       <w:tab w:val="clear" w:pos="720"/>
                       <w:tab w:val="left" w:pos="0" w:leader="none"/>
                     </w:tabs>
-                    <w:spacing w:before="0" w:after="200"/>
+                    <w:spacing w:lineRule="auto" w:line="240" w:before="57" w:after="57"/>
+                    <w:rPr>
+                      <w:sz w:val="22"/>
+                      <w:szCs w:val="22"/>
+                    </w:rPr>
+                  </w:pPr>
+                  <w:r>
+                    <w:rPr>
+                      <w:sz w:val="22"/>
+                      <w:szCs w:val="22"/>
+                    </w:rPr>
+                  </w:r>
+                </w:p>
+              </w:tc>
+              <w:tc>
+                <w:tcPr>
+                  <w:tcW w:w="660" w:type="dxa"/>
+                  <w:tcBorders>
+                    <w:left w:val="single" w:sz="4" w:space="0" w:color="000000"/>
+                    <w:bottom w:val="single" w:sz="4" w:space="0" w:color="000000"/>
+                    <w:right w:val="single" w:sz="4" w:space="0" w:color="000000"/>
+                  </w:tcBorders>
+                </w:tcPr>
+                <w:p>
+                  <w:pPr>
+                    <w:pStyle w:val="Normal"/>
+                    <w:tabs>
+                      <w:tab w:val="clear" w:pos="720"/>
+                      <w:tab w:val="left" w:pos="0" w:leader="none"/>
+                    </w:tabs>
+                    <w:spacing w:lineRule="auto" w:line="240" w:before="57" w:after="57"/>
+                    <w:rPr>
+                      <w:sz w:val="22"/>
+                      <w:szCs w:val="22"/>
+                    </w:rPr>
+                  </w:pPr>
+                  <w:r>
+                    <w:rPr>
+                      <w:sz w:val="22"/>
+                      <w:szCs w:val="22"/>
+                    </w:rPr>
+                  </w:r>
+                </w:p>
+              </w:tc>
+            </w:tr>
+            <w:tr>
+              <w:trPr/>
+              <w:tc>
+                <w:tcPr>
+                  <w:tcW w:w="4321" w:type="dxa"/>
+                  <w:tcBorders>
+                    <w:left w:val="single" w:sz="4" w:space="0" w:color="000000"/>
+                    <w:bottom w:val="single" w:sz="4" w:space="0" w:color="000000"/>
+                    <w:right w:val="single" w:sz="4" w:space="0" w:color="000000"/>
+                  </w:tcBorders>
+                </w:tcPr>
+                <w:p>
+                  <w:pPr>
+                    <w:pStyle w:val="Normal"/>
+                    <w:tabs>
+                      <w:tab w:val="clear" w:pos="720"/>
+                      <w:tab w:val="left" w:pos="0" w:leader="none"/>
+                    </w:tabs>
+                    <w:spacing w:lineRule="auto" w:line="240" w:before="57" w:after="57"/>
+                    <w:rPr/>
+                  </w:pPr>
+                  <w:r>
+                    <w:rPr>
+                      <w:sz w:val="22"/>
+                      <w:szCs w:val="22"/>
+                    </w:rPr>
+                    <w:t>Kuis 2.</w:t>
+                  </w:r>
+                </w:p>
+              </w:tc>
+              <w:tc>
+                <w:tcPr>
+                  <w:tcW w:w="2432" w:type="dxa"/>
+                  <w:tcBorders>
+                    <w:left w:val="single" w:sz="4" w:space="0" w:color="000000"/>
+                    <w:bottom w:val="single" w:sz="4" w:space="0" w:color="000000"/>
+                    <w:right w:val="single" w:sz="4" w:space="0" w:color="000000"/>
+                  </w:tcBorders>
+                </w:tcPr>
+                <w:p>
+                  <w:pPr>
+                    <w:pStyle w:val="Normal"/>
+                    <w:tabs>
+                      <w:tab w:val="clear" w:pos="720"/>
+                      <w:tab w:val="left" w:pos="0" w:leader="none"/>
+                    </w:tabs>
+                    <w:spacing w:lineRule="auto" w:line="240" w:before="57" w:after="57"/>
+                    <w:rPr/>
+                  </w:pPr>
+                  <w:r>
+                    <w:rPr>
+                      <w:rFonts w:eastAsia="Calibri" w:cs="Calibri"/>
+                      <w:color w:val="auto"/>
+                      <w:kern w:val="0"/>
+                      <w:sz w:val="22"/>
+                      <w:szCs w:val="22"/>
+                      <w:lang w:val="en-US" w:eastAsia="en-US" w:bidi="ar-SA"/>
+                    </w:rPr>
+                    <w:t>12.5</w:t>
+                  </w:r>
+                  <w:r>
+                    <w:rPr>
+                      <w:sz w:val="22"/>
+                      <w:szCs w:val="22"/>
+                    </w:rPr>
+                    <w:t>%</w:t>
+                  </w:r>
+                </w:p>
+              </w:tc>
+              <w:tc>
+                <w:tcPr>
+                  <w:tcW w:w="663" w:type="dxa"/>
+                  <w:tcBorders>
+                    <w:left w:val="single" w:sz="4" w:space="0" w:color="000000"/>
+                    <w:bottom w:val="single" w:sz="4" w:space="0" w:color="000000"/>
+                  </w:tcBorders>
+                </w:tcPr>
+                <w:p>
+                  <w:pPr>
+                    <w:pStyle w:val="Normal"/>
+                    <w:tabs>
+                      <w:tab w:val="clear" w:pos="720"/>
+                      <w:tab w:val="left" w:pos="0" w:leader="none"/>
+                    </w:tabs>
+                    <w:spacing w:lineRule="auto" w:line="240" w:before="57" w:after="57"/>
+                    <w:rPr>
+                      <w:sz w:val="22"/>
+                      <w:szCs w:val="22"/>
+                    </w:rPr>
+                  </w:pPr>
+                  <w:r>
+                    <w:rPr>
+                      <w:sz w:val="22"/>
+                      <w:szCs w:val="22"/>
+                    </w:rPr>
+                  </w:r>
+                </w:p>
+              </w:tc>
+              <w:tc>
+                <w:tcPr>
+                  <w:tcW w:w="662" w:type="dxa"/>
+                  <w:tcBorders>
+                    <w:left w:val="single" w:sz="4" w:space="0" w:color="000000"/>
+                    <w:bottom w:val="single" w:sz="4" w:space="0" w:color="000000"/>
+                  </w:tcBorders>
+                </w:tcPr>
+                <w:p>
+                  <w:pPr>
+                    <w:pStyle w:val="Normal"/>
+                    <w:tabs>
+                      <w:tab w:val="clear" w:pos="720"/>
+                      <w:tab w:val="left" w:pos="0" w:leader="none"/>
+                    </w:tabs>
+                    <w:spacing w:lineRule="auto" w:line="240" w:before="57" w:after="57"/>
                     <w:rPr>
                       <w:sz w:val="22"/>
                       <w:szCs w:val="22"/>
@@ -4591,130 +4576,7 @@
                       <w:tab w:val="clear" w:pos="720"/>
                       <w:tab w:val="left" w:pos="0" w:leader="none"/>
                     </w:tabs>
-                    <w:spacing w:before="0" w:after="200"/>
-                    <w:rPr>
-                      <w:sz w:val="22"/>
-                      <w:szCs w:val="22"/>
-                    </w:rPr>
-                  </w:pPr>
-                  <w:r>
-                    <w:rPr>
-                      <w:sz w:val="22"/>
-                      <w:szCs w:val="22"/>
-                    </w:rPr>
-                  </w:r>
-                </w:p>
-              </w:tc>
-            </w:tr>
-            <w:tr>
-              <w:trPr/>
-              <w:tc>
-                <w:tcPr>
-                  <w:tcW w:w="4320" w:type="dxa"/>
-                  <w:tcBorders>
-                    <w:left w:val="single" w:sz="4" w:space="0" w:color="000000"/>
-                    <w:bottom w:val="single" w:sz="4" w:space="0" w:color="000000"/>
-                    <w:right w:val="single" w:sz="4" w:space="0" w:color="000000"/>
-                  </w:tcBorders>
-                </w:tcPr>
-                <w:p>
-                  <w:pPr>
-                    <w:pStyle w:val="Normal"/>
-                    <w:tabs>
-                      <w:tab w:val="clear" w:pos="720"/>
-                      <w:tab w:val="left" w:pos="0" w:leader="none"/>
-                    </w:tabs>
-                    <w:spacing w:before="0" w:after="200"/>
-                    <w:rPr>
-                      <w:sz w:val="22"/>
-                      <w:szCs w:val="22"/>
-                    </w:rPr>
-                  </w:pPr>
-                  <w:r>
-                    <w:rPr>
-                      <w:sz w:val="22"/>
-                      <w:szCs w:val="22"/>
-                    </w:rPr>
-                    <w:t>Kuis 2.</w:t>
-                  </w:r>
-                </w:p>
-              </w:tc>
-              <w:tc>
-                <w:tcPr>
-                  <w:tcW w:w="2430" w:type="dxa"/>
-                  <w:tcBorders>
-                    <w:left w:val="single" w:sz="4" w:space="0" w:color="000000"/>
-                    <w:bottom w:val="single" w:sz="4" w:space="0" w:color="000000"/>
-                    <w:right w:val="single" w:sz="4" w:space="0" w:color="000000"/>
-                  </w:tcBorders>
-                </w:tcPr>
-                <w:p>
-                  <w:pPr>
-                    <w:pStyle w:val="Normal"/>
-                    <w:tabs>
-                      <w:tab w:val="clear" w:pos="720"/>
-                      <w:tab w:val="left" w:pos="0" w:leader="none"/>
-                    </w:tabs>
-                    <w:spacing w:before="0" w:after="200"/>
-                    <w:rPr>
-                      <w:sz w:val="22"/>
-                      <w:szCs w:val="22"/>
-                    </w:rPr>
-                  </w:pPr>
-                  <w:r>
-                    <w:rPr>
-                      <w:sz w:val="22"/>
-                      <w:szCs w:val="22"/>
-                    </w:rPr>
-                    <w:t>10%</w:t>
-                  </w:r>
-                </w:p>
-              </w:tc>
-              <w:tc>
-                <w:tcPr>
-                  <w:tcW w:w="663" w:type="dxa"/>
-                  <w:tcBorders>
-                    <w:left w:val="single" w:sz="4" w:space="0" w:color="000000"/>
-                    <w:bottom w:val="single" w:sz="4" w:space="0" w:color="000000"/>
-                  </w:tcBorders>
-                </w:tcPr>
-                <w:p>
-                  <w:pPr>
-                    <w:pStyle w:val="Normal"/>
-                    <w:tabs>
-                      <w:tab w:val="clear" w:pos="720"/>
-                      <w:tab w:val="left" w:pos="0" w:leader="none"/>
-                    </w:tabs>
-                    <w:spacing w:before="0" w:after="200"/>
-                    <w:rPr>
-                      <w:sz w:val="22"/>
-                      <w:szCs w:val="22"/>
-                    </w:rPr>
-                  </w:pPr>
-                  <w:r>
-                    <w:rPr>
-                      <w:sz w:val="22"/>
-                      <w:szCs w:val="22"/>
-                    </w:rPr>
-                  </w:r>
-                </w:p>
-              </w:tc>
-              <w:tc>
-                <w:tcPr>
-                  <w:tcW w:w="663" w:type="dxa"/>
-                  <w:tcBorders>
-                    <w:left w:val="single" w:sz="4" w:space="0" w:color="000000"/>
-                    <w:bottom w:val="single" w:sz="4" w:space="0" w:color="000000"/>
-                  </w:tcBorders>
-                </w:tcPr>
-                <w:p>
-                  <w:pPr>
-                    <w:pStyle w:val="Normal"/>
-                    <w:tabs>
-                      <w:tab w:val="clear" w:pos="720"/>
-                      <w:tab w:val="left" w:pos="0" w:leader="none"/>
-                    </w:tabs>
-                    <w:spacing w:before="0" w:after="200"/>
+                    <w:spacing w:lineRule="auto" w:line="240" w:before="57" w:after="57"/>
                     <w:rPr>
                       <w:sz w:val="22"/>
                       <w:szCs w:val="22"/>
@@ -4744,37 +4606,7 @@
                       <w:tab w:val="clear" w:pos="720"/>
                       <w:tab w:val="left" w:pos="0" w:leader="none"/>
                     </w:tabs>
-                    <w:spacing w:before="0" w:after="200"/>
-                    <w:rPr>
-                      <w:sz w:val="22"/>
-                      <w:szCs w:val="22"/>
-                    </w:rPr>
-                  </w:pPr>
-                  <w:r>
-                    <w:rPr>
-                      <w:sz w:val="22"/>
-                      <w:szCs w:val="22"/>
-                    </w:rPr>
-                  </w:r>
-                </w:p>
-              </w:tc>
-              <w:tc>
-                <w:tcPr>
-                  <w:tcW w:w="663" w:type="dxa"/>
-                  <w:tcBorders>
-                    <w:left w:val="single" w:sz="4" w:space="0" w:color="000000"/>
-                    <w:bottom w:val="single" w:sz="4" w:space="0" w:color="000000"/>
-                    <w:right w:val="single" w:sz="4" w:space="0" w:color="000000"/>
-                  </w:tcBorders>
-                </w:tcPr>
-                <w:p>
-                  <w:pPr>
-                    <w:pStyle w:val="Normal"/>
-                    <w:tabs>
-                      <w:tab w:val="clear" w:pos="720"/>
-                      <w:tab w:val="left" w:pos="0" w:leader="none"/>
-                    </w:tabs>
-                    <w:spacing w:before="0" w:after="200"/>
+                    <w:spacing w:lineRule="auto" w:line="240" w:before="57" w:after="57"/>
                     <w:rPr>
                       <w:sz w:val="22"/>
                       <w:szCs w:val="22"/>
@@ -4805,7 +4637,7 @@
                       <w:tab w:val="clear" w:pos="720"/>
                       <w:tab w:val="left" w:pos="0" w:leader="none"/>
                     </w:tabs>
-                    <w:spacing w:before="0" w:after="200"/>
+                    <w:spacing w:lineRule="auto" w:line="240" w:before="57" w:after="57"/>
                     <w:rPr>
                       <w:sz w:val="22"/>
                       <w:szCs w:val="22"/>
@@ -4836,7 +4668,7 @@
                       <w:tab w:val="clear" w:pos="720"/>
                       <w:tab w:val="left" w:pos="0" w:leader="none"/>
                     </w:tabs>
-                    <w:spacing w:before="0" w:after="200"/>
+                    <w:spacing w:lineRule="auto" w:line="240" w:before="57" w:after="57"/>
                     <w:rPr>
                       <w:sz w:val="22"/>
                       <w:szCs w:val="22"/>
@@ -4866,7 +4698,165 @@
                       <w:tab w:val="clear" w:pos="720"/>
                       <w:tab w:val="left" w:pos="0" w:leader="none"/>
                     </w:tabs>
-                    <w:spacing w:before="0" w:after="200"/>
+                    <w:spacing w:lineRule="auto" w:line="240" w:before="57" w:after="57"/>
+                    <w:rPr>
+                      <w:sz w:val="22"/>
+                      <w:szCs w:val="22"/>
+                    </w:rPr>
+                  </w:pPr>
+                  <w:r>
+                    <w:rPr>
+                      <w:sz w:val="22"/>
+                      <w:szCs w:val="22"/>
+                    </w:rPr>
+                  </w:r>
+                </w:p>
+              </w:tc>
+              <w:tc>
+                <w:tcPr>
+                  <w:tcW w:w="660" w:type="dxa"/>
+                  <w:tcBorders>
+                    <w:left w:val="single" w:sz="4" w:space="0" w:color="000000"/>
+                    <w:bottom w:val="single" w:sz="4" w:space="0" w:color="000000"/>
+                    <w:right w:val="single" w:sz="4" w:space="0" w:color="000000"/>
+                  </w:tcBorders>
+                </w:tcPr>
+                <w:p>
+                  <w:pPr>
+                    <w:pStyle w:val="Normal"/>
+                    <w:tabs>
+                      <w:tab w:val="clear" w:pos="720"/>
+                      <w:tab w:val="left" w:pos="0" w:leader="none"/>
+                    </w:tabs>
+                    <w:spacing w:lineRule="auto" w:line="240" w:before="57" w:after="57"/>
+                    <w:rPr>
+                      <w:sz w:val="22"/>
+                      <w:szCs w:val="22"/>
+                    </w:rPr>
+                  </w:pPr>
+                  <w:r>
+                    <w:rPr>
+                      <w:sz w:val="22"/>
+                      <w:szCs w:val="22"/>
+                    </w:rPr>
+                  </w:r>
+                </w:p>
+              </w:tc>
+            </w:tr>
+            <w:tr>
+              <w:trPr/>
+              <w:tc>
+                <w:tcPr>
+                  <w:tcW w:w="4321" w:type="dxa"/>
+                  <w:tcBorders>
+                    <w:left w:val="single" w:sz="4" w:space="0" w:color="000000"/>
+                    <w:bottom w:val="single" w:sz="4" w:space="0" w:color="000000"/>
+                    <w:right w:val="single" w:sz="4" w:space="0" w:color="000000"/>
+                  </w:tcBorders>
+                </w:tcPr>
+                <w:p>
+                  <w:pPr>
+                    <w:pStyle w:val="Normal"/>
+                    <w:tabs>
+                      <w:tab w:val="clear" w:pos="720"/>
+                      <w:tab w:val="left" w:pos="0" w:leader="none"/>
+                    </w:tabs>
+                    <w:spacing w:lineRule="auto" w:line="240" w:before="57" w:after="57"/>
+                    <w:rPr/>
+                  </w:pPr>
+                  <w:r>
+                    <w:rPr>
+                      <w:sz w:val="22"/>
+                      <w:szCs w:val="22"/>
+                    </w:rPr>
+                    <w:t>Tugas 7.</w:t>
+                  </w:r>
+                </w:p>
+              </w:tc>
+              <w:tc>
+                <w:tcPr>
+                  <w:tcW w:w="2432" w:type="dxa"/>
+                  <w:tcBorders>
+                    <w:left w:val="single" w:sz="4" w:space="0" w:color="000000"/>
+                    <w:bottom w:val="single" w:sz="4" w:space="0" w:color="000000"/>
+                    <w:right w:val="single" w:sz="4" w:space="0" w:color="000000"/>
+                  </w:tcBorders>
+                </w:tcPr>
+                <w:p>
+                  <w:pPr>
+                    <w:pStyle w:val="Normal"/>
+                    <w:tabs>
+                      <w:tab w:val="clear" w:pos="720"/>
+                      <w:tab w:val="left" w:pos="0" w:leader="none"/>
+                    </w:tabs>
+                    <w:spacing w:lineRule="auto" w:line="240" w:before="57" w:after="57"/>
+                    <w:rPr/>
+                  </w:pPr>
+                  <w:r>
+                    <w:rPr>
+                      <w:rFonts w:eastAsia="Calibri" w:cs="Calibri"/>
+                      <w:color w:val="auto"/>
+                      <w:kern w:val="0"/>
+                      <w:sz w:val="22"/>
+                      <w:szCs w:val="22"/>
+                      <w:lang w:val="en-US" w:eastAsia="en-US" w:bidi="ar-SA"/>
+                    </w:rPr>
+                    <w:t>3</w:t>
+                  </w:r>
+                  <w:r>
+                    <w:rPr>
+                      <w:sz w:val="22"/>
+                      <w:szCs w:val="22"/>
+                    </w:rPr>
+                    <w:t>%</w:t>
+                  </w:r>
+                </w:p>
+              </w:tc>
+              <w:tc>
+                <w:tcPr>
+                  <w:tcW w:w="663" w:type="dxa"/>
+                  <w:tcBorders>
+                    <w:left w:val="single" w:sz="4" w:space="0" w:color="000000"/>
+                    <w:bottom w:val="single" w:sz="4" w:space="0" w:color="000000"/>
+                  </w:tcBorders>
+                </w:tcPr>
+                <w:p>
+                  <w:pPr>
+                    <w:pStyle w:val="Normal"/>
+                    <w:tabs>
+                      <w:tab w:val="clear" w:pos="720"/>
+                      <w:tab w:val="left" w:pos="0" w:leader="none"/>
+                    </w:tabs>
+                    <w:spacing w:lineRule="auto" w:line="240" w:before="57" w:after="57"/>
+                    <w:rPr>
+                      <w:sz w:val="22"/>
+                      <w:szCs w:val="22"/>
+                    </w:rPr>
+                  </w:pPr>
+                  <w:r>
+                    <w:rPr>
+                      <w:sz w:val="22"/>
+                      <w:szCs w:val="22"/>
+                    </w:rPr>
+                  </w:r>
+                </w:p>
+              </w:tc>
+              <w:tc>
+                <w:tcPr>
+                  <w:tcW w:w="662" w:type="dxa"/>
+                  <w:tcBorders>
+                    <w:left w:val="single" w:sz="4" w:space="0" w:color="000000"/>
+                    <w:bottom w:val="single" w:sz="4" w:space="0" w:color="000000"/>
+                  </w:tcBorders>
+                </w:tcPr>
+                <w:p>
+                  <w:pPr>
+                    <w:pStyle w:val="Normal"/>
+                    <w:tabs>
+                      <w:tab w:val="clear" w:pos="720"/>
+                      <w:tab w:val="left" w:pos="0" w:leader="none"/>
+                    </w:tabs>
+                    <w:spacing w:lineRule="auto" w:line="240" w:before="57" w:after="57"/>
                     <w:rPr>
                       <w:sz w:val="22"/>
                       <w:szCs w:val="22"/>
@@ -4896,130 +4886,7 @@
                       <w:tab w:val="clear" w:pos="720"/>
                       <w:tab w:val="left" w:pos="0" w:leader="none"/>
                     </w:tabs>
-                    <w:spacing w:before="0" w:after="200"/>
-                    <w:rPr>
-                      <w:sz w:val="22"/>
-                      <w:szCs w:val="22"/>
-                    </w:rPr>
-                  </w:pPr>
-                  <w:r>
-                    <w:rPr>
-                      <w:sz w:val="22"/>
-                      <w:szCs w:val="22"/>
-                    </w:rPr>
-                  </w:r>
-                </w:p>
-              </w:tc>
-            </w:tr>
-            <w:tr>
-              <w:trPr/>
-              <w:tc>
-                <w:tcPr>
-                  <w:tcW w:w="4320" w:type="dxa"/>
-                  <w:tcBorders>
-                    <w:left w:val="single" w:sz="4" w:space="0" w:color="000000"/>
-                    <w:bottom w:val="single" w:sz="4" w:space="0" w:color="000000"/>
-                    <w:right w:val="single" w:sz="4" w:space="0" w:color="000000"/>
-                  </w:tcBorders>
-                </w:tcPr>
-                <w:p>
-                  <w:pPr>
-                    <w:pStyle w:val="Normal"/>
-                    <w:tabs>
-                      <w:tab w:val="clear" w:pos="720"/>
-                      <w:tab w:val="left" w:pos="0" w:leader="none"/>
-                    </w:tabs>
-                    <w:spacing w:before="0" w:after="200"/>
-                    <w:rPr>
-                      <w:sz w:val="22"/>
-                      <w:szCs w:val="22"/>
-                    </w:rPr>
-                  </w:pPr>
-                  <w:r>
-                    <w:rPr>
-                      <w:sz w:val="22"/>
-                      <w:szCs w:val="22"/>
-                    </w:rPr>
-                    <w:t>Tugas 7.</w:t>
-                  </w:r>
-                </w:p>
-              </w:tc>
-              <w:tc>
-                <w:tcPr>
-                  <w:tcW w:w="2430" w:type="dxa"/>
-                  <w:tcBorders>
-                    <w:left w:val="single" w:sz="4" w:space="0" w:color="000000"/>
-                    <w:bottom w:val="single" w:sz="4" w:space="0" w:color="000000"/>
-                    <w:right w:val="single" w:sz="4" w:space="0" w:color="000000"/>
-                  </w:tcBorders>
-                </w:tcPr>
-                <w:p>
-                  <w:pPr>
-                    <w:pStyle w:val="Normal"/>
-                    <w:tabs>
-                      <w:tab w:val="clear" w:pos="720"/>
-                      <w:tab w:val="left" w:pos="0" w:leader="none"/>
-                    </w:tabs>
-                    <w:spacing w:before="0" w:after="200"/>
-                    <w:rPr>
-                      <w:sz w:val="22"/>
-                      <w:szCs w:val="22"/>
-                    </w:rPr>
-                  </w:pPr>
-                  <w:r>
-                    <w:rPr>
-                      <w:sz w:val="22"/>
-                      <w:szCs w:val="22"/>
-                    </w:rPr>
-                    <w:t>3%</w:t>
-                  </w:r>
-                </w:p>
-              </w:tc>
-              <w:tc>
-                <w:tcPr>
-                  <w:tcW w:w="663" w:type="dxa"/>
-                  <w:tcBorders>
-                    <w:left w:val="single" w:sz="4" w:space="0" w:color="000000"/>
-                    <w:bottom w:val="single" w:sz="4" w:space="0" w:color="000000"/>
-                  </w:tcBorders>
-                </w:tcPr>
-                <w:p>
-                  <w:pPr>
-                    <w:pStyle w:val="Normal"/>
-                    <w:tabs>
-                      <w:tab w:val="clear" w:pos="720"/>
-                      <w:tab w:val="left" w:pos="0" w:leader="none"/>
-                    </w:tabs>
-                    <w:spacing w:before="0" w:after="200"/>
-                    <w:rPr>
-                      <w:sz w:val="22"/>
-                      <w:szCs w:val="22"/>
-                    </w:rPr>
-                  </w:pPr>
-                  <w:r>
-                    <w:rPr>
-                      <w:sz w:val="22"/>
-                      <w:szCs w:val="22"/>
-                    </w:rPr>
-                  </w:r>
-                </w:p>
-              </w:tc>
-              <w:tc>
-                <w:tcPr>
-                  <w:tcW w:w="663" w:type="dxa"/>
-                  <w:tcBorders>
-                    <w:left w:val="single" w:sz="4" w:space="0" w:color="000000"/>
-                    <w:bottom w:val="single" w:sz="4" w:space="0" w:color="000000"/>
-                  </w:tcBorders>
-                </w:tcPr>
-                <w:p>
-                  <w:pPr>
-                    <w:pStyle w:val="Normal"/>
-                    <w:tabs>
-                      <w:tab w:val="clear" w:pos="720"/>
-                      <w:tab w:val="left" w:pos="0" w:leader="none"/>
-                    </w:tabs>
-                    <w:spacing w:before="0" w:after="200"/>
+                    <w:spacing w:lineRule="auto" w:line="240" w:before="57" w:after="57"/>
                     <w:rPr>
                       <w:sz w:val="22"/>
                       <w:szCs w:val="22"/>
@@ -5049,7 +4916,7 @@
                       <w:tab w:val="clear" w:pos="720"/>
                       <w:tab w:val="left" w:pos="0" w:leader="none"/>
                     </w:tabs>
-                    <w:spacing w:before="0" w:after="200"/>
+                    <w:spacing w:lineRule="auto" w:line="240" w:before="57" w:after="57"/>
                     <w:rPr>
                       <w:sz w:val="22"/>
                       <w:szCs w:val="22"/>
@@ -5079,7 +4946,7 @@
                       <w:tab w:val="clear" w:pos="720"/>
                       <w:tab w:val="left" w:pos="0" w:leader="none"/>
                     </w:tabs>
-                    <w:spacing w:before="0" w:after="200"/>
+                    <w:spacing w:lineRule="auto" w:line="240" w:before="57" w:after="57"/>
                     <w:rPr>
                       <w:sz w:val="22"/>
                       <w:szCs w:val="22"/>
@@ -5109,37 +4976,7 @@
                       <w:tab w:val="clear" w:pos="720"/>
                       <w:tab w:val="left" w:pos="0" w:leader="none"/>
                     </w:tabs>
-                    <w:spacing w:before="0" w:after="200"/>
-                    <w:rPr>
-                      <w:sz w:val="22"/>
-                      <w:szCs w:val="22"/>
-                    </w:rPr>
-                  </w:pPr>
-                  <w:r>
-                    <w:rPr>
-                      <w:sz w:val="22"/>
-                      <w:szCs w:val="22"/>
-                    </w:rPr>
-                  </w:r>
-                </w:p>
-              </w:tc>
-              <w:tc>
-                <w:tcPr>
-                  <w:tcW w:w="663" w:type="dxa"/>
-                  <w:tcBorders>
-                    <w:left w:val="single" w:sz="4" w:space="0" w:color="000000"/>
-                    <w:bottom w:val="single" w:sz="4" w:space="0" w:color="000000"/>
-                    <w:right w:val="single" w:sz="4" w:space="0" w:color="000000"/>
-                  </w:tcBorders>
-                </w:tcPr>
-                <w:p>
-                  <w:pPr>
-                    <w:pStyle w:val="Normal"/>
-                    <w:tabs>
-                      <w:tab w:val="clear" w:pos="720"/>
-                      <w:tab w:val="left" w:pos="0" w:leader="none"/>
-                    </w:tabs>
-                    <w:spacing w:before="0" w:after="200"/>
+                    <w:spacing w:lineRule="auto" w:line="240" w:before="57" w:after="57"/>
                     <w:rPr>
                       <w:sz w:val="22"/>
                       <w:szCs w:val="22"/>
@@ -5170,7 +5007,165 @@
                       <w:tab w:val="clear" w:pos="720"/>
                       <w:tab w:val="left" w:pos="0" w:leader="none"/>
                     </w:tabs>
-                    <w:spacing w:before="0" w:after="200"/>
+                    <w:spacing w:lineRule="auto" w:line="240" w:before="57" w:after="57"/>
+                    <w:rPr>
+                      <w:sz w:val="22"/>
+                      <w:szCs w:val="22"/>
+                    </w:rPr>
+                  </w:pPr>
+                  <w:r>
+                    <w:rPr>
+                      <w:sz w:val="22"/>
+                      <w:szCs w:val="22"/>
+                    </w:rPr>
+                  </w:r>
+                </w:p>
+              </w:tc>
+              <w:tc>
+                <w:tcPr>
+                  <w:tcW w:w="660" w:type="dxa"/>
+                  <w:tcBorders>
+                    <w:left w:val="single" w:sz="4" w:space="0" w:color="000000"/>
+                    <w:bottom w:val="single" w:sz="4" w:space="0" w:color="000000"/>
+                    <w:right w:val="single" w:sz="4" w:space="0" w:color="000000"/>
+                  </w:tcBorders>
+                </w:tcPr>
+                <w:p>
+                  <w:pPr>
+                    <w:pStyle w:val="Normal"/>
+                    <w:tabs>
+                      <w:tab w:val="clear" w:pos="720"/>
+                      <w:tab w:val="left" w:pos="0" w:leader="none"/>
+                    </w:tabs>
+                    <w:spacing w:lineRule="auto" w:line="240" w:before="57" w:after="57"/>
+                    <w:rPr>
+                      <w:sz w:val="22"/>
+                      <w:szCs w:val="22"/>
+                    </w:rPr>
+                  </w:pPr>
+                  <w:r>
+                    <w:rPr>
+                      <w:sz w:val="22"/>
+                      <w:szCs w:val="22"/>
+                    </w:rPr>
+                  </w:r>
+                </w:p>
+              </w:tc>
+            </w:tr>
+            <w:tr>
+              <w:trPr/>
+              <w:tc>
+                <w:tcPr>
+                  <w:tcW w:w="4321" w:type="dxa"/>
+                  <w:tcBorders>
+                    <w:left w:val="single" w:sz="4" w:space="0" w:color="000000"/>
+                    <w:bottom w:val="single" w:sz="4" w:space="0" w:color="000000"/>
+                    <w:right w:val="single" w:sz="4" w:space="0" w:color="000000"/>
+                  </w:tcBorders>
+                </w:tcPr>
+                <w:p>
+                  <w:pPr>
+                    <w:pStyle w:val="Normal"/>
+                    <w:tabs>
+                      <w:tab w:val="clear" w:pos="720"/>
+                      <w:tab w:val="left" w:pos="0" w:leader="none"/>
+                    </w:tabs>
+                    <w:spacing w:lineRule="auto" w:line="240" w:before="57" w:after="57"/>
+                    <w:rPr/>
+                  </w:pPr>
+                  <w:r>
+                    <w:rPr>
+                      <w:sz w:val="22"/>
+                      <w:szCs w:val="22"/>
+                    </w:rPr>
+                    <w:t>Tugas 8.</w:t>
+                  </w:r>
+                </w:p>
+              </w:tc>
+              <w:tc>
+                <w:tcPr>
+                  <w:tcW w:w="2432" w:type="dxa"/>
+                  <w:tcBorders>
+                    <w:left w:val="single" w:sz="4" w:space="0" w:color="000000"/>
+                    <w:bottom w:val="single" w:sz="4" w:space="0" w:color="000000"/>
+                    <w:right w:val="single" w:sz="4" w:space="0" w:color="000000"/>
+                  </w:tcBorders>
+                </w:tcPr>
+                <w:p>
+                  <w:pPr>
+                    <w:pStyle w:val="Normal"/>
+                    <w:tabs>
+                      <w:tab w:val="clear" w:pos="720"/>
+                      <w:tab w:val="left" w:pos="0" w:leader="none"/>
+                    </w:tabs>
+                    <w:spacing w:lineRule="auto" w:line="240" w:before="57" w:after="57"/>
+                    <w:rPr/>
+                  </w:pPr>
+                  <w:r>
+                    <w:rPr>
+                      <w:rFonts w:eastAsia="Calibri" w:cs="Calibri"/>
+                      <w:color w:val="auto"/>
+                      <w:kern w:val="0"/>
+                      <w:sz w:val="22"/>
+                      <w:szCs w:val="22"/>
+                      <w:lang w:val="en-US" w:eastAsia="en-US" w:bidi="ar-SA"/>
+                    </w:rPr>
+                    <w:t>4</w:t>
+                  </w:r>
+                  <w:r>
+                    <w:rPr>
+                      <w:sz w:val="22"/>
+                      <w:szCs w:val="22"/>
+                    </w:rPr>
+                    <w:t>%</w:t>
+                  </w:r>
+                </w:p>
+              </w:tc>
+              <w:tc>
+                <w:tcPr>
+                  <w:tcW w:w="663" w:type="dxa"/>
+                  <w:tcBorders>
+                    <w:left w:val="single" w:sz="4" w:space="0" w:color="000000"/>
+                    <w:bottom w:val="single" w:sz="4" w:space="0" w:color="000000"/>
+                  </w:tcBorders>
+                </w:tcPr>
+                <w:p>
+                  <w:pPr>
+                    <w:pStyle w:val="Normal"/>
+                    <w:tabs>
+                      <w:tab w:val="clear" w:pos="720"/>
+                      <w:tab w:val="left" w:pos="0" w:leader="none"/>
+                    </w:tabs>
+                    <w:spacing w:lineRule="auto" w:line="240" w:before="57" w:after="57"/>
+                    <w:rPr>
+                      <w:sz w:val="22"/>
+                      <w:szCs w:val="22"/>
+                    </w:rPr>
+                  </w:pPr>
+                  <w:r>
+                    <w:rPr>
+                      <w:sz w:val="22"/>
+                      <w:szCs w:val="22"/>
+                    </w:rPr>
+                  </w:r>
+                </w:p>
+              </w:tc>
+              <w:tc>
+                <w:tcPr>
+                  <w:tcW w:w="662" w:type="dxa"/>
+                  <w:tcBorders>
+                    <w:left w:val="single" w:sz="4" w:space="0" w:color="000000"/>
+                    <w:bottom w:val="single" w:sz="4" w:space="0" w:color="000000"/>
+                  </w:tcBorders>
+                </w:tcPr>
+                <w:p>
+                  <w:pPr>
+                    <w:pStyle w:val="Normal"/>
+                    <w:tabs>
+                      <w:tab w:val="clear" w:pos="720"/>
+                      <w:tab w:val="left" w:pos="0" w:leader="none"/>
+                    </w:tabs>
+                    <w:spacing w:lineRule="auto" w:line="240" w:before="57" w:after="57"/>
                     <w:rPr>
                       <w:sz w:val="22"/>
                       <w:szCs w:val="22"/>
@@ -5200,130 +5195,7 @@
                       <w:tab w:val="clear" w:pos="720"/>
                       <w:tab w:val="left" w:pos="0" w:leader="none"/>
                     </w:tabs>
-                    <w:spacing w:before="0" w:after="200"/>
-                    <w:rPr>
-                      <w:sz w:val="22"/>
-                      <w:szCs w:val="22"/>
-                    </w:rPr>
-                  </w:pPr>
-                  <w:r>
-                    <w:rPr>
-                      <w:sz w:val="22"/>
-                      <w:szCs w:val="22"/>
-                    </w:rPr>
-                  </w:r>
-                </w:p>
-              </w:tc>
-            </w:tr>
-            <w:tr>
-              <w:trPr/>
-              <w:tc>
-                <w:tcPr>
-                  <w:tcW w:w="4320" w:type="dxa"/>
-                  <w:tcBorders>
-                    <w:left w:val="single" w:sz="4" w:space="0" w:color="000000"/>
-                    <w:bottom w:val="single" w:sz="4" w:space="0" w:color="000000"/>
-                    <w:right w:val="single" w:sz="4" w:space="0" w:color="000000"/>
-                  </w:tcBorders>
-                </w:tcPr>
-                <w:p>
-                  <w:pPr>
-                    <w:pStyle w:val="Normal"/>
-                    <w:tabs>
-                      <w:tab w:val="clear" w:pos="720"/>
-                      <w:tab w:val="left" w:pos="0" w:leader="none"/>
-                    </w:tabs>
-                    <w:spacing w:before="0" w:after="200"/>
-                    <w:rPr>
-                      <w:sz w:val="22"/>
-                      <w:szCs w:val="22"/>
-                    </w:rPr>
-                  </w:pPr>
-                  <w:r>
-                    <w:rPr>
-                      <w:sz w:val="22"/>
-                      <w:szCs w:val="22"/>
-                    </w:rPr>
-                    <w:t>Tugas 8.</w:t>
-                  </w:r>
-                </w:p>
-              </w:tc>
-              <w:tc>
-                <w:tcPr>
-                  <w:tcW w:w="2430" w:type="dxa"/>
-                  <w:tcBorders>
-                    <w:left w:val="single" w:sz="4" w:space="0" w:color="000000"/>
-                    <w:bottom w:val="single" w:sz="4" w:space="0" w:color="000000"/>
-                    <w:right w:val="single" w:sz="4" w:space="0" w:color="000000"/>
-                  </w:tcBorders>
-                </w:tcPr>
-                <w:p>
-                  <w:pPr>
-                    <w:pStyle w:val="Normal"/>
-                    <w:tabs>
-                      <w:tab w:val="clear" w:pos="720"/>
-                      <w:tab w:val="left" w:pos="0" w:leader="none"/>
-                    </w:tabs>
-                    <w:spacing w:before="0" w:after="200"/>
-                    <w:rPr>
-                      <w:sz w:val="22"/>
-                      <w:szCs w:val="22"/>
-                    </w:rPr>
-                  </w:pPr>
-                  <w:r>
-                    <w:rPr>
-                      <w:sz w:val="22"/>
-                      <w:szCs w:val="22"/>
-                    </w:rPr>
-                    <w:t>3%</w:t>
-                  </w:r>
-                </w:p>
-              </w:tc>
-              <w:tc>
-                <w:tcPr>
-                  <w:tcW w:w="663" w:type="dxa"/>
-                  <w:tcBorders>
-                    <w:left w:val="single" w:sz="4" w:space="0" w:color="000000"/>
-                    <w:bottom w:val="single" w:sz="4" w:space="0" w:color="000000"/>
-                  </w:tcBorders>
-                </w:tcPr>
-                <w:p>
-                  <w:pPr>
-                    <w:pStyle w:val="Normal"/>
-                    <w:tabs>
-                      <w:tab w:val="clear" w:pos="720"/>
-                      <w:tab w:val="left" w:pos="0" w:leader="none"/>
-                    </w:tabs>
-                    <w:spacing w:before="0" w:after="200"/>
-                    <w:rPr>
-                      <w:sz w:val="22"/>
-                      <w:szCs w:val="22"/>
-                    </w:rPr>
-                  </w:pPr>
-                  <w:r>
-                    <w:rPr>
-                      <w:sz w:val="22"/>
-                      <w:szCs w:val="22"/>
-                    </w:rPr>
-                  </w:r>
-                </w:p>
-              </w:tc>
-              <w:tc>
-                <w:tcPr>
-                  <w:tcW w:w="663" w:type="dxa"/>
-                  <w:tcBorders>
-                    <w:left w:val="single" w:sz="4" w:space="0" w:color="000000"/>
-                    <w:bottom w:val="single" w:sz="4" w:space="0" w:color="000000"/>
-                  </w:tcBorders>
-                </w:tcPr>
-                <w:p>
-                  <w:pPr>
-                    <w:pStyle w:val="Normal"/>
-                    <w:tabs>
-                      <w:tab w:val="clear" w:pos="720"/>
-                      <w:tab w:val="left" w:pos="0" w:leader="none"/>
-                    </w:tabs>
-                    <w:spacing w:before="0" w:after="200"/>
+                    <w:spacing w:lineRule="auto" w:line="240" w:before="57" w:after="57"/>
                     <w:rPr>
                       <w:sz w:val="22"/>
                       <w:szCs w:val="22"/>
@@ -5353,7 +5225,7 @@
                       <w:tab w:val="clear" w:pos="720"/>
                       <w:tab w:val="left" w:pos="0" w:leader="none"/>
                     </w:tabs>
-                    <w:spacing w:before="0" w:after="200"/>
+                    <w:spacing w:lineRule="auto" w:line="240" w:before="57" w:after="57"/>
                     <w:rPr>
                       <w:sz w:val="22"/>
                       <w:szCs w:val="22"/>
@@ -5383,7 +5255,7 @@
                       <w:tab w:val="clear" w:pos="720"/>
                       <w:tab w:val="left" w:pos="0" w:leader="none"/>
                     </w:tabs>
-                    <w:spacing w:before="0" w:after="200"/>
+                    <w:spacing w:lineRule="auto" w:line="240" w:before="57" w:after="57"/>
                     <w:rPr>
                       <w:sz w:val="22"/>
                       <w:szCs w:val="22"/>
@@ -5413,7 +5285,7 @@
                       <w:tab w:val="clear" w:pos="720"/>
                       <w:tab w:val="left" w:pos="0" w:leader="none"/>
                     </w:tabs>
-                    <w:spacing w:before="0" w:after="200"/>
+                    <w:spacing w:lineRule="auto" w:line="240" w:before="57" w:after="57"/>
                     <w:rPr>
                       <w:sz w:val="22"/>
                       <w:szCs w:val="22"/>
@@ -5443,7 +5315,166 @@
                       <w:tab w:val="clear" w:pos="720"/>
                       <w:tab w:val="left" w:pos="0" w:leader="none"/>
                     </w:tabs>
-                    <w:spacing w:before="0" w:after="200"/>
+                    <w:spacing w:lineRule="auto" w:line="240" w:before="57" w:after="57"/>
+                    <w:rPr>
+                      <w:sz w:val="22"/>
+                      <w:szCs w:val="22"/>
+                    </w:rPr>
+                  </w:pPr>
+                  <w:r>
+                    <w:rPr>
+                      <w:sz w:val="22"/>
+                      <w:szCs w:val="22"/>
+                    </w:rPr>
+                  </w:r>
+                </w:p>
+              </w:tc>
+              <w:tc>
+                <w:tcPr>
+                  <w:tcW w:w="660" w:type="dxa"/>
+                  <w:tcBorders>
+                    <w:left w:val="single" w:sz="4" w:space="0" w:color="000000"/>
+                    <w:bottom w:val="single" w:sz="4" w:space="0" w:color="000000"/>
+                    <w:right w:val="single" w:sz="4" w:space="0" w:color="000000"/>
+                  </w:tcBorders>
+                  <w:shd w:fill="999999" w:val="clear"/>
+                </w:tcPr>
+                <w:p>
+                  <w:pPr>
+                    <w:pStyle w:val="Normal"/>
+                    <w:tabs>
+                      <w:tab w:val="clear" w:pos="720"/>
+                      <w:tab w:val="left" w:pos="0" w:leader="none"/>
+                    </w:tabs>
+                    <w:spacing w:lineRule="auto" w:line="240" w:before="57" w:after="57"/>
+                    <w:rPr>
+                      <w:sz w:val="22"/>
+                      <w:szCs w:val="22"/>
+                    </w:rPr>
+                  </w:pPr>
+                  <w:r>
+                    <w:rPr>
+                      <w:sz w:val="22"/>
+                      <w:szCs w:val="22"/>
+                    </w:rPr>
+                  </w:r>
+                </w:p>
+              </w:tc>
+            </w:tr>
+            <w:tr>
+              <w:trPr/>
+              <w:tc>
+                <w:tcPr>
+                  <w:tcW w:w="4321" w:type="dxa"/>
+                  <w:tcBorders>
+                    <w:left w:val="single" w:sz="4" w:space="0" w:color="000000"/>
+                    <w:bottom w:val="single" w:sz="4" w:space="0" w:color="000000"/>
+                    <w:right w:val="single" w:sz="4" w:space="0" w:color="000000"/>
+                  </w:tcBorders>
+                </w:tcPr>
+                <w:p>
+                  <w:pPr>
+                    <w:pStyle w:val="Normal"/>
+                    <w:tabs>
+                      <w:tab w:val="clear" w:pos="720"/>
+                      <w:tab w:val="left" w:pos="0" w:leader="none"/>
+                    </w:tabs>
+                    <w:spacing w:lineRule="auto" w:line="240" w:before="57" w:after="57"/>
+                    <w:rPr/>
+                  </w:pPr>
+                  <w:r>
+                    <w:rPr>
+                      <w:sz w:val="22"/>
+                      <w:szCs w:val="22"/>
+                    </w:rPr>
+                    <w:t>Ujian Akhir Semester (UAS).</w:t>
+                  </w:r>
+                </w:p>
+              </w:tc>
+              <w:tc>
+                <w:tcPr>
+                  <w:tcW w:w="2432" w:type="dxa"/>
+                  <w:tcBorders>
+                    <w:left w:val="single" w:sz="4" w:space="0" w:color="000000"/>
+                    <w:bottom w:val="single" w:sz="4" w:space="0" w:color="000000"/>
+                    <w:right w:val="single" w:sz="4" w:space="0" w:color="000000"/>
+                  </w:tcBorders>
+                </w:tcPr>
+                <w:p>
+                  <w:pPr>
+                    <w:pStyle w:val="Normal"/>
+                    <w:tabs>
+                      <w:tab w:val="clear" w:pos="720"/>
+                      <w:tab w:val="left" w:pos="0" w:leader="none"/>
+                    </w:tabs>
+                    <w:spacing w:lineRule="auto" w:line="240" w:before="57" w:after="57"/>
+                    <w:rPr/>
+                  </w:pPr>
+                  <w:r>
+                    <w:rPr>
+                      <w:rFonts w:eastAsia="Calibri" w:cs="Calibri"/>
+                      <w:color w:val="auto"/>
+                      <w:kern w:val="0"/>
+                      <w:sz w:val="22"/>
+                      <w:szCs w:val="22"/>
+                      <w:lang w:val="en-US" w:eastAsia="en-US" w:bidi="ar-SA"/>
+                    </w:rPr>
+                    <w:t>25</w:t>
+                  </w:r>
+                  <w:r>
+                    <w:rPr>
+                      <w:sz w:val="22"/>
+                      <w:szCs w:val="22"/>
+                    </w:rPr>
+                    <w:t>%</w:t>
+                  </w:r>
+                </w:p>
+              </w:tc>
+              <w:tc>
+                <w:tcPr>
+                  <w:tcW w:w="663" w:type="dxa"/>
+                  <w:tcBorders>
+                    <w:left w:val="single" w:sz="4" w:space="0" w:color="000000"/>
+                    <w:bottom w:val="single" w:sz="4" w:space="0" w:color="000000"/>
+                  </w:tcBorders>
+                </w:tcPr>
+                <w:p>
+                  <w:pPr>
+                    <w:pStyle w:val="Normal"/>
+                    <w:tabs>
+                      <w:tab w:val="clear" w:pos="720"/>
+                      <w:tab w:val="left" w:pos="0" w:leader="none"/>
+                    </w:tabs>
+                    <w:spacing w:lineRule="auto" w:line="240" w:before="57" w:after="57"/>
+                    <w:rPr>
+                      <w:sz w:val="22"/>
+                      <w:szCs w:val="22"/>
+                    </w:rPr>
+                  </w:pPr>
+                  <w:r>
+                    <w:rPr>
+                      <w:sz w:val="22"/>
+                      <w:szCs w:val="22"/>
+                    </w:rPr>
+                  </w:r>
+                </w:p>
+              </w:tc>
+              <w:tc>
+                <w:tcPr>
+                  <w:tcW w:w="662" w:type="dxa"/>
+                  <w:tcBorders>
+                    <w:left w:val="single" w:sz="4" w:space="0" w:color="000000"/>
+                    <w:bottom w:val="single" w:sz="4" w:space="0" w:color="000000"/>
+                  </w:tcBorders>
+                </w:tcPr>
+                <w:p>
+                  <w:pPr>
+                    <w:pStyle w:val="Normal"/>
+                    <w:tabs>
+                      <w:tab w:val="clear" w:pos="720"/>
+                      <w:tab w:val="left" w:pos="0" w:leader="none"/>
+                    </w:tabs>
+                    <w:spacing w:lineRule="auto" w:line="240" w:before="57" w:after="57"/>
                     <w:rPr>
                       <w:sz w:val="22"/>
                       <w:szCs w:val="22"/>
@@ -5473,7 +5504,37 @@
                       <w:tab w:val="clear" w:pos="720"/>
                       <w:tab w:val="left" w:pos="0" w:leader="none"/>
                     </w:tabs>
-                    <w:spacing w:before="0" w:after="200"/>
+                    <w:spacing w:lineRule="auto" w:line="240" w:before="57" w:after="57"/>
+                    <w:rPr>
+                      <w:sz w:val="22"/>
+                      <w:szCs w:val="22"/>
+                    </w:rPr>
+                  </w:pPr>
+                  <w:r>
+                    <w:rPr>
+                      <w:sz w:val="22"/>
+                      <w:szCs w:val="22"/>
+                    </w:rPr>
+                  </w:r>
+                </w:p>
+              </w:tc>
+              <w:tc>
+                <w:tcPr>
+                  <w:tcW w:w="663" w:type="dxa"/>
+                  <w:tcBorders>
+                    <w:left w:val="single" w:sz="4" w:space="0" w:color="000000"/>
+                    <w:bottom w:val="single" w:sz="4" w:space="0" w:color="000000"/>
+                    <w:right w:val="single" w:sz="4" w:space="0" w:color="000000"/>
+                  </w:tcBorders>
+                </w:tcPr>
+                <w:p>
+                  <w:pPr>
+                    <w:pStyle w:val="Normal"/>
+                    <w:tabs>
+                      <w:tab w:val="clear" w:pos="720"/>
+                      <w:tab w:val="left" w:pos="0" w:leader="none"/>
+                    </w:tabs>
+                    <w:spacing w:lineRule="auto" w:line="240" w:before="57" w:after="57"/>
                     <w:rPr>
                       <w:sz w:val="22"/>
                       <w:szCs w:val="22"/>
@@ -5504,190 +5565,7 @@
                       <w:tab w:val="clear" w:pos="720"/>
                       <w:tab w:val="left" w:pos="0" w:leader="none"/>
                     </w:tabs>
-                    <w:spacing w:before="0" w:after="200"/>
-                    <w:rPr>
-                      <w:sz w:val="22"/>
-                      <w:szCs w:val="22"/>
-                    </w:rPr>
-                  </w:pPr>
-                  <w:r>
-                    <w:rPr>
-                      <w:sz w:val="22"/>
-                      <w:szCs w:val="22"/>
-                    </w:rPr>
-                  </w:r>
-                </w:p>
-              </w:tc>
-            </w:tr>
-            <w:tr>
-              <w:trPr/>
-              <w:tc>
-                <w:tcPr>
-                  <w:tcW w:w="4320" w:type="dxa"/>
-                  <w:tcBorders>
-                    <w:left w:val="single" w:sz="4" w:space="0" w:color="000000"/>
-                    <w:bottom w:val="single" w:sz="4" w:space="0" w:color="000000"/>
-                    <w:right w:val="single" w:sz="4" w:space="0" w:color="000000"/>
-                  </w:tcBorders>
-                </w:tcPr>
-                <w:p>
-                  <w:pPr>
-                    <w:pStyle w:val="Normal"/>
-                    <w:tabs>
-                      <w:tab w:val="clear" w:pos="720"/>
-                      <w:tab w:val="left" w:pos="0" w:leader="none"/>
-                    </w:tabs>
-                    <w:spacing w:before="0" w:after="200"/>
-                    <w:rPr>
-                      <w:sz w:val="22"/>
-                      <w:szCs w:val="22"/>
-                    </w:rPr>
-                  </w:pPr>
-                  <w:r>
-                    <w:rPr>
-                      <w:sz w:val="22"/>
-                      <w:szCs w:val="22"/>
-                    </w:rPr>
-                    <w:t>Ujian Akhir Semester (UAS).</w:t>
-                  </w:r>
-                </w:p>
-              </w:tc>
-              <w:tc>
-                <w:tcPr>
-                  <w:tcW w:w="2430" w:type="dxa"/>
-                  <w:tcBorders>
-                    <w:left w:val="single" w:sz="4" w:space="0" w:color="000000"/>
-                    <w:bottom w:val="single" w:sz="4" w:space="0" w:color="000000"/>
-                    <w:right w:val="single" w:sz="4" w:space="0" w:color="000000"/>
-                  </w:tcBorders>
-                </w:tcPr>
-                <w:p>
-                  <w:pPr>
-                    <w:pStyle w:val="Normal"/>
-                    <w:tabs>
-                      <w:tab w:val="clear" w:pos="720"/>
-                      <w:tab w:val="left" w:pos="0" w:leader="none"/>
-                    </w:tabs>
-                    <w:spacing w:before="0" w:after="200"/>
-                    <w:rPr>
-                      <w:sz w:val="22"/>
-                      <w:szCs w:val="22"/>
-                    </w:rPr>
-                  </w:pPr>
-                  <w:r>
-                    <w:rPr>
-                      <w:sz w:val="22"/>
-                      <w:szCs w:val="22"/>
-                    </w:rPr>
-                    <w:t>30%</w:t>
-                  </w:r>
-                </w:p>
-              </w:tc>
-              <w:tc>
-                <w:tcPr>
-                  <w:tcW w:w="663" w:type="dxa"/>
-                  <w:tcBorders>
-                    <w:left w:val="single" w:sz="4" w:space="0" w:color="000000"/>
-                    <w:bottom w:val="single" w:sz="4" w:space="0" w:color="000000"/>
-                  </w:tcBorders>
-                </w:tcPr>
-                <w:p>
-                  <w:pPr>
-                    <w:pStyle w:val="Normal"/>
-                    <w:tabs>
-                      <w:tab w:val="clear" w:pos="720"/>
-                      <w:tab w:val="left" w:pos="0" w:leader="none"/>
-                    </w:tabs>
-                    <w:spacing w:before="0" w:after="200"/>
-                    <w:rPr>
-                      <w:sz w:val="22"/>
-                      <w:szCs w:val="22"/>
-                    </w:rPr>
-                  </w:pPr>
-                  <w:r>
-                    <w:rPr>
-                      <w:sz w:val="22"/>
-                      <w:szCs w:val="22"/>
-                    </w:rPr>
-                  </w:r>
-                </w:p>
-              </w:tc>
-              <w:tc>
-                <w:tcPr>
-                  <w:tcW w:w="663" w:type="dxa"/>
-                  <w:tcBorders>
-                    <w:left w:val="single" w:sz="4" w:space="0" w:color="000000"/>
-                    <w:bottom w:val="single" w:sz="4" w:space="0" w:color="000000"/>
-                  </w:tcBorders>
-                </w:tcPr>
-                <w:p>
-                  <w:pPr>
-                    <w:pStyle w:val="Normal"/>
-                    <w:tabs>
-                      <w:tab w:val="clear" w:pos="720"/>
-                      <w:tab w:val="left" w:pos="0" w:leader="none"/>
-                    </w:tabs>
-                    <w:spacing w:before="0" w:after="200"/>
-                    <w:rPr>
-                      <w:sz w:val="22"/>
-                      <w:szCs w:val="22"/>
-                    </w:rPr>
-                  </w:pPr>
-                  <w:r>
-                    <w:rPr>
-                      <w:sz w:val="22"/>
-                      <w:szCs w:val="22"/>
-                    </w:rPr>
-                  </w:r>
-                </w:p>
-              </w:tc>
-              <w:tc>
-                <w:tcPr>
-                  <w:tcW w:w="663" w:type="dxa"/>
-                  <w:tcBorders>
-                    <w:left w:val="single" w:sz="4" w:space="0" w:color="000000"/>
-                    <w:bottom w:val="single" w:sz="4" w:space="0" w:color="000000"/>
-                    <w:right w:val="single" w:sz="4" w:space="0" w:color="000000"/>
-                  </w:tcBorders>
-                </w:tcPr>
-                <w:p>
-                  <w:pPr>
-                    <w:pStyle w:val="Normal"/>
-                    <w:tabs>
-                      <w:tab w:val="clear" w:pos="720"/>
-                      <w:tab w:val="left" w:pos="0" w:leader="none"/>
-                    </w:tabs>
-                    <w:spacing w:before="0" w:after="200"/>
-                    <w:rPr>
-                      <w:sz w:val="22"/>
-                      <w:szCs w:val="22"/>
-                    </w:rPr>
-                  </w:pPr>
-                  <w:r>
-                    <w:rPr>
-                      <w:sz w:val="22"/>
-                      <w:szCs w:val="22"/>
-                    </w:rPr>
-                  </w:r>
-                </w:p>
-              </w:tc>
-              <w:tc>
-                <w:tcPr>
-                  <w:tcW w:w="663" w:type="dxa"/>
-                  <w:tcBorders>
-                    <w:left w:val="single" w:sz="4" w:space="0" w:color="000000"/>
-                    <w:bottom w:val="single" w:sz="4" w:space="0" w:color="000000"/>
-                    <w:right w:val="single" w:sz="4" w:space="0" w:color="000000"/>
-                  </w:tcBorders>
-                </w:tcPr>
-                <w:p>
-                  <w:pPr>
-                    <w:pStyle w:val="Normal"/>
-                    <w:tabs>
-                      <w:tab w:val="clear" w:pos="720"/>
-                      <w:tab w:val="left" w:pos="0" w:leader="none"/>
-                    </w:tabs>
-                    <w:spacing w:before="0" w:after="200"/>
+                    <w:spacing w:lineRule="auto" w:line="240" w:before="57" w:after="57"/>
                     <w:rPr>
                       <w:sz w:val="22"/>
                       <w:szCs w:val="22"/>
@@ -5718,7 +5596,7 @@
                       <w:tab w:val="clear" w:pos="720"/>
                       <w:tab w:val="left" w:pos="0" w:leader="none"/>
                     </w:tabs>
-                    <w:spacing w:before="0" w:after="200"/>
+                    <w:spacing w:lineRule="auto" w:line="240" w:before="57" w:after="57"/>
                     <w:rPr>
                       <w:sz w:val="22"/>
                       <w:szCs w:val="22"/>
@@ -5749,7 +5627,7 @@
                       <w:tab w:val="clear" w:pos="720"/>
                       <w:tab w:val="left" w:pos="0" w:leader="none"/>
                     </w:tabs>
-                    <w:spacing w:before="0" w:after="200"/>
+                    <w:spacing w:lineRule="auto" w:line="240" w:before="57" w:after="57"/>
                     <w:rPr>
                       <w:sz w:val="22"/>
                       <w:szCs w:val="22"/>
@@ -5765,7 +5643,7 @@
               </w:tc>
               <w:tc>
                 <w:tcPr>
-                  <w:tcW w:w="663" w:type="dxa"/>
+                  <w:tcW w:w="660" w:type="dxa"/>
                   <w:tcBorders>
                     <w:left w:val="single" w:sz="4" w:space="0" w:color="000000"/>
                     <w:bottom w:val="single" w:sz="4" w:space="0" w:color="000000"/>
@@ -5780,38 +5658,7 @@
                       <w:tab w:val="clear" w:pos="720"/>
                       <w:tab w:val="left" w:pos="0" w:leader="none"/>
                     </w:tabs>
-                    <w:spacing w:before="0" w:after="200"/>
-                    <w:rPr>
-                      <w:sz w:val="22"/>
-                      <w:szCs w:val="22"/>
-                    </w:rPr>
-                  </w:pPr>
-                  <w:r>
-                    <w:rPr>
-                      <w:sz w:val="22"/>
-                      <w:szCs w:val="22"/>
-                    </w:rPr>
-                  </w:r>
-                </w:p>
-              </w:tc>
-              <w:tc>
-                <w:tcPr>
-                  <w:tcW w:w="663" w:type="dxa"/>
-                  <w:tcBorders>
-                    <w:left w:val="single" w:sz="4" w:space="0" w:color="000000"/>
-                    <w:bottom w:val="single" w:sz="4" w:space="0" w:color="000000"/>
-                    <w:right w:val="single" w:sz="4" w:space="0" w:color="000000"/>
-                  </w:tcBorders>
-                  <w:shd w:fill="999999" w:val="clear"/>
-                </w:tcPr>
-                <w:p>
-                  <w:pPr>
-                    <w:pStyle w:val="Normal"/>
-                    <w:tabs>
-                      <w:tab w:val="clear" w:pos="720"/>
-                      <w:tab w:val="left" w:pos="0" w:leader="none"/>
-                    </w:tabs>
-                    <w:spacing w:before="0" w:after="200"/>
+                    <w:spacing w:lineRule="auto" w:line="240" w:before="57" w:after="57"/>
                     <w:rPr>
                       <w:sz w:val="22"/>
                       <w:szCs w:val="22"/>
@@ -5830,7 +5677,7 @@
               <w:trPr/>
               <w:tc>
                 <w:tcPr>
-                  <w:tcW w:w="4320" w:type="dxa"/>
+                  <w:tcW w:w="4321" w:type="dxa"/>
                   <w:tcBorders>
                     <w:top w:val="single" w:sz="4" w:space="0" w:color="000000"/>
                     <w:left w:val="single" w:sz="4" w:space="0" w:color="000000"/>
@@ -5846,15 +5693,9 @@
                       <w:tab w:val="clear" w:pos="720"/>
                       <w:tab w:val="left" w:pos="0" w:leader="none"/>
                     </w:tabs>
-                    <w:spacing w:before="0" w:after="200"/>
+                    <w:spacing w:lineRule="auto" w:line="240" w:before="57" w:after="57"/>
                     <w:jc w:val="center"/>
-                    <w:rPr>
-                      <w:b/>
-                      <w:b/>
-                      <w:bCs/>
-                      <w:sz w:val="22"/>
-                      <w:szCs w:val="22"/>
-                    </w:rPr>
+                    <w:rPr/>
                   </w:pPr>
                   <w:r>
                     <w:rPr>
@@ -5869,7 +5710,7 @@
               </w:tc>
               <w:tc>
                 <w:tcPr>
-                  <w:tcW w:w="2430" w:type="dxa"/>
+                  <w:tcW w:w="2432" w:type="dxa"/>
                   <w:tcBorders>
                     <w:top w:val="single" w:sz="4" w:space="0" w:color="000000"/>
                     <w:left w:val="single" w:sz="4" w:space="0" w:color="000000"/>
@@ -5884,18 +5725,8 @@
                       <w:tab w:val="clear" w:pos="720"/>
                       <w:tab w:val="left" w:pos="0" w:leader="none"/>
                     </w:tabs>
-                    <w:spacing w:before="0" w:after="200"/>
-                    <w:rPr>
-                      <w:rFonts w:ascii="Calibri" w:hAnsi="Calibri" w:eastAsia="Calibri" w:cs="Calibri"/>
-                      <w:b/>
-                      <w:b/>
-                      <w:bCs/>
-                      <w:color w:val="auto"/>
-                      <w:kern w:val="0"/>
-                      <w:sz w:val="22"/>
-                      <w:szCs w:val="22"/>
-                      <w:lang w:val="en-US" w:eastAsia="en-US" w:bidi="ar-SA"/>
-                    </w:rPr>
+                    <w:spacing w:lineRule="auto" w:line="240" w:before="57" w:after="57"/>
+                    <w:rPr/>
                   </w:pPr>
                   <w:r>
                     <w:rPr>
@@ -5929,7 +5760,7 @@
                       <w:tab w:val="clear" w:pos="720"/>
                       <w:tab w:val="left" w:pos="0" w:leader="none"/>
                     </w:tabs>
-                    <w:spacing w:before="0" w:after="200"/>
+                    <w:spacing w:lineRule="auto" w:line="240" w:before="57" w:after="57"/>
                     <w:rPr>
                       <w:sz w:val="22"/>
                       <w:szCs w:val="22"/>
@@ -5945,7 +5776,7 @@
               </w:tc>
               <w:tc>
                 <w:tcPr>
-                  <w:tcW w:w="663" w:type="dxa"/>
+                  <w:tcW w:w="662" w:type="dxa"/>
                   <w:tcBorders>
                     <w:top w:val="single" w:sz="4" w:space="0" w:color="000000"/>
                     <w:left w:val="single" w:sz="4" w:space="0" w:color="000000"/>
@@ -5960,7 +5791,7 @@
                       <w:tab w:val="clear" w:pos="720"/>
                       <w:tab w:val="left" w:pos="0" w:leader="none"/>
                     </w:tabs>
-                    <w:spacing w:before="0" w:after="200"/>
+                    <w:spacing w:lineRule="auto" w:line="240" w:before="57" w:after="57"/>
                     <w:rPr>
                       <w:sz w:val="22"/>
                       <w:szCs w:val="22"/>
@@ -5992,7 +5823,7 @@
                       <w:tab w:val="clear" w:pos="720"/>
                       <w:tab w:val="left" w:pos="0" w:leader="none"/>
                     </w:tabs>
-                    <w:spacing w:before="0" w:after="200"/>
+                    <w:spacing w:lineRule="auto" w:line="240" w:before="57" w:after="57"/>
                     <w:rPr>
                       <w:sz w:val="22"/>
                       <w:szCs w:val="22"/>
@@ -6024,7 +5855,7 @@
                       <w:tab w:val="clear" w:pos="720"/>
                       <w:tab w:val="left" w:pos="0" w:leader="none"/>
                     </w:tabs>
-                    <w:spacing w:before="0" w:after="200"/>
+                    <w:spacing w:lineRule="auto" w:line="240" w:before="57" w:after="57"/>
                     <w:rPr>
                       <w:sz w:val="22"/>
                       <w:szCs w:val="22"/>
@@ -6056,7 +5887,7 @@
                       <w:tab w:val="clear" w:pos="720"/>
                       <w:tab w:val="left" w:pos="0" w:leader="none"/>
                     </w:tabs>
-                    <w:spacing w:before="0" w:after="200"/>
+                    <w:spacing w:lineRule="auto" w:line="240" w:before="57" w:after="57"/>
                     <w:rPr>
                       <w:sz w:val="22"/>
                       <w:szCs w:val="22"/>
@@ -6088,7 +5919,7 @@
                       <w:tab w:val="clear" w:pos="720"/>
                       <w:tab w:val="left" w:pos="0" w:leader="none"/>
                     </w:tabs>
-                    <w:spacing w:before="0" w:after="200"/>
+                    <w:spacing w:lineRule="auto" w:line="240" w:before="57" w:after="57"/>
                     <w:rPr>
                       <w:sz w:val="22"/>
                       <w:szCs w:val="22"/>
@@ -6120,7 +5951,7 @@
                       <w:tab w:val="clear" w:pos="720"/>
                       <w:tab w:val="left" w:pos="0" w:leader="none"/>
                     </w:tabs>
-                    <w:spacing w:before="0" w:after="200"/>
+                    <w:spacing w:lineRule="auto" w:line="240" w:before="57" w:after="57"/>
                     <w:rPr>
                       <w:sz w:val="22"/>
                       <w:szCs w:val="22"/>
@@ -6136,7 +5967,7 @@
               </w:tc>
               <w:tc>
                 <w:tcPr>
-                  <w:tcW w:w="663" w:type="dxa"/>
+                  <w:tcW w:w="660" w:type="dxa"/>
                   <w:tcBorders>
                     <w:top w:val="single" w:sz="4" w:space="0" w:color="000000"/>
                     <w:left w:val="single" w:sz="4" w:space="0" w:color="000000"/>
@@ -6152,7 +5983,7 @@
                       <w:tab w:val="clear" w:pos="720"/>
                       <w:tab w:val="left" w:pos="0" w:leader="none"/>
                     </w:tabs>
-                    <w:spacing w:before="0" w:after="200"/>
+                    <w:spacing w:lineRule="auto" w:line="240" w:before="57" w:after="57"/>
                     <w:rPr>
                       <w:sz w:val="22"/>
                       <w:szCs w:val="22"/>
@@ -6171,7 +6002,7 @@
           <w:p>
             <w:pPr>
               <w:pStyle w:val="Normal"/>
-              <w:spacing w:before="0" w:after="200"/>
+              <w:spacing w:lineRule="auto" w:line="240" w:before="0" w:after="200"/>
               <w:jc w:val="both"/>
               <w:rPr/>
             </w:pPr>
@@ -6198,11 +6029,8 @@
           <w:p>
             <w:pPr>
               <w:pStyle w:val="Normal"/>
-              <w:spacing w:before="0" w:after="200"/>
-              <w:rPr>
-                <w:b/>
-                <w:b/>
-              </w:rPr>
+              <w:spacing w:lineRule="auto" w:line="240" w:before="0" w:after="200"/>
+              <w:rPr/>
             </w:pPr>
             <w:r>
               <w:rPr>
@@ -6229,10 +6057,10 @@
               <w:keepNext w:val="false"/>
               <w:keepLines w:val="false"/>
               <w:widowControl/>
-              <w:overflowPunct w:val="true"/>
+              <w:overflowPunct w:val="false"/>
               <w:bidi w:val="0"/>
               <w:snapToGrid w:val="true"/>
-              <w:spacing w:before="0" w:after="0"/>
+              <w:spacing w:lineRule="auto" w:line="240" w:before="57" w:after="57"/>
               <w:jc w:val="both"/>
               <w:textAlignment w:val="auto"/>
               <w:rPr/>
@@ -6240,22 +6068,6 @@
             <w:r>
               <w:rPr/>
               <w:t>Dalam komunikasi dari suatu sistem, informasi yang dibutuhkan dikirimkan melalui media komunikasi dalam bentuk sinyal. Sinyal dapat direpresentasikan dalam persamaan matematis. Mata kuliah Sinyal dan Sistem membahas terkait representasi dari persamaan matematis sinyal tersebut. Sinyal yang digunakan dalam mengirimkan suatu informasi dapat berupa sinyal waktu kontinu maupun sinyal waktu diskrit. Setelah mahasiswa mengikuti mata kuliah ini maka diharapkan mahasiswa dapat melakukan identifikasi dari permasalahan sinyal dan sistem serta dapat melakukan analisis permasalahan tersebut. Dari analisis yang dilakukan maka mahasiswa dapat memperoleh solusi penyelesaian permasalahan sinyal dan sistem tersebut. Kegiatan pembelajaran terdiri atas perkuliahan yang membahas teori sinyal dan tugas mengenai sinyal sehingga diakhir perkuliahan mahasiswa dapat menyelesaikan permasalahan mengenai permasalahan sinyal baik dalam domain waktu kontinu maupun diskrit.</w:t>
-            </w:r>
-          </w:p>
-          <w:p>
-            <w:pPr>
-              <w:pStyle w:val="Normal"/>
-              <w:widowControl/>
-              <w:overflowPunct w:val="true"/>
-              <w:bidi w:val="0"/>
-              <w:snapToGrid w:val="true"/>
-              <w:spacing w:before="0" w:after="0"/>
-              <w:jc w:val="both"/>
-              <w:textAlignment w:val="auto"/>
-              <w:rPr/>
-            </w:pPr>
-            <w:r>
-              <w:rPr/>
             </w:r>
           </w:p>
         </w:tc>
@@ -6277,11 +6089,8 @@
           <w:p>
             <w:pPr>
               <w:pStyle w:val="Normal"/>
-              <w:spacing w:before="0" w:after="200"/>
-              <w:rPr>
-                <w:b/>
-                <w:b/>
-              </w:rPr>
+              <w:spacing w:lineRule="auto" w:line="240" w:before="0" w:after="200"/>
+              <w:rPr/>
             </w:pPr>
             <w:r>
               <w:rPr>
@@ -6310,16 +6119,15 @@
               <w:widowControl/>
               <w:numPr>
                 <w:ilvl w:val="0"/>
-                <w:numId w:val="1"/>
+                <w:numId w:val="21"/>
               </w:numPr>
               <w:tabs>
                 <w:tab w:val="clear" w:pos="720"/>
               </w:tabs>
-              <w:overflowPunct w:val="true"/>
+              <w:overflowPunct w:val="false"/>
               <w:bidi w:val="0"/>
               <w:snapToGrid w:val="true"/>
-              <w:spacing w:lineRule="auto" w:line="276" w:before="0" w:after="0"/>
-              <w:ind w:left="432" w:right="0" w:hanging="432"/>
+              <w:spacing w:lineRule="auto" w:line="240" w:before="57" w:after="57"/>
               <w:jc w:val="both"/>
               <w:textAlignment w:val="auto"/>
               <w:rPr/>
@@ -6372,16 +6180,15 @@
               <w:widowControl/>
               <w:numPr>
                 <w:ilvl w:val="0"/>
-                <w:numId w:val="1"/>
+                <w:numId w:val="21"/>
               </w:numPr>
               <w:tabs>
                 <w:tab w:val="clear" w:pos="720"/>
               </w:tabs>
-              <w:overflowPunct w:val="true"/>
+              <w:overflowPunct w:val="false"/>
               <w:bidi w:val="0"/>
               <w:snapToGrid w:val="true"/>
-              <w:spacing w:lineRule="auto" w:line="276" w:before="0" w:after="0"/>
-              <w:ind w:left="432" w:right="0" w:hanging="432"/>
+              <w:spacing w:lineRule="auto" w:line="240" w:before="57" w:after="57"/>
               <w:jc w:val="both"/>
               <w:textAlignment w:val="auto"/>
               <w:rPr/>
@@ -6434,16 +6241,15 @@
               <w:widowControl/>
               <w:numPr>
                 <w:ilvl w:val="0"/>
-                <w:numId w:val="1"/>
+                <w:numId w:val="21"/>
               </w:numPr>
               <w:tabs>
                 <w:tab w:val="clear" w:pos="720"/>
               </w:tabs>
-              <w:overflowPunct w:val="true"/>
+              <w:overflowPunct w:val="false"/>
               <w:bidi w:val="0"/>
               <w:snapToGrid w:val="true"/>
-              <w:spacing w:lineRule="auto" w:line="276" w:before="0" w:after="0"/>
-              <w:ind w:left="432" w:right="0" w:hanging="432"/>
+              <w:spacing w:lineRule="auto" w:line="240" w:before="57" w:after="57"/>
               <w:jc w:val="both"/>
               <w:textAlignment w:val="auto"/>
               <w:rPr/>
@@ -6496,16 +6302,15 @@
               <w:widowControl/>
               <w:numPr>
                 <w:ilvl w:val="0"/>
-                <w:numId w:val="1"/>
+                <w:numId w:val="21"/>
               </w:numPr>
               <w:tabs>
                 <w:tab w:val="clear" w:pos="720"/>
               </w:tabs>
-              <w:overflowPunct w:val="true"/>
+              <w:overflowPunct w:val="false"/>
               <w:bidi w:val="0"/>
               <w:snapToGrid w:val="true"/>
-              <w:spacing w:lineRule="auto" w:line="276" w:before="0" w:after="0"/>
-              <w:ind w:left="432" w:right="0" w:hanging="432"/>
+              <w:spacing w:lineRule="auto" w:line="240" w:before="57" w:after="57"/>
               <w:jc w:val="both"/>
               <w:textAlignment w:val="auto"/>
               <w:rPr/>
@@ -6558,16 +6363,15 @@
               <w:widowControl/>
               <w:numPr>
                 <w:ilvl w:val="0"/>
-                <w:numId w:val="1"/>
+                <w:numId w:val="21"/>
               </w:numPr>
               <w:tabs>
                 <w:tab w:val="clear" w:pos="720"/>
               </w:tabs>
-              <w:overflowPunct w:val="true"/>
+              <w:overflowPunct w:val="false"/>
               <w:bidi w:val="0"/>
               <w:snapToGrid w:val="true"/>
-              <w:spacing w:lineRule="auto" w:line="276" w:before="0" w:after="0"/>
-              <w:ind w:left="432" w:right="0" w:hanging="432"/>
+              <w:spacing w:lineRule="auto" w:line="240" w:before="57" w:after="57"/>
               <w:jc w:val="both"/>
               <w:textAlignment w:val="auto"/>
               <w:rPr/>
@@ -6620,16 +6424,15 @@
               <w:widowControl/>
               <w:numPr>
                 <w:ilvl w:val="0"/>
-                <w:numId w:val="1"/>
+                <w:numId w:val="21"/>
               </w:numPr>
               <w:tabs>
                 <w:tab w:val="clear" w:pos="720"/>
               </w:tabs>
-              <w:overflowPunct w:val="true"/>
+              <w:overflowPunct w:val="false"/>
               <w:bidi w:val="0"/>
               <w:snapToGrid w:val="true"/>
-              <w:spacing w:lineRule="auto" w:line="276" w:before="0" w:after="0"/>
-              <w:ind w:left="432" w:right="0" w:hanging="432"/>
+              <w:spacing w:lineRule="auto" w:line="240" w:before="57" w:after="57"/>
               <w:jc w:val="both"/>
               <w:textAlignment w:val="auto"/>
               <w:rPr/>
@@ -6682,22 +6485,19 @@
               <w:widowControl/>
               <w:numPr>
                 <w:ilvl w:val="0"/>
-                <w:numId w:val="1"/>
+                <w:numId w:val="21"/>
               </w:numPr>
               <w:tabs>
                 <w:tab w:val="clear" w:pos="720"/>
               </w:tabs>
-              <w:overflowPunct w:val="true"/>
+              <w:overflowPunct w:val="false"/>
               <w:bidi w:val="0"/>
               <w:snapToGrid w:val="true"/>
-              <w:spacing w:lineRule="auto" w:line="276" w:before="0" w:after="0"/>
-              <w:ind w:left="432" w:right="0" w:hanging="432"/>
+              <w:spacing w:lineRule="auto" w:line="240" w:before="57" w:after="57"/>
               <w:contextualSpacing/>
               <w:jc w:val="left"/>
               <w:textAlignment w:val="auto"/>
-              <w:rPr>
-                <w:color w:val="000000"/>
-              </w:rPr>
+              <w:rPr/>
             </w:pPr>
             <w:r>
               <w:rPr>
@@ -6739,31 +6539,6 @@
               <w:t>.</w:t>
             </w:r>
           </w:p>
-          <w:p>
-            <w:pPr>
-              <w:pStyle w:val="ListParagraph"/>
-              <w:widowControl/>
-              <w:numPr>
-                <w:ilvl w:val="0"/>
-                <w:numId w:val="0"/>
-              </w:numPr>
-              <w:tabs>
-                <w:tab w:val="clear" w:pos="720"/>
-              </w:tabs>
-              <w:overflowPunct w:val="true"/>
-              <w:bidi w:val="0"/>
-              <w:snapToGrid w:val="true"/>
-              <w:spacing w:lineRule="auto" w:line="276" w:before="0" w:after="0"/>
-              <w:ind w:left="810" w:right="0" w:hanging="0"/>
-              <w:contextualSpacing/>
-              <w:jc w:val="left"/>
-              <w:textAlignment w:val="auto"/>
-              <w:rPr/>
-            </w:pPr>
-            <w:r>
-              <w:rPr/>
-            </w:r>
-          </w:p>
         </w:tc>
       </w:tr>
       <w:tr>
@@ -6782,11 +6557,8 @@
           <w:p>
             <w:pPr>
               <w:pStyle w:val="Normal"/>
-              <w:spacing w:before="0" w:after="200"/>
-              <w:rPr>
-                <w:b/>
-                <w:b/>
-              </w:rPr>
+              <w:spacing w:lineRule="auto" w:line="240" w:before="0" w:after="200"/>
+              <w:rPr/>
             </w:pPr>
             <w:r>
               <w:rPr>
@@ -6811,12 +6583,9 @@
           <w:p>
             <w:pPr>
               <w:pStyle w:val="Normal"/>
-              <w:spacing w:before="0" w:after="200"/>
+              <w:spacing w:lineRule="auto" w:line="240" w:before="57" w:after="57"/>
               <w:ind w:left="26" w:right="0" w:hanging="0"/>
-              <w:rPr>
-                <w:b/>
-                <w:b/>
-              </w:rPr>
+              <w:rPr/>
             </w:pPr>
             <w:r>
               <w:rPr>
@@ -6845,7 +6614,7 @@
               <w:pStyle w:val="Normal"/>
               <w:widowControl/>
               <w:bidi w:val="0"/>
-              <w:spacing w:lineRule="auto" w:line="276" w:before="0" w:after="200"/>
+              <w:spacing w:lineRule="auto" w:line="240" w:before="0" w:after="200"/>
               <w:jc w:val="left"/>
               <w:rPr/>
             </w:pPr>
@@ -6878,10 +6647,10 @@
               <w:tabs>
                 <w:tab w:val="clear" w:pos="720"/>
               </w:tabs>
-              <w:overflowPunct w:val="true"/>
+              <w:overflowPunct w:val="false"/>
               <w:bidi w:val="0"/>
               <w:snapToGrid w:val="true"/>
-              <w:spacing w:lineRule="auto" w:line="276" w:before="0" w:after="0"/>
+              <w:spacing w:lineRule="auto" w:line="240" w:before="57" w:after="57"/>
               <w:ind w:left="432" w:right="0" w:hanging="432"/>
               <w:jc w:val="left"/>
               <w:textAlignment w:val="auto"/>
@@ -7134,16 +6903,14 @@
               <w:tabs>
                 <w:tab w:val="clear" w:pos="720"/>
               </w:tabs>
-              <w:overflowPunct w:val="true"/>
+              <w:overflowPunct w:val="false"/>
               <w:bidi w:val="0"/>
               <w:snapToGrid w:val="true"/>
-              <w:spacing w:lineRule="auto" w:line="276" w:before="0" w:after="0"/>
+              <w:spacing w:lineRule="auto" w:line="240" w:before="57" w:after="57"/>
               <w:ind w:left="432" w:right="0" w:hanging="432"/>
               <w:jc w:val="left"/>
               <w:textAlignment w:val="auto"/>
-              <w:rPr>
-                <w:color w:val="000000"/>
-              </w:rPr>
+              <w:rPr/>
             </w:pPr>
             <w:r>
               <w:rPr>
@@ -7203,30 +6970,6 @@
               <w:t>. New York: Cambridge University Press.</w:t>
             </w:r>
           </w:p>
-          <w:p>
-            <w:pPr>
-              <w:pStyle w:val="Normal"/>
-              <w:widowControl/>
-              <w:numPr>
-                <w:ilvl w:val="0"/>
-                <w:numId w:val="0"/>
-              </w:numPr>
-              <w:tabs>
-                <w:tab w:val="clear" w:pos="720"/>
-              </w:tabs>
-              <w:overflowPunct w:val="true"/>
-              <w:bidi w:val="0"/>
-              <w:snapToGrid w:val="true"/>
-              <w:spacing w:lineRule="auto" w:line="276" w:before="0" w:after="0"/>
-              <w:ind w:left="720" w:right="0" w:hanging="0"/>
-              <w:jc w:val="left"/>
-              <w:textAlignment w:val="auto"/>
-              <w:rPr/>
-            </w:pPr>
-            <w:r>
-              <w:rPr/>
-            </w:r>
-          </w:p>
         </w:tc>
       </w:tr>
       <w:tr>
@@ -7247,7 +6990,7 @@
               <w:pStyle w:val="Normal"/>
               <w:widowControl/>
               <w:bidi w:val="0"/>
-              <w:spacing w:lineRule="auto" w:line="276" w:before="0" w:after="200"/>
+              <w:spacing w:lineRule="auto" w:line="240" w:before="0" w:after="200"/>
               <w:jc w:val="left"/>
               <w:rPr/>
             </w:pPr>
@@ -7271,12 +7014,8 @@
           <w:p>
             <w:pPr>
               <w:pStyle w:val="Normal"/>
-              <w:spacing w:before="0" w:after="200"/>
-              <w:rPr>
-                <w:b/>
-                <w:b/>
-                <w:color w:val="000000"/>
-              </w:rPr>
+              <w:spacing w:lineRule="auto" w:line="240" w:before="57" w:after="57"/>
+              <w:rPr/>
             </w:pPr>
             <w:r>
               <w:rPr>
@@ -7306,7 +7045,7 @@
               <w:pStyle w:val="Normal"/>
               <w:widowControl/>
               <w:bidi w:val="0"/>
-              <w:spacing w:lineRule="auto" w:line="276" w:before="0" w:after="200"/>
+              <w:spacing w:lineRule="auto" w:line="240" w:before="0" w:after="200"/>
               <w:jc w:val="left"/>
               <w:rPr/>
             </w:pPr>
@@ -7334,13 +7073,12 @@
               <w:widowControl/>
               <w:numPr>
                 <w:ilvl w:val="0"/>
-                <w:numId w:val="2"/>
+                <w:numId w:val="22"/>
               </w:numPr>
-              <w:overflowPunct w:val="true"/>
+              <w:overflowPunct w:val="false"/>
               <w:bidi w:val="0"/>
               <w:snapToGrid w:val="true"/>
-              <w:spacing w:lineRule="auto" w:line="276" w:before="0" w:after="0"/>
-              <w:ind w:left="360" w:right="0" w:hanging="360"/>
+              <w:spacing w:lineRule="auto" w:line="240" w:before="57" w:after="57"/>
               <w:jc w:val="left"/>
               <w:textAlignment w:val="auto"/>
               <w:rPr/>
@@ -7411,22 +7149,19 @@
               <w:widowControl/>
               <w:numPr>
                 <w:ilvl w:val="0"/>
-                <w:numId w:val="2"/>
+                <w:numId w:val="22"/>
               </w:numPr>
               <w:tabs>
                 <w:tab w:val="clear" w:pos="720"/>
                 <w:tab w:val="left" w:pos="0" w:leader="none"/>
               </w:tabs>
-              <w:overflowPunct w:val="true"/>
+              <w:overflowPunct w:val="false"/>
               <w:bidi w:val="0"/>
               <w:snapToGrid w:val="true"/>
-              <w:spacing w:lineRule="auto" w:line="276" w:before="0" w:after="0"/>
-              <w:ind w:left="360" w:right="0" w:hanging="360"/>
+              <w:spacing w:lineRule="auto" w:line="240" w:before="57" w:after="57"/>
               <w:jc w:val="left"/>
               <w:textAlignment w:val="auto"/>
-              <w:rPr>
-                <w:color w:val="000000"/>
-              </w:rPr>
+              <w:rPr/>
             </w:pPr>
             <w:r>
               <w:rPr>
@@ -7486,138 +7221,138 @@
               <w:t>. Switzerland: Springer.</w:t>
             </w:r>
           </w:p>
-          <w:p>
-            <w:pPr>
-              <w:pStyle w:val="Normal"/>
+        </w:tc>
+      </w:tr>
+      <w:tr>
+        <w:trPr/>
+        <w:tc>
+          <w:tcPr>
+            <w:tcW w:w="1980" w:type="dxa"/>
+            <w:tcBorders>
+              <w:top w:val="single" w:sz="4" w:space="0" w:color="000000"/>
+              <w:left w:val="single" w:sz="4" w:space="0" w:color="000000"/>
+              <w:bottom w:val="single" w:sz="4" w:space="0" w:color="000000"/>
+              <w:right w:val="single" w:sz="4" w:space="0" w:color="000000"/>
+            </w:tcBorders>
+          </w:tcPr>
+          <w:p>
+            <w:pPr>
+              <w:pStyle w:val="Normal"/>
+              <w:widowControl w:val="false"/>
+              <w:spacing w:lineRule="auto" w:line="240" w:before="0" w:after="200"/>
+              <w:rPr/>
+            </w:pPr>
+            <w:r>
+              <w:rPr>
+                <w:b/>
+              </w:rPr>
+              <w:t>MEDIA PEMBELAJARAN</w:t>
+            </w:r>
+          </w:p>
+        </w:tc>
+        <w:tc>
+          <w:tcPr>
+            <w:tcW w:w="13182" w:type="dxa"/>
+            <w:gridSpan w:val="9"/>
+            <w:tcBorders>
+              <w:top w:val="single" w:sz="4" w:space="0" w:color="FFFFFF"/>
+              <w:left w:val="single" w:sz="4" w:space="0" w:color="000000"/>
+              <w:bottom w:val="single" w:sz="4" w:space="0" w:color="000000"/>
+              <w:right w:val="single" w:sz="4" w:space="0" w:color="000000"/>
+            </w:tcBorders>
+          </w:tcPr>
+          <w:p>
+            <w:pPr>
+              <w:pStyle w:val="ListParagraph"/>
+              <w:keepNext w:val="false"/>
+              <w:keepLines w:val="false"/>
               <w:widowControl/>
               <w:numPr>
                 <w:ilvl w:val="0"/>
-                <w:numId w:val="0"/>
+                <w:numId w:val="23"/>
               </w:numPr>
               <w:tabs>
                 <w:tab w:val="clear" w:pos="720"/>
                 <w:tab w:val="left" w:pos="0" w:leader="none"/>
               </w:tabs>
-              <w:overflowPunct w:val="true"/>
+              <w:suppressAutoHyphens w:val="true"/>
+              <w:overflowPunct w:val="false"/>
               <w:bidi w:val="0"/>
               <w:snapToGrid w:val="true"/>
-              <w:spacing w:lineRule="auto" w:line="276" w:before="0" w:after="0"/>
-              <w:ind w:left="720" w:right="0" w:hanging="0"/>
+              <w:spacing w:lineRule="auto" w:line="240" w:before="57" w:after="57"/>
+              <w:ind w:left="360" w:right="0" w:hanging="360"/>
+              <w:contextualSpacing/>
               <w:jc w:val="left"/>
               <w:textAlignment w:val="auto"/>
               <w:rPr/>
             </w:pPr>
             <w:r>
-              <w:rPr/>
-            </w:r>
-          </w:p>
-        </w:tc>
-      </w:tr>
-      <w:tr>
-        <w:trPr/>
-        <w:tc>
-          <w:tcPr>
-            <w:tcW w:w="1980" w:type="dxa"/>
-            <w:tcBorders>
-              <w:top w:val="single" w:sz="4" w:space="0" w:color="000000"/>
-              <w:left w:val="single" w:sz="4" w:space="0" w:color="000000"/>
-              <w:bottom w:val="single" w:sz="4" w:space="0" w:color="000000"/>
-              <w:right w:val="single" w:sz="4" w:space="0" w:color="000000"/>
-            </w:tcBorders>
-          </w:tcPr>
-          <w:p>
-            <w:pPr>
-              <w:pStyle w:val="Normal"/>
-              <w:widowControl w:val="false"/>
-              <w:spacing w:before="0" w:after="200"/>
-              <w:rPr>
-                <w:b/>
-                <w:b/>
-              </w:rPr>
-            </w:pPr>
-            <w:r>
-              <w:rPr>
-                <w:b/>
-              </w:rPr>
-              <w:t>MEDIA PEMBELAJARAN</w:t>
-            </w:r>
-          </w:p>
-        </w:tc>
-        <w:tc>
-          <w:tcPr>
-            <w:tcW w:w="13182" w:type="dxa"/>
-            <w:gridSpan w:val="9"/>
-            <w:tcBorders>
-              <w:top w:val="single" w:sz="4" w:space="0" w:color="FFFFFF"/>
-              <w:left w:val="single" w:sz="4" w:space="0" w:color="000000"/>
-              <w:bottom w:val="single" w:sz="4" w:space="0" w:color="000000"/>
-              <w:right w:val="single" w:sz="4" w:space="0" w:color="000000"/>
-            </w:tcBorders>
-          </w:tcPr>
+              <w:rPr>
+                <w:lang w:val="en"/>
+              </w:rPr>
+              <w:t>Bahan Tayang;</w:t>
+            </w:r>
+          </w:p>
           <w:p>
             <w:pPr>
               <w:pStyle w:val="ListParagraph"/>
-              <w:keepNext w:val="false"/>
-              <w:keepLines w:val="false"/>
               <w:widowControl/>
               <w:numPr>
-                <w:ilvl w:val="6"/>
-                <w:numId w:val="2"/>
+                <w:ilvl w:val="0"/>
+                <w:numId w:val="23"/>
               </w:numPr>
               <w:tabs>
                 <w:tab w:val="clear" w:pos="720"/>
                 <w:tab w:val="left" w:pos="0" w:leader="none"/>
               </w:tabs>
-              <w:overflowPunct w:val="true"/>
+              <w:suppressAutoHyphens w:val="true"/>
+              <w:overflowPunct w:val="false"/>
               <w:bidi w:val="0"/>
               <w:snapToGrid w:val="true"/>
-              <w:ind w:left="416" w:right="0" w:hanging="416"/>
+              <w:spacing w:lineRule="auto" w:line="240" w:before="57" w:after="57"/>
+              <w:ind w:left="360" w:right="0" w:hanging="360"/>
+              <w:contextualSpacing/>
               <w:jc w:val="left"/>
               <w:textAlignment w:val="auto"/>
-              <w:rPr>
+              <w:rPr/>
+            </w:pPr>
+            <w:r>
+              <w:rPr>
+                <w:color w:val="000000"/>
                 <w:lang w:val="en"/>
               </w:rPr>
-            </w:pPr>
-            <w:r>
-              <w:rPr>
-                <w:lang w:val="en"/>
-              </w:rPr>
-              <w:t>Bahan Tayang;</w:t>
+              <w:t>Referensi;</w:t>
             </w:r>
           </w:p>
           <w:p>
             <w:pPr>
               <w:pStyle w:val="ListParagraph"/>
-              <w:keepNext w:val="false"/>
-              <w:keepLines w:val="false"/>
               <w:widowControl/>
               <w:numPr>
-                <w:ilvl w:val="6"/>
-                <w:numId w:val="2"/>
+                <w:ilvl w:val="0"/>
+                <w:numId w:val="23"/>
               </w:numPr>
               <w:tabs>
                 <w:tab w:val="clear" w:pos="720"/>
                 <w:tab w:val="left" w:pos="0" w:leader="none"/>
               </w:tabs>
-              <w:overflowPunct w:val="true"/>
+              <w:suppressAutoHyphens w:val="true"/>
+              <w:overflowPunct w:val="false"/>
               <w:bidi w:val="0"/>
               <w:snapToGrid w:val="true"/>
-              <w:spacing w:lineRule="auto" w:line="276" w:before="0" w:after="0"/>
-              <w:ind w:left="418" w:right="0" w:hanging="418"/>
+              <w:spacing w:lineRule="auto" w:line="240" w:before="57" w:after="57"/>
+              <w:ind w:left="360" w:right="0" w:hanging="360"/>
               <w:contextualSpacing/>
               <w:jc w:val="left"/>
               <w:textAlignment w:val="auto"/>
+              <w:rPr/>
+            </w:pPr>
+            <w:r>
               <w:rPr>
                 <w:color w:val="000000"/>
                 <w:lang w:val="en"/>
               </w:rPr>
-            </w:pPr>
-            <w:r>
-              <w:rPr>
-                <w:color w:val="000000"/>
-                <w:lang w:val="en"/>
-              </w:rPr>
-              <w:t>Referensi;</w:t>
+              <w:t>Laptop/ PC;</w:t>
             </w:r>
           </w:p>
           <w:p>
@@ -7625,91 +7360,30 @@
               <w:pStyle w:val="ListParagraph"/>
               <w:widowControl/>
               <w:numPr>
-                <w:ilvl w:val="6"/>
-                <w:numId w:val="2"/>
+                <w:ilvl w:val="0"/>
+                <w:numId w:val="23"/>
               </w:numPr>
               <w:tabs>
                 <w:tab w:val="clear" w:pos="720"/>
                 <w:tab w:val="left" w:pos="0" w:leader="none"/>
               </w:tabs>
-              <w:overflowPunct w:val="true"/>
+              <w:suppressAutoHyphens w:val="true"/>
+              <w:overflowPunct w:val="false"/>
               <w:bidi w:val="0"/>
               <w:snapToGrid w:val="true"/>
-              <w:spacing w:lineRule="auto" w:line="276" w:before="0" w:after="0"/>
-              <w:ind w:left="418" w:right="0" w:hanging="418"/>
-              <w:contextualSpacing/>
-              <w:jc w:val="left"/>
-              <w:textAlignment w:val="auto"/>
-              <w:rPr>
-                <w:color w:val="000000"/>
-                <w:lang w:val="en"/>
-              </w:rPr>
-            </w:pPr>
-            <w:r>
-              <w:rPr>
-                <w:color w:val="000000"/>
-                <w:lang w:val="en"/>
-              </w:rPr>
-              <w:t>Laptop/ PC;</w:t>
-            </w:r>
-          </w:p>
-          <w:p>
-            <w:pPr>
-              <w:pStyle w:val="ListParagraph"/>
-              <w:widowControl/>
-              <w:numPr>
-                <w:ilvl w:val="6"/>
-                <w:numId w:val="2"/>
-              </w:numPr>
-              <w:tabs>
-                <w:tab w:val="clear" w:pos="720"/>
-                <w:tab w:val="left" w:pos="0" w:leader="none"/>
-              </w:tabs>
-              <w:overflowPunct w:val="true"/>
-              <w:bidi w:val="0"/>
-              <w:snapToGrid w:val="true"/>
-              <w:spacing w:lineRule="auto" w:line="276" w:before="0" w:after="0"/>
-              <w:ind w:left="418" w:right="0" w:hanging="418"/>
-              <w:contextualSpacing/>
-              <w:jc w:val="left"/>
-              <w:textAlignment w:val="auto"/>
-              <w:rPr>
-                <w:color w:val="000000"/>
-                <w:lang w:val="en"/>
-              </w:rPr>
-            </w:pPr>
-            <w:r>
-              <w:rPr>
-                <w:color w:val="000000"/>
-                <w:lang w:val="en"/>
-              </w:rPr>
-              <w:t>Software Matlab/ Octave/ Python IDE</w:t>
-            </w:r>
-          </w:p>
-          <w:p>
-            <w:pPr>
-              <w:pStyle w:val="ListParagraph"/>
-              <w:widowControl/>
-              <w:numPr>
-                <w:ilvl w:val="0"/>
-                <w:numId w:val="0"/>
-              </w:numPr>
-              <w:tabs>
-                <w:tab w:val="clear" w:pos="720"/>
-                <w:tab w:val="left" w:pos="0" w:leader="none"/>
-              </w:tabs>
-              <w:overflowPunct w:val="true"/>
-              <w:bidi w:val="0"/>
-              <w:snapToGrid w:val="true"/>
-              <w:spacing w:lineRule="auto" w:line="276" w:before="0" w:after="0"/>
-              <w:ind w:left="5040" w:right="0" w:hanging="0"/>
+              <w:spacing w:lineRule="auto" w:line="240" w:before="57" w:after="57"/>
+              <w:ind w:left="360" w:right="0" w:hanging="360"/>
               <w:contextualSpacing/>
               <w:jc w:val="left"/>
               <w:textAlignment w:val="auto"/>
               <w:rPr/>
             </w:pPr>
             <w:r>
-              <w:rPr/>
+              <w:rPr>
+                <w:color w:val="000000"/>
+                <w:lang w:val="en"/>
+              </w:rPr>
+              <w:t>Software Matlab/ Octave/ Python IDE</w:t>
             </w:r>
           </w:p>
         </w:tc>
@@ -7729,11 +7403,8 @@
           <w:p>
             <w:pPr>
               <w:pStyle w:val="Normal"/>
-              <w:spacing w:before="0" w:after="200"/>
-              <w:rPr>
-                <w:b/>
-                <w:b/>
-              </w:rPr>
+              <w:spacing w:lineRule="auto" w:line="240" w:before="0" w:after="200"/>
+              <w:rPr/>
             </w:pPr>
             <w:r>
               <w:rPr>
@@ -7764,10 +7435,10 @@
                 <w:ilvl w:val="0"/>
                 <w:numId w:val="3"/>
               </w:numPr>
-              <w:overflowPunct w:val="true"/>
+              <w:overflowPunct w:val="false"/>
               <w:bidi w:val="0"/>
               <w:snapToGrid w:val="true"/>
-              <w:spacing w:lineRule="auto" w:line="276" w:before="0" w:after="0"/>
+              <w:spacing w:lineRule="auto" w:line="240" w:before="57" w:after="57"/>
               <w:ind w:left="360" w:right="0" w:hanging="360"/>
               <w:jc w:val="both"/>
               <w:textAlignment w:val="auto"/>
@@ -7823,17 +7494,15 @@
           <w:p>
             <w:pPr>
               <w:pStyle w:val="Normal"/>
-              <w:keepNext w:val="false"/>
-              <w:keepLines w:val="false"/>
               <w:widowControl/>
               <w:numPr>
                 <w:ilvl w:val="0"/>
                 <w:numId w:val="3"/>
               </w:numPr>
-              <w:overflowPunct w:val="true"/>
+              <w:overflowPunct w:val="false"/>
               <w:bidi w:val="0"/>
               <w:snapToGrid w:val="true"/>
-              <w:spacing w:lineRule="auto" w:line="276" w:before="0" w:after="0"/>
+              <w:spacing w:lineRule="auto" w:line="240" w:before="57" w:after="57"/>
               <w:ind w:left="360" w:right="0" w:hanging="360"/>
               <w:jc w:val="both"/>
               <w:textAlignment w:val="auto"/>
@@ -7862,22 +7531,6 @@
       <w:pPr>
         <w:pStyle w:val="Normal"/>
         <w:spacing w:lineRule="auto" w:line="360" w:before="0" w:after="0"/>
-        <w:rPr>
-          <w:rFonts w:ascii="Quattrocento Sans" w:hAnsi="Quattrocento Sans" w:eastAsia="Quattrocento Sans" w:cs="Quattrocento Sans"/>
-          <w:b/>
-          <w:b/>
-        </w:rPr>
-      </w:pPr>
-      <w:r>
-        <w:rPr>
-          <w:rFonts w:eastAsia="Quattrocento Sans" w:cs="Quattrocento Sans" w:ascii="Quattrocento Sans" w:hAnsi="Quattrocento Sans"/>
-          <w:b/>
-        </w:rPr>
-      </w:r>
-    </w:p>
-    <w:p>
-      <w:pPr>
-        <w:pStyle w:val="Normal"/>
         <w:rPr>
           <w:rFonts w:ascii="Quattrocento Sans" w:hAnsi="Quattrocento Sans" w:eastAsia="Quattrocento Sans" w:cs="Quattrocento Sans"/>
           <w:b/>
@@ -7938,7 +7591,7 @@
             <wp:positionV relativeFrom="paragraph">
               <wp:posOffset>635</wp:posOffset>
             </wp:positionV>
-            <wp:extent cx="4641850" cy="4196080"/>
+            <wp:extent cx="5427980" cy="4906645"/>
             <wp:effectExtent l="0" t="0" r="0" b="0"/>
             <wp:wrapTopAndBottom/>
             <wp:docPr id="1" name="Image1" descr=""/>
@@ -7963,7 +7616,7 @@
                   <pic:spPr bwMode="auto">
                     <a:xfrm>
                       <a:off x="0" y="0"/>
-                      <a:ext cx="4641850" cy="4196080"/>
+                      <a:ext cx="5427980" cy="4906645"/>
                     </a:xfrm>
                     <a:prstGeom prst="rect">
                       <a:avLst/>
@@ -8022,7 +7675,7 @@
             <wp:positionV relativeFrom="paragraph">
               <wp:posOffset>635</wp:posOffset>
             </wp:positionV>
-            <wp:extent cx="6216650" cy="4204970"/>
+            <wp:extent cx="7154545" cy="4839335"/>
             <wp:effectExtent l="0" t="0" r="0" b="0"/>
             <wp:wrapTopAndBottom/>
             <wp:docPr id="2" name="Image2" descr=""/>
@@ -8047,7 +7700,7 @@
                   <pic:spPr bwMode="auto">
                     <a:xfrm>
                       <a:off x="0" y="0"/>
-                      <a:ext cx="6216650" cy="4204970"/>
+                      <a:ext cx="7154545" cy="4839335"/>
                     </a:xfrm>
                     <a:prstGeom prst="rect">
                       <a:avLst/>
@@ -8099,14 +7752,16 @@
         <w:gridCol w:w="2068"/>
         <w:gridCol w:w="1621"/>
         <w:gridCol w:w="1260"/>
-        <w:gridCol w:w="1261"/>
-        <w:gridCol w:w="1530"/>
+        <w:gridCol w:w="1262"/>
+        <w:gridCol w:w="1533"/>
         <w:gridCol w:w="2339"/>
         <w:gridCol w:w="1028"/>
-        <w:gridCol w:w="951"/>
+        <w:gridCol w:w="947"/>
       </w:tblGrid>
       <w:tr>
-        <w:trPr/>
+        <w:trPr>
+          <w:trHeight w:val="983" w:hRule="atLeast"/>
+        </w:trPr>
         <w:tc>
           <w:tcPr>
             <w:tcW w:w="966" w:type="dxa"/>
@@ -8118,16 +7773,14 @@
               <w:right w:val="single" w:sz="4" w:space="0" w:color="000000"/>
             </w:tcBorders>
             <w:shd w:fill="D9D9D9" w:val="clear"/>
-          </w:tcPr>
-          <w:p>
-            <w:pPr>
-              <w:pStyle w:val="Normal"/>
-              <w:spacing w:before="0" w:after="200"/>
+            <w:vAlign w:val="center"/>
+          </w:tcPr>
+          <w:p>
+            <w:pPr>
+              <w:pStyle w:val="Normal"/>
+              <w:spacing w:before="0" w:after="0"/>
               <w:jc w:val="center"/>
-              <w:rPr>
-                <w:b/>
-                <w:b/>
-              </w:rPr>
+              <w:rPr/>
             </w:pPr>
             <w:r>
               <w:rPr>
@@ -8148,19 +7801,18 @@
               <w:right w:val="single" w:sz="4" w:space="0" w:color="000000"/>
             </w:tcBorders>
             <w:shd w:fill="D9D9D9" w:val="clear"/>
-          </w:tcPr>
-          <w:p>
-            <w:pPr>
-              <w:pStyle w:val="Normal"/>
+            <w:vAlign w:val="center"/>
+          </w:tcPr>
+          <w:p>
+            <w:pPr>
+              <w:pStyle w:val="Normal"/>
+              <w:spacing w:before="0" w:after="0"/>
               <w:jc w:val="center"/>
+              <w:rPr/>
+            </w:pPr>
+            <w:r>
               <w:rPr>
                 <w:b/>
-                <w:b/>
-              </w:rPr>
-            </w:pPr>
-            <w:r>
-              <w:rPr>
-                <w:b/>
               </w:rPr>
               <w:t xml:space="preserve">Sub-CPMK </w:t>
             </w:r>
@@ -8168,12 +7820,9 @@
           <w:p>
             <w:pPr>
               <w:pStyle w:val="Normal"/>
-              <w:spacing w:before="0" w:after="200"/>
+              <w:spacing w:before="0" w:after="0"/>
               <w:jc w:val="center"/>
-              <w:rPr>
-                <w:b/>
-                <w:b/>
-              </w:rPr>
+              <w:rPr/>
             </w:pPr>
             <w:r>
               <w:rPr>
@@ -8194,16 +7843,14 @@
               <w:right w:val="single" w:sz="4" w:space="0" w:color="000000"/>
             </w:tcBorders>
             <w:shd w:fill="D9D9D9" w:val="clear"/>
-          </w:tcPr>
-          <w:p>
-            <w:pPr>
-              <w:pStyle w:val="Normal"/>
-              <w:spacing w:before="0" w:after="200"/>
+            <w:vAlign w:val="center"/>
+          </w:tcPr>
+          <w:p>
+            <w:pPr>
+              <w:pStyle w:val="Normal"/>
+              <w:spacing w:before="0" w:after="0"/>
               <w:jc w:val="center"/>
-              <w:rPr>
-                <w:b/>
-                <w:b/>
-              </w:rPr>
+              <w:rPr/>
             </w:pPr>
             <w:r>
               <w:rPr>
@@ -8224,20 +7871,18 @@
               <w:right w:val="single" w:sz="4" w:space="0" w:color="000000"/>
             </w:tcBorders>
             <w:shd w:fill="D9D9D9" w:val="clear"/>
-          </w:tcPr>
-          <w:p>
-            <w:pPr>
-              <w:pStyle w:val="Normal"/>
-              <w:spacing w:before="0" w:after="200"/>
+            <w:vAlign w:val="center"/>
+          </w:tcPr>
+          <w:p>
+            <w:pPr>
+              <w:pStyle w:val="Normal"/>
+              <w:spacing w:before="0" w:after="0"/>
               <w:jc w:val="center"/>
+              <w:rPr/>
+            </w:pPr>
+            <w:r>
               <w:rPr>
                 <w:b/>
-                <w:b/>
-              </w:rPr>
-            </w:pPr>
-            <w:r>
-              <w:rPr>
-                <w:b/>
               </w:rPr>
               <w:t>Bentuk/ Metode Pembelajaran</w:t>
             </w:r>
@@ -8245,7 +7890,7 @@
         </w:tc>
         <w:tc>
           <w:tcPr>
-            <w:tcW w:w="2521" w:type="dxa"/>
+            <w:tcW w:w="2522" w:type="dxa"/>
             <w:gridSpan w:val="2"/>
             <w:tcBorders>
               <w:top w:val="single" w:sz="4" w:space="0" w:color="000000"/>
@@ -8254,16 +7899,14 @@
               <w:right w:val="single" w:sz="4" w:space="0" w:color="000000"/>
             </w:tcBorders>
             <w:shd w:fill="D9D9D9" w:val="clear"/>
-          </w:tcPr>
-          <w:p>
-            <w:pPr>
-              <w:pStyle w:val="Normal"/>
-              <w:spacing w:before="0" w:after="200"/>
+            <w:vAlign w:val="center"/>
+          </w:tcPr>
+          <w:p>
+            <w:pPr>
+              <w:pStyle w:val="Normal"/>
+              <w:spacing w:before="0" w:after="0"/>
               <w:jc w:val="center"/>
-              <w:rPr>
-                <w:b/>
-                <w:b/>
-              </w:rPr>
+              <w:rPr/>
             </w:pPr>
             <w:bookmarkStart w:id="0" w:name="_heading=h.gjdgxs"/>
             <w:bookmarkEnd w:id="0"/>
@@ -8277,7 +7920,7 @@
         </w:tc>
         <w:tc>
           <w:tcPr>
-            <w:tcW w:w="4897" w:type="dxa"/>
+            <w:tcW w:w="4900" w:type="dxa"/>
             <w:gridSpan w:val="3"/>
             <w:tcBorders>
               <w:top w:val="single" w:sz="4" w:space="0" w:color="000000"/>
@@ -8286,20 +7929,18 @@
               <w:right w:val="single" w:sz="4" w:space="0" w:color="000000"/>
             </w:tcBorders>
             <w:shd w:fill="D9D9D9" w:val="clear"/>
-          </w:tcPr>
-          <w:p>
-            <w:pPr>
-              <w:pStyle w:val="Normal"/>
-              <w:spacing w:before="0" w:after="200"/>
+            <w:vAlign w:val="center"/>
+          </w:tcPr>
+          <w:p>
+            <w:pPr>
+              <w:pStyle w:val="Normal"/>
+              <w:spacing w:before="0" w:after="0"/>
               <w:jc w:val="center"/>
+              <w:rPr/>
+            </w:pPr>
+            <w:r>
               <w:rPr>
                 <w:b/>
-                <w:b/>
-              </w:rPr>
-            </w:pPr>
-            <w:r>
-              <w:rPr>
-                <w:b/>
               </w:rPr>
               <w:t>Penilaian</w:t>
             </w:r>
@@ -8307,7 +7948,7 @@
         </w:tc>
         <w:tc>
           <w:tcPr>
-            <w:tcW w:w="951" w:type="dxa"/>
+            <w:tcW w:w="947" w:type="dxa"/>
             <w:vMerge w:val="restart"/>
             <w:tcBorders>
               <w:top w:val="single" w:sz="4" w:space="0" w:color="000000"/>
@@ -8316,16 +7957,14 @@
               <w:right w:val="single" w:sz="4" w:space="0" w:color="000000"/>
             </w:tcBorders>
             <w:shd w:fill="D9D9D9" w:val="clear"/>
-          </w:tcPr>
-          <w:p>
-            <w:pPr>
-              <w:pStyle w:val="Normal"/>
-              <w:spacing w:before="0" w:after="200"/>
+            <w:vAlign w:val="center"/>
+          </w:tcPr>
+          <w:p>
+            <w:pPr>
+              <w:pStyle w:val="Normal"/>
+              <w:spacing w:before="0" w:after="0"/>
               <w:jc w:val="center"/>
-              <w:rPr>
-                <w:b/>
-                <w:b/>
-              </w:rPr>
+              <w:rPr/>
             </w:pPr>
             <w:r>
               <w:rPr>
@@ -8457,7 +8096,7 @@
           <w:p>
             <w:pPr>
               <w:pStyle w:val="Normal"/>
-              <w:spacing w:before="0" w:after="200"/>
+              <w:spacing w:before="0" w:after="0"/>
               <w:jc w:val="center"/>
               <w:rPr/>
             </w:pPr>
@@ -8484,7 +8123,7 @@
         </w:tc>
         <w:tc>
           <w:tcPr>
-            <w:tcW w:w="1261" w:type="dxa"/>
+            <w:tcW w:w="1262" w:type="dxa"/>
             <w:tcBorders>
               <w:top w:val="single" w:sz="4" w:space="0" w:color="000000"/>
               <w:left w:val="single" w:sz="4" w:space="0" w:color="000000"/>
@@ -8497,7 +8136,7 @@
           <w:p>
             <w:pPr>
               <w:pStyle w:val="Normal"/>
-              <w:spacing w:before="0" w:after="200"/>
+              <w:spacing w:before="0" w:after="0"/>
               <w:jc w:val="center"/>
               <w:rPr/>
             </w:pPr>
@@ -8518,7 +8157,7 @@
         </w:tc>
         <w:tc>
           <w:tcPr>
-            <w:tcW w:w="1530" w:type="dxa"/>
+            <w:tcW w:w="1533" w:type="dxa"/>
             <w:tcBorders>
               <w:top w:val="single" w:sz="4" w:space="0" w:color="000000"/>
               <w:left w:val="single" w:sz="4" w:space="0" w:color="000000"/>
@@ -8526,86 +8165,80 @@
               <w:right w:val="single" w:sz="4" w:space="0" w:color="000000"/>
             </w:tcBorders>
             <w:shd w:fill="D9D9D9" w:val="clear"/>
-          </w:tcPr>
-          <w:p>
-            <w:pPr>
-              <w:pStyle w:val="Normal"/>
-              <w:spacing w:before="0" w:after="200"/>
+            <w:vAlign w:val="center"/>
+          </w:tcPr>
+          <w:p>
+            <w:pPr>
+              <w:pStyle w:val="Normal"/>
+              <w:spacing w:before="0" w:after="0"/>
               <w:jc w:val="center"/>
+              <w:rPr/>
+            </w:pPr>
+            <w:r>
               <w:rPr>
                 <w:b/>
+              </w:rPr>
+              <w:t>Kriteria</w:t>
+            </w:r>
+          </w:p>
+        </w:tc>
+        <w:tc>
+          <w:tcPr>
+            <w:tcW w:w="2339" w:type="dxa"/>
+            <w:tcBorders>
+              <w:top w:val="single" w:sz="4" w:space="0" w:color="000000"/>
+              <w:left w:val="single" w:sz="4" w:space="0" w:color="000000"/>
+              <w:bottom w:val="single" w:sz="4" w:space="0" w:color="000000"/>
+              <w:right w:val="single" w:sz="4" w:space="0" w:color="000000"/>
+            </w:tcBorders>
+            <w:shd w:fill="D9D9D9" w:val="clear"/>
+            <w:vAlign w:val="center"/>
+          </w:tcPr>
+          <w:p>
+            <w:pPr>
+              <w:pStyle w:val="Normal"/>
+              <w:spacing w:before="0" w:after="0"/>
+              <w:jc w:val="center"/>
+              <w:rPr/>
+            </w:pPr>
+            <w:r>
+              <w:rPr>
                 <w:b/>
               </w:rPr>
+              <w:t>Indikator</w:t>
+            </w:r>
+          </w:p>
+        </w:tc>
+        <w:tc>
+          <w:tcPr>
+            <w:tcW w:w="1028" w:type="dxa"/>
+            <w:tcBorders>
+              <w:top w:val="single" w:sz="4" w:space="0" w:color="000000"/>
+              <w:left w:val="single" w:sz="4" w:space="0" w:color="000000"/>
+              <w:bottom w:val="single" w:sz="4" w:space="0" w:color="000000"/>
+              <w:right w:val="single" w:sz="4" w:space="0" w:color="000000"/>
+            </w:tcBorders>
+            <w:shd w:fill="D9D9D9" w:val="clear"/>
+            <w:vAlign w:val="center"/>
+          </w:tcPr>
+          <w:p>
+            <w:pPr>
+              <w:pStyle w:val="Normal"/>
+              <w:spacing w:before="0" w:after="0"/>
+              <w:jc w:val="center"/>
+              <w:rPr/>
             </w:pPr>
             <w:r>
               <w:rPr>
                 <w:b/>
               </w:rPr>
-              <w:t>Kriteria</w:t>
-            </w:r>
-          </w:p>
-        </w:tc>
-        <w:tc>
-          <w:tcPr>
-            <w:tcW w:w="2339" w:type="dxa"/>
-            <w:tcBorders>
-              <w:top w:val="single" w:sz="4" w:space="0" w:color="000000"/>
-              <w:left w:val="single" w:sz="4" w:space="0" w:color="000000"/>
-              <w:bottom w:val="single" w:sz="4" w:space="0" w:color="000000"/>
-              <w:right w:val="single" w:sz="4" w:space="0" w:color="000000"/>
-            </w:tcBorders>
-            <w:shd w:fill="D9D9D9" w:val="clear"/>
-          </w:tcPr>
-          <w:p>
-            <w:pPr>
-              <w:pStyle w:val="Normal"/>
-              <w:spacing w:before="0" w:after="200"/>
-              <w:jc w:val="center"/>
-              <w:rPr>
-                <w:b/>
-                <w:b/>
-              </w:rPr>
-            </w:pPr>
-            <w:r>
-              <w:rPr>
-                <w:b/>
-              </w:rPr>
-              <w:t>Indikator</w:t>
-            </w:r>
-          </w:p>
-        </w:tc>
-        <w:tc>
-          <w:tcPr>
-            <w:tcW w:w="1028" w:type="dxa"/>
-            <w:tcBorders>
-              <w:top w:val="single" w:sz="4" w:space="0" w:color="000000"/>
-              <w:left w:val="single" w:sz="4" w:space="0" w:color="000000"/>
-              <w:bottom w:val="single" w:sz="4" w:space="0" w:color="000000"/>
-              <w:right w:val="single" w:sz="4" w:space="0" w:color="000000"/>
-            </w:tcBorders>
-            <w:shd w:fill="D9D9D9" w:val="clear"/>
-          </w:tcPr>
-          <w:p>
-            <w:pPr>
-              <w:pStyle w:val="Normal"/>
-              <w:spacing w:before="0" w:after="200"/>
-              <w:jc w:val="center"/>
-              <w:rPr>
-                <w:b/>
-                <w:b/>
-              </w:rPr>
-            </w:pPr>
-            <w:r>
-              <w:rPr>
-                <w:b/>
-              </w:rPr>
               <w:t>Bobot</w:t>
             </w:r>
           </w:p>
         </w:tc>
         <w:tc>
           <w:tcPr>
-            <w:tcW w:w="951" w:type="dxa"/>
+            <w:tcW w:w="947" w:type="dxa"/>
             <w:vMerge w:val="continue"/>
             <w:tcBorders>
               <w:top w:val="single" w:sz="4" w:space="0" w:color="000000"/>
@@ -8645,12 +8278,9 @@
           <w:p>
             <w:pPr>
               <w:pStyle w:val="Normal"/>
-              <w:spacing w:before="0" w:after="200"/>
+              <w:spacing w:before="0" w:after="0"/>
               <w:jc w:val="center"/>
-              <w:rPr>
-                <w:sz w:val="22"/>
-                <w:szCs w:val="22"/>
-              </w:rPr>
+              <w:rPr/>
             </w:pPr>
             <w:r>
               <w:rPr>
@@ -8674,12 +8304,9 @@
           <w:p>
             <w:pPr>
               <w:pStyle w:val="Normal"/>
-              <w:spacing w:before="0" w:after="200"/>
+              <w:spacing w:before="0" w:after="0"/>
               <w:jc w:val="center"/>
-              <w:rPr>
-                <w:sz w:val="22"/>
-                <w:szCs w:val="22"/>
-              </w:rPr>
+              <w:rPr/>
             </w:pPr>
             <w:r>
               <w:rPr>
@@ -8703,12 +8330,9 @@
           <w:p>
             <w:pPr>
               <w:pStyle w:val="Normal"/>
-              <w:spacing w:before="0" w:after="200"/>
+              <w:spacing w:before="0" w:after="0"/>
               <w:jc w:val="center"/>
-              <w:rPr>
-                <w:sz w:val="22"/>
-                <w:szCs w:val="22"/>
-              </w:rPr>
+              <w:rPr/>
             </w:pPr>
             <w:r>
               <w:rPr>
@@ -8732,12 +8356,9 @@
           <w:p>
             <w:pPr>
               <w:pStyle w:val="Normal"/>
-              <w:spacing w:before="0" w:after="200"/>
+              <w:spacing w:before="0" w:after="0"/>
               <w:jc w:val="center"/>
-              <w:rPr>
-                <w:sz w:val="22"/>
-                <w:szCs w:val="22"/>
-              </w:rPr>
+              <w:rPr/>
             </w:pPr>
             <w:r>
               <w:rPr>
@@ -8761,12 +8382,9 @@
           <w:p>
             <w:pPr>
               <w:pStyle w:val="Normal"/>
-              <w:spacing w:before="0" w:after="200"/>
+              <w:spacing w:before="0" w:after="0"/>
               <w:jc w:val="center"/>
-              <w:rPr>
-                <w:sz w:val="22"/>
-                <w:szCs w:val="22"/>
-              </w:rPr>
+              <w:rPr/>
             </w:pPr>
             <w:r>
               <w:rPr>
@@ -8779,23 +8397,20 @@
         </w:tc>
         <w:tc>
           <w:tcPr>
-            <w:tcW w:w="1261" w:type="dxa"/>
-            <w:tcBorders>
-              <w:top w:val="single" w:sz="4" w:space="0" w:color="000000"/>
-              <w:left w:val="single" w:sz="4" w:space="0" w:color="000000"/>
-              <w:bottom w:val="single" w:sz="4" w:space="0" w:color="000000"/>
-              <w:right w:val="single" w:sz="4" w:space="0" w:color="000000"/>
-            </w:tcBorders>
-          </w:tcPr>
-          <w:p>
-            <w:pPr>
-              <w:pStyle w:val="Normal"/>
-              <w:spacing w:before="0" w:after="200"/>
+            <w:tcW w:w="1262" w:type="dxa"/>
+            <w:tcBorders>
+              <w:top w:val="single" w:sz="4" w:space="0" w:color="000000"/>
+              <w:left w:val="single" w:sz="4" w:space="0" w:color="000000"/>
+              <w:bottom w:val="single" w:sz="4" w:space="0" w:color="000000"/>
+              <w:right w:val="single" w:sz="4" w:space="0" w:color="000000"/>
+            </w:tcBorders>
+          </w:tcPr>
+          <w:p>
+            <w:pPr>
+              <w:pStyle w:val="Normal"/>
+              <w:spacing w:before="0" w:after="0"/>
               <w:jc w:val="center"/>
-              <w:rPr>
-                <w:sz w:val="22"/>
-                <w:szCs w:val="22"/>
-              </w:rPr>
+              <w:rPr/>
             </w:pPr>
             <w:r>
               <w:rPr>
@@ -8808,23 +8423,20 @@
         </w:tc>
         <w:tc>
           <w:tcPr>
-            <w:tcW w:w="1530" w:type="dxa"/>
-            <w:tcBorders>
-              <w:top w:val="single" w:sz="4" w:space="0" w:color="000000"/>
-              <w:left w:val="single" w:sz="4" w:space="0" w:color="000000"/>
-              <w:bottom w:val="single" w:sz="4" w:space="0" w:color="000000"/>
-              <w:right w:val="single" w:sz="4" w:space="0" w:color="000000"/>
-            </w:tcBorders>
-          </w:tcPr>
-          <w:p>
-            <w:pPr>
-              <w:pStyle w:val="Normal"/>
-              <w:spacing w:before="0" w:after="200"/>
+            <w:tcW w:w="1533" w:type="dxa"/>
+            <w:tcBorders>
+              <w:top w:val="single" w:sz="4" w:space="0" w:color="000000"/>
+              <w:left w:val="single" w:sz="4" w:space="0" w:color="000000"/>
+              <w:bottom w:val="single" w:sz="4" w:space="0" w:color="000000"/>
+              <w:right w:val="single" w:sz="4" w:space="0" w:color="000000"/>
+            </w:tcBorders>
+          </w:tcPr>
+          <w:p>
+            <w:pPr>
+              <w:pStyle w:val="Normal"/>
+              <w:spacing w:before="0" w:after="0"/>
               <w:jc w:val="center"/>
-              <w:rPr>
-                <w:sz w:val="22"/>
-                <w:szCs w:val="22"/>
-              </w:rPr>
+              <w:rPr/>
             </w:pPr>
             <w:r>
               <w:rPr>
@@ -8848,12 +8460,9 @@
           <w:p>
             <w:pPr>
               <w:pStyle w:val="Normal"/>
-              <w:spacing w:before="0" w:after="200"/>
+              <w:spacing w:before="0" w:after="0"/>
               <w:jc w:val="center"/>
-              <w:rPr>
-                <w:sz w:val="22"/>
-                <w:szCs w:val="22"/>
-              </w:rPr>
+              <w:rPr/>
             </w:pPr>
             <w:r>
               <w:rPr>
@@ -8877,12 +8486,9 @@
           <w:p>
             <w:pPr>
               <w:pStyle w:val="Normal"/>
-              <w:spacing w:before="0" w:after="200"/>
+              <w:spacing w:before="0" w:after="0"/>
               <w:jc w:val="center"/>
-              <w:rPr>
-                <w:sz w:val="22"/>
-                <w:szCs w:val="22"/>
-              </w:rPr>
+              <w:rPr/>
             </w:pPr>
             <w:r>
               <w:rPr>
@@ -8895,23 +8501,20 @@
         </w:tc>
         <w:tc>
           <w:tcPr>
-            <w:tcW w:w="951" w:type="dxa"/>
-            <w:tcBorders>
-              <w:top w:val="single" w:sz="4" w:space="0" w:color="000000"/>
-              <w:left w:val="single" w:sz="4" w:space="0" w:color="000000"/>
-              <w:bottom w:val="single" w:sz="4" w:space="0" w:color="000000"/>
-              <w:right w:val="single" w:sz="4" w:space="0" w:color="000000"/>
-            </w:tcBorders>
-          </w:tcPr>
-          <w:p>
-            <w:pPr>
-              <w:pStyle w:val="Normal"/>
-              <w:spacing w:before="0" w:after="200"/>
+            <w:tcW w:w="947" w:type="dxa"/>
+            <w:tcBorders>
+              <w:top w:val="single" w:sz="4" w:space="0" w:color="000000"/>
+              <w:left w:val="single" w:sz="4" w:space="0" w:color="000000"/>
+              <w:bottom w:val="single" w:sz="4" w:space="0" w:color="000000"/>
+              <w:right w:val="single" w:sz="4" w:space="0" w:color="000000"/>
+            </w:tcBorders>
+          </w:tcPr>
+          <w:p>
+            <w:pPr>
+              <w:pStyle w:val="Normal"/>
+              <w:spacing w:before="0" w:after="0"/>
               <w:jc w:val="center"/>
-              <w:rPr>
-                <w:sz w:val="22"/>
-                <w:szCs w:val="22"/>
-              </w:rPr>
+              <w:rPr/>
             </w:pPr>
             <w:r>
               <w:rPr>
@@ -9292,8 +8895,9 @@
             </w:pPr>
             <w:r>
               <w:rPr>
-                <w:sz w:val="22"/>
-                <w:szCs w:val="22"/>
+                <w:rFonts w:eastAsia="Quattrocento Sans" w:cs="Calibri"/>
+                <w:b w:val="false"/>
+                <w:bCs/>
               </w:rPr>
             </w:r>
           </w:p>
@@ -9377,7 +8981,7 @@
         </w:tc>
         <w:tc>
           <w:tcPr>
-            <w:tcW w:w="1261" w:type="dxa"/>
+            <w:tcW w:w="1262" w:type="dxa"/>
             <w:tcBorders>
               <w:top w:val="single" w:sz="4" w:space="0" w:color="000000"/>
               <w:left w:val="single" w:sz="4" w:space="0" w:color="000000"/>
@@ -9409,7 +9013,7 @@
         </w:tc>
         <w:tc>
           <w:tcPr>
-            <w:tcW w:w="1530" w:type="dxa"/>
+            <w:tcW w:w="1533" w:type="dxa"/>
             <w:tcBorders>
               <w:top w:val="single" w:sz="4" w:space="0" w:color="000000"/>
               <w:left w:val="single" w:sz="4" w:space="0" w:color="000000"/>
@@ -9629,6 +9233,7 @@
             <w:pPr>
               <w:pStyle w:val="Normal"/>
               <w:spacing w:before="0" w:after="200"/>
+              <w:jc w:val="center"/>
               <w:rPr>
                 <w:b w:val="false"/>
                 <w:b w:val="false"/>
@@ -9644,12 +9249,13 @@
                 <w:sz w:val="22"/>
                 <w:szCs w:val="22"/>
               </w:rPr>
-            </w:r>
-          </w:p>
-        </w:tc>
-        <w:tc>
-          <w:tcPr>
-            <w:tcW w:w="951" w:type="dxa"/>
+              <w:t>3%</w:t>
+            </w:r>
+          </w:p>
+        </w:tc>
+        <w:tc>
+          <w:tcPr>
+            <w:tcW w:w="947" w:type="dxa"/>
             <w:tcBorders>
               <w:top w:val="single" w:sz="4" w:space="0" w:color="000000"/>
               <w:left w:val="single" w:sz="4" w:space="0" w:color="000000"/>
@@ -10056,8 +9662,9 @@
             </w:pPr>
             <w:r>
               <w:rPr>
-                <w:sz w:val="22"/>
-                <w:szCs w:val="22"/>
+                <w:rFonts w:eastAsia="Quattrocento Sans" w:cs="Calibri"/>
+                <w:b w:val="false"/>
+                <w:bCs/>
               </w:rPr>
             </w:r>
           </w:p>
@@ -10143,7 +9750,7 @@
         </w:tc>
         <w:tc>
           <w:tcPr>
-            <w:tcW w:w="1261" w:type="dxa"/>
+            <w:tcW w:w="1262" w:type="dxa"/>
             <w:vMerge w:val="restart"/>
             <w:tcBorders>
               <w:top w:val="single" w:sz="4" w:space="0" w:color="000000"/>
@@ -10177,7 +9784,7 @@
         </w:tc>
         <w:tc>
           <w:tcPr>
-            <w:tcW w:w="1530" w:type="dxa"/>
+            <w:tcW w:w="1533" w:type="dxa"/>
             <w:vMerge w:val="restart"/>
             <w:tcBorders>
               <w:top w:val="single" w:sz="4" w:space="0" w:color="000000"/>
@@ -10313,6 +9920,7 @@
         <w:tc>
           <w:tcPr>
             <w:tcW w:w="1028" w:type="dxa"/>
+            <w:vMerge w:val="restart"/>
             <w:tcBorders>
               <w:top w:val="single" w:sz="4" w:space="0" w:color="000000"/>
               <w:left w:val="single" w:sz="4" w:space="0" w:color="000000"/>
@@ -10340,12 +9948,13 @@
                 <w:sz w:val="22"/>
                 <w:szCs w:val="22"/>
               </w:rPr>
-            </w:r>
-          </w:p>
-        </w:tc>
-        <w:tc>
-          <w:tcPr>
-            <w:tcW w:w="951" w:type="dxa"/>
+              <w:t>3%</w:t>
+            </w:r>
+          </w:p>
+        </w:tc>
+        <w:tc>
+          <w:tcPr>
+            <w:tcW w:w="947" w:type="dxa"/>
             <w:tcBorders>
               <w:top w:val="single" w:sz="4" w:space="0" w:color="000000"/>
               <w:left w:val="single" w:sz="4" w:space="0" w:color="000000"/>
@@ -10534,7 +10143,7 @@
         </w:tc>
         <w:tc>
           <w:tcPr>
-            <w:tcW w:w="1261" w:type="dxa"/>
+            <w:tcW w:w="1262" w:type="dxa"/>
             <w:vMerge w:val="continue"/>
             <w:tcBorders>
               <w:top w:val="single" w:sz="4" w:space="0" w:color="000000"/>
@@ -10565,7 +10174,7 @@
         </w:tc>
         <w:tc>
           <w:tcPr>
-            <w:tcW w:w="1530" w:type="dxa"/>
+            <w:tcW w:w="1533" w:type="dxa"/>
             <w:vMerge w:val="continue"/>
             <w:tcBorders>
               <w:top w:val="single" w:sz="4" w:space="0" w:color="000000"/>
@@ -10628,6 +10237,7 @@
         <w:tc>
           <w:tcPr>
             <w:tcW w:w="1028" w:type="dxa"/>
+            <w:vMerge w:val="continue"/>
             <w:tcBorders>
               <w:top w:val="single" w:sz="4" w:space="0" w:color="000000"/>
               <w:left w:val="single" w:sz="4" w:space="0" w:color="000000"/>
@@ -10660,7 +10270,7 @@
         </w:tc>
         <w:tc>
           <w:tcPr>
-            <w:tcW w:w="951" w:type="dxa"/>
+            <w:tcW w:w="947" w:type="dxa"/>
             <w:tcBorders>
               <w:top w:val="single" w:sz="4" w:space="0" w:color="000000"/>
               <w:left w:val="single" w:sz="4" w:space="0" w:color="000000"/>
@@ -10859,10 +10469,8 @@
             </w:pPr>
             <w:r>
               <w:rPr>
-                <w:b w:val="false"/>
-                <w:bCs w:val="false"/>
-                <w:sz w:val="22"/>
-                <w:szCs w:val="22"/>
+                <w:rFonts w:eastAsia="Quattrocento Sans" w:cs="Calibri"/>
+                <w:bCs/>
               </w:rPr>
             </w:r>
           </w:p>
@@ -10938,24 +10546,13 @@
                 <w:szCs w:val="22"/>
                 <w:lang w:val="en"/>
               </w:rPr>
-              <w:t>K</w:t>
-            </w:r>
-            <w:r>
-              <w:rPr>
-                <w:rFonts w:eastAsia="Quattrocento Sans" w:cs="Calibri"/>
-                <w:b w:val="false"/>
-                <w:bCs/>
-                <w:sz w:val="22"/>
-                <w:szCs w:val="22"/>
-                <w:lang w:val="en"/>
-              </w:rPr>
-              <w:t>uis 1</w:t>
-            </w:r>
-          </w:p>
-        </w:tc>
-        <w:tc>
-          <w:tcPr>
-            <w:tcW w:w="1261" w:type="dxa"/>
+              <w:t>Kuis 1</w:t>
+            </w:r>
+          </w:p>
+        </w:tc>
+        <w:tc>
+          <w:tcPr>
+            <w:tcW w:w="1262" w:type="dxa"/>
             <w:tcBorders>
               <w:top w:val="single" w:sz="4" w:space="0" w:color="000000"/>
               <w:left w:val="single" w:sz="4" w:space="0" w:color="000000"/>
@@ -10988,7 +10585,7 @@
         </w:tc>
         <w:tc>
           <w:tcPr>
-            <w:tcW w:w="1530" w:type="dxa"/>
+            <w:tcW w:w="1533" w:type="dxa"/>
             <w:vMerge w:val="restart"/>
             <w:tcBorders>
               <w:top w:val="single" w:sz="4" w:space="0" w:color="000000"/>
@@ -11120,12 +10717,13 @@
                 <w:sz w:val="22"/>
                 <w:szCs w:val="22"/>
               </w:rPr>
-            </w:r>
-          </w:p>
-        </w:tc>
-        <w:tc>
-          <w:tcPr>
-            <w:tcW w:w="951" w:type="dxa"/>
+              <w:t>12.5%</w:t>
+            </w:r>
+          </w:p>
+        </w:tc>
+        <w:tc>
+          <w:tcPr>
+            <w:tcW w:w="947" w:type="dxa"/>
             <w:tcBorders>
               <w:top w:val="single" w:sz="4" w:space="0" w:color="000000"/>
               <w:left w:val="single" w:sz="4" w:space="0" w:color="000000"/>
@@ -11326,24 +10924,13 @@
                 <w:szCs w:val="22"/>
                 <w:lang w:val="en"/>
               </w:rPr>
-              <w:t xml:space="preserve">Tugas </w:t>
-            </w:r>
-            <w:r>
-              <w:rPr>
-                <w:rFonts w:eastAsia="Quattrocento Sans" w:cs="Calibri"/>
-                <w:b w:val="false"/>
-                <w:bCs/>
-                <w:sz w:val="22"/>
-                <w:szCs w:val="22"/>
-                <w:lang w:val="en"/>
-              </w:rPr>
-              <w:t>3.</w:t>
-            </w:r>
-          </w:p>
-        </w:tc>
-        <w:tc>
-          <w:tcPr>
-            <w:tcW w:w="1261" w:type="dxa"/>
+              <w:t>Tugas 3.</w:t>
+            </w:r>
+          </w:p>
+        </w:tc>
+        <w:tc>
+          <w:tcPr>
+            <w:tcW w:w="1262" w:type="dxa"/>
             <w:tcBorders>
               <w:top w:val="single" w:sz="4" w:space="0" w:color="000000"/>
               <w:left w:val="single" w:sz="4" w:space="0" w:color="000000"/>
@@ -11376,7 +10963,7 @@
         </w:tc>
         <w:tc>
           <w:tcPr>
-            <w:tcW w:w="1530" w:type="dxa"/>
+            <w:tcW w:w="1533" w:type="dxa"/>
             <w:vMerge w:val="continue"/>
             <w:tcBorders>
               <w:top w:val="single" w:sz="4" w:space="0" w:color="000000"/>
@@ -11472,12 +11059,13 @@
                 <w:sz w:val="22"/>
                 <w:szCs w:val="22"/>
               </w:rPr>
-            </w:r>
-          </w:p>
-        </w:tc>
-        <w:tc>
-          <w:tcPr>
-            <w:tcW w:w="951" w:type="dxa"/>
+              <w:t>3%</w:t>
+            </w:r>
+          </w:p>
+        </w:tc>
+        <w:tc>
+          <w:tcPr>
+            <w:tcW w:w="947" w:type="dxa"/>
             <w:tcBorders>
               <w:top w:val="single" w:sz="4" w:space="0" w:color="000000"/>
               <w:left w:val="single" w:sz="4" w:space="0" w:color="000000"/>
@@ -11750,10 +11338,9 @@
             </w:pPr>
             <w:r>
               <w:rPr>
-                <w:b w:val="false"/>
-                <w:bCs w:val="false"/>
-                <w:sz w:val="22"/>
-                <w:szCs w:val="22"/>
+                <w:rFonts w:eastAsia="Quattrocento Sans" w:cs="Calibri"/>
+                <w:bCs/>
+                <w:lang w:val="en"/>
               </w:rPr>
             </w:r>
           </w:p>
@@ -11830,24 +11417,13 @@
                 <w:szCs w:val="22"/>
                 <w:lang w:val="en"/>
               </w:rPr>
-              <w:t xml:space="preserve">Tugas </w:t>
-            </w:r>
-            <w:r>
-              <w:rPr>
-                <w:rFonts w:eastAsia="Quattrocento Sans" w:cs="Calibri"/>
-                <w:b w:val="false"/>
-                <w:bCs/>
-                <w:sz w:val="22"/>
-                <w:szCs w:val="22"/>
-                <w:lang w:val="en"/>
-              </w:rPr>
-              <w:t>4.</w:t>
-            </w:r>
-          </w:p>
-        </w:tc>
-        <w:tc>
-          <w:tcPr>
-            <w:tcW w:w="1261" w:type="dxa"/>
+              <w:t>Tugas 4.</w:t>
+            </w:r>
+          </w:p>
+        </w:tc>
+        <w:tc>
+          <w:tcPr>
+            <w:tcW w:w="1262" w:type="dxa"/>
             <w:tcBorders>
               <w:top w:val="single" w:sz="4" w:space="0" w:color="000000"/>
               <w:left w:val="single" w:sz="4" w:space="0" w:color="000000"/>
@@ -11880,7 +11456,7 @@
         </w:tc>
         <w:tc>
           <w:tcPr>
-            <w:tcW w:w="1530" w:type="dxa"/>
+            <w:tcW w:w="1533" w:type="dxa"/>
             <w:vMerge w:val="restart"/>
             <w:tcBorders>
               <w:top w:val="single" w:sz="4" w:space="0" w:color="000000"/>
@@ -11964,6 +11540,7 @@
         <w:tc>
           <w:tcPr>
             <w:tcW w:w="1028" w:type="dxa"/>
+            <w:vMerge w:val="restart"/>
             <w:tcBorders>
               <w:top w:val="single" w:sz="4" w:space="0" w:color="000000"/>
               <w:left w:val="single" w:sz="4" w:space="0" w:color="000000"/>
@@ -11991,12 +11568,13 @@
                 <w:sz w:val="22"/>
                 <w:szCs w:val="22"/>
               </w:rPr>
-            </w:r>
-          </w:p>
-        </w:tc>
-        <w:tc>
-          <w:tcPr>
-            <w:tcW w:w="951" w:type="dxa"/>
+              <w:t>3%</w:t>
+            </w:r>
+          </w:p>
+        </w:tc>
+        <w:tc>
+          <w:tcPr>
+            <w:tcW w:w="947" w:type="dxa"/>
             <w:tcBorders>
               <w:top w:val="single" w:sz="4" w:space="0" w:color="000000"/>
               <w:left w:val="single" w:sz="4" w:space="0" w:color="000000"/>
@@ -12200,7 +11778,7 @@
         </w:tc>
         <w:tc>
           <w:tcPr>
-            <w:tcW w:w="1261" w:type="dxa"/>
+            <w:tcW w:w="1262" w:type="dxa"/>
             <w:tcBorders>
               <w:top w:val="single" w:sz="4" w:space="0" w:color="000000"/>
               <w:left w:val="single" w:sz="4" w:space="0" w:color="000000"/>
@@ -12233,7 +11811,7 @@
         </w:tc>
         <w:tc>
           <w:tcPr>
-            <w:tcW w:w="1530" w:type="dxa"/>
+            <w:tcW w:w="1533" w:type="dxa"/>
             <w:vMerge w:val="continue"/>
             <w:tcBorders>
               <w:top w:val="single" w:sz="4" w:space="0" w:color="000000"/>
@@ -12302,6 +11880,7 @@
         <w:tc>
           <w:tcPr>
             <w:tcW w:w="1028" w:type="dxa"/>
+            <w:vMerge w:val="continue"/>
             <w:tcBorders>
               <w:top w:val="single" w:sz="4" w:space="0" w:color="000000"/>
               <w:left w:val="single" w:sz="4" w:space="0" w:color="000000"/>
@@ -12334,7 +11913,7 @@
         </w:tc>
         <w:tc>
           <w:tcPr>
-            <w:tcW w:w="951" w:type="dxa"/>
+            <w:tcW w:w="947" w:type="dxa"/>
             <w:tcBorders>
               <w:top w:val="single" w:sz="4" w:space="0" w:color="000000"/>
               <w:left w:val="single" w:sz="4" w:space="0" w:color="000000"/>
@@ -12414,13 +11993,7 @@
               <w:pStyle w:val="Normal"/>
               <w:spacing w:before="0" w:after="200"/>
               <w:jc w:val="center"/>
-              <w:rPr>
-                <w:b w:val="false"/>
-                <w:b w:val="false"/>
-                <w:bCs w:val="false"/>
-                <w:sz w:val="22"/>
-                <w:szCs w:val="22"/>
-              </w:rPr>
+              <w:rPr/>
             </w:pPr>
             <w:r>
               <w:rPr>
@@ -12729,10 +12302,9 @@
             </w:pPr>
             <w:r>
               <w:rPr>
-                <w:b w:val="false"/>
-                <w:bCs w:val="false"/>
-                <w:sz w:val="22"/>
-                <w:szCs w:val="22"/>
+                <w:rFonts w:eastAsia="Quattrocento Sans" w:cs="Calibri"/>
+                <w:bCs/>
+                <w:lang w:val="en"/>
               </w:rPr>
             </w:r>
           </w:p>
@@ -12807,35 +12379,13 @@
                 <w:szCs w:val="22"/>
                 <w:lang w:val="en"/>
               </w:rPr>
-              <w:t xml:space="preserve">Tugas </w:t>
-            </w:r>
-            <w:r>
-              <w:rPr>
-                <w:rFonts w:eastAsia="Quattrocento Sans" w:cs="Calibri"/>
-                <w:b w:val="false"/>
-                <w:bCs/>
-                <w:sz w:val="22"/>
-                <w:szCs w:val="22"/>
-                <w:lang w:val="en"/>
-              </w:rPr>
-              <w:t>5</w:t>
-            </w:r>
-            <w:r>
-              <w:rPr>
-                <w:rFonts w:eastAsia="Quattrocento Sans" w:cs="Calibri"/>
-                <w:b w:val="false"/>
-                <w:bCs/>
-                <w:sz w:val="22"/>
-                <w:szCs w:val="22"/>
-                <w:lang w:val="en"/>
-              </w:rPr>
-              <w:t>.</w:t>
-            </w:r>
-          </w:p>
-        </w:tc>
-        <w:tc>
-          <w:tcPr>
-            <w:tcW w:w="1261" w:type="dxa"/>
+              <w:t>Tugas 5.</w:t>
+            </w:r>
+          </w:p>
+        </w:tc>
+        <w:tc>
+          <w:tcPr>
+            <w:tcW w:w="1262" w:type="dxa"/>
             <w:tcBorders>
               <w:top w:val="single" w:sz="4" w:space="0" w:color="000000"/>
               <w:left w:val="single" w:sz="4" w:space="0" w:color="000000"/>
@@ -12868,7 +12418,7 @@
         </w:tc>
         <w:tc>
           <w:tcPr>
-            <w:tcW w:w="1530" w:type="dxa"/>
+            <w:tcW w:w="1533" w:type="dxa"/>
             <w:tcBorders>
               <w:top w:val="single" w:sz="4" w:space="0" w:color="000000"/>
               <w:left w:val="single" w:sz="4" w:space="0" w:color="000000"/>
@@ -13081,12 +12631,13 @@
                 <w:sz w:val="22"/>
                 <w:szCs w:val="22"/>
               </w:rPr>
-            </w:r>
-          </w:p>
-        </w:tc>
-        <w:tc>
-          <w:tcPr>
-            <w:tcW w:w="951" w:type="dxa"/>
+              <w:t>3%</w:t>
+            </w:r>
+          </w:p>
+        </w:tc>
+        <w:tc>
+          <w:tcPr>
+            <w:tcW w:w="947" w:type="dxa"/>
             <w:tcBorders>
               <w:top w:val="single" w:sz="4" w:space="0" w:color="000000"/>
               <w:left w:val="single" w:sz="4" w:space="0" w:color="000000"/>
@@ -13450,7 +13001,7 @@
         </w:tc>
         <w:tc>
           <w:tcPr>
-            <w:tcW w:w="1261" w:type="dxa"/>
+            <w:tcW w:w="1262" w:type="dxa"/>
             <w:tcBorders>
               <w:top w:val="single" w:sz="4" w:space="0" w:color="000000"/>
               <w:left w:val="single" w:sz="4" w:space="0" w:color="000000"/>
@@ -13483,7 +13034,7 @@
         </w:tc>
         <w:tc>
           <w:tcPr>
-            <w:tcW w:w="1530" w:type="dxa"/>
+            <w:tcW w:w="1533" w:type="dxa"/>
             <w:vMerge w:val="restart"/>
             <w:tcBorders>
               <w:top w:val="single" w:sz="4" w:space="0" w:color="000000"/>
@@ -13614,10 +13165,8 @@
             </w:pPr>
             <w:r>
               <w:rPr>
-                <w:b w:val="false"/>
-                <w:bCs w:val="false"/>
-                <w:sz w:val="22"/>
-                <w:szCs w:val="22"/>
+                <w:rFonts w:eastAsia="Quattrocento Sans" w:cs="Calibri"/>
+                <w:bCs/>
               </w:rPr>
             </w:r>
           </w:p>
@@ -13625,6 +13174,7 @@
         <w:tc>
           <w:tcPr>
             <w:tcW w:w="1028" w:type="dxa"/>
+            <w:vMerge w:val="restart"/>
             <w:tcBorders>
               <w:top w:val="single" w:sz="4" w:space="0" w:color="000000"/>
               <w:left w:val="single" w:sz="4" w:space="0" w:color="000000"/>
@@ -13652,12 +13202,13 @@
                 <w:sz w:val="22"/>
                 <w:szCs w:val="22"/>
               </w:rPr>
-            </w:r>
-          </w:p>
-        </w:tc>
-        <w:tc>
-          <w:tcPr>
-            <w:tcW w:w="951" w:type="dxa"/>
+              <w:t>3%</w:t>
+            </w:r>
+          </w:p>
+        </w:tc>
+        <w:tc>
+          <w:tcPr>
+            <w:tcW w:w="947" w:type="dxa"/>
             <w:tcBorders>
               <w:top w:val="single" w:sz="4" w:space="0" w:color="000000"/>
               <w:left w:val="single" w:sz="4" w:space="0" w:color="000000"/>
@@ -13861,7 +13412,7 @@
         </w:tc>
         <w:tc>
           <w:tcPr>
-            <w:tcW w:w="1261" w:type="dxa"/>
+            <w:tcW w:w="1262" w:type="dxa"/>
             <w:tcBorders>
               <w:top w:val="single" w:sz="4" w:space="0" w:color="000000"/>
               <w:left w:val="single" w:sz="4" w:space="0" w:color="000000"/>
@@ -13894,7 +13445,7 @@
         </w:tc>
         <w:tc>
           <w:tcPr>
-            <w:tcW w:w="1530" w:type="dxa"/>
+            <w:tcW w:w="1533" w:type="dxa"/>
             <w:vMerge w:val="continue"/>
             <w:tcBorders>
               <w:top w:val="single" w:sz="4" w:space="0" w:color="000000"/>
@@ -13963,6 +13514,7 @@
         <w:tc>
           <w:tcPr>
             <w:tcW w:w="1028" w:type="dxa"/>
+            <w:vMerge w:val="continue"/>
             <w:tcBorders>
               <w:top w:val="single" w:sz="4" w:space="0" w:color="000000"/>
               <w:left w:val="single" w:sz="4" w:space="0" w:color="000000"/>
@@ -13995,7 +13547,7 @@
         </w:tc>
         <w:tc>
           <w:tcPr>
-            <w:tcW w:w="951" w:type="dxa"/>
+            <w:tcW w:w="947" w:type="dxa"/>
             <w:tcBorders>
               <w:top w:val="single" w:sz="4" w:space="0" w:color="000000"/>
               <w:left w:val="single" w:sz="4" w:space="0" w:color="000000"/>
@@ -14293,10 +13845,8 @@
             </w:pPr>
             <w:r>
               <w:rPr>
-                <w:b w:val="false"/>
-                <w:bCs w:val="false"/>
-                <w:sz w:val="22"/>
-                <w:szCs w:val="22"/>
+                <w:rFonts w:eastAsia="Quattrocento Sans" w:cs="Calibri"/>
+                <w:bCs/>
               </w:rPr>
             </w:r>
           </w:p>
@@ -14378,7 +13928,7 @@
         </w:tc>
         <w:tc>
           <w:tcPr>
-            <w:tcW w:w="1261" w:type="dxa"/>
+            <w:tcW w:w="1262" w:type="dxa"/>
             <w:tcBorders>
               <w:top w:val="single" w:sz="4" w:space="0" w:color="000000"/>
               <w:left w:val="single" w:sz="4" w:space="0" w:color="000000"/>
@@ -14411,7 +13961,7 @@
         </w:tc>
         <w:tc>
           <w:tcPr>
-            <w:tcW w:w="1530" w:type="dxa"/>
+            <w:tcW w:w="1533" w:type="dxa"/>
             <w:vMerge w:val="restart"/>
             <w:tcBorders>
               <w:top w:val="single" w:sz="4" w:space="0" w:color="000000"/>
@@ -14557,12 +14107,13 @@
                 <w:sz w:val="22"/>
                 <w:szCs w:val="22"/>
               </w:rPr>
-            </w:r>
-          </w:p>
-        </w:tc>
-        <w:tc>
-          <w:tcPr>
-            <w:tcW w:w="951" w:type="dxa"/>
+              <w:t>12.5%</w:t>
+            </w:r>
+          </w:p>
+        </w:tc>
+        <w:tc>
+          <w:tcPr>
+            <w:tcW w:w="947" w:type="dxa"/>
             <w:tcBorders>
               <w:top w:val="single" w:sz="4" w:space="0" w:color="000000"/>
               <w:left w:val="single" w:sz="4" w:space="0" w:color="000000"/>
@@ -14763,24 +14314,13 @@
                 <w:szCs w:val="22"/>
                 <w:lang w:val="en"/>
               </w:rPr>
-              <w:t xml:space="preserve">Tugas </w:t>
-            </w:r>
-            <w:r>
-              <w:rPr>
-                <w:rFonts w:eastAsia="Quattrocento Sans" w:cs="Calibri"/>
-                <w:b w:val="false"/>
-                <w:bCs/>
-                <w:sz w:val="22"/>
-                <w:szCs w:val="22"/>
-                <w:lang w:val="en"/>
-              </w:rPr>
-              <w:t>7.</w:t>
-            </w:r>
-          </w:p>
-        </w:tc>
-        <w:tc>
-          <w:tcPr>
-            <w:tcW w:w="1261" w:type="dxa"/>
+              <w:t>Tugas 7.</w:t>
+            </w:r>
+          </w:p>
+        </w:tc>
+        <w:tc>
+          <w:tcPr>
+            <w:tcW w:w="1262" w:type="dxa"/>
             <w:tcBorders>
               <w:top w:val="single" w:sz="4" w:space="0" w:color="000000"/>
               <w:left w:val="single" w:sz="4" w:space="0" w:color="000000"/>
@@ -14813,7 +14353,7 @@
         </w:tc>
         <w:tc>
           <w:tcPr>
-            <w:tcW w:w="1530" w:type="dxa"/>
+            <w:tcW w:w="1533" w:type="dxa"/>
             <w:vMerge w:val="continue"/>
             <w:tcBorders>
               <w:top w:val="single" w:sz="4" w:space="0" w:color="000000"/>
@@ -14909,12 +14449,13 @@
                 <w:sz w:val="22"/>
                 <w:szCs w:val="22"/>
               </w:rPr>
-            </w:r>
-          </w:p>
-        </w:tc>
-        <w:tc>
-          <w:tcPr>
-            <w:tcW w:w="951" w:type="dxa"/>
+              <w:t>3%</w:t>
+            </w:r>
+          </w:p>
+        </w:tc>
+        <w:tc>
+          <w:tcPr>
+            <w:tcW w:w="947" w:type="dxa"/>
             <w:tcBorders>
               <w:top w:val="single" w:sz="4" w:space="0" w:color="000000"/>
               <w:left w:val="single" w:sz="4" w:space="0" w:color="000000"/>
@@ -15215,24 +14756,13 @@
                 <w:szCs w:val="22"/>
                 <w:lang w:val="en"/>
               </w:rPr>
-              <w:t xml:space="preserve">Tugas </w:t>
-            </w:r>
-            <w:r>
-              <w:rPr>
-                <w:rFonts w:eastAsia="Quattrocento Sans" w:cs="Calibri"/>
-                <w:b w:val="false"/>
-                <w:bCs/>
-                <w:sz w:val="22"/>
-                <w:szCs w:val="22"/>
-                <w:lang w:val="en"/>
-              </w:rPr>
-              <w:t>8.</w:t>
-            </w:r>
-          </w:p>
-        </w:tc>
-        <w:tc>
-          <w:tcPr>
-            <w:tcW w:w="1261" w:type="dxa"/>
+              <w:t>Tugas 8.</w:t>
+            </w:r>
+          </w:p>
+        </w:tc>
+        <w:tc>
+          <w:tcPr>
+            <w:tcW w:w="1262" w:type="dxa"/>
             <w:tcBorders>
               <w:top w:val="single" w:sz="4" w:space="0" w:color="000000"/>
               <w:left w:val="single" w:sz="4" w:space="0" w:color="000000"/>
@@ -15265,7 +14795,7 @@
         </w:tc>
         <w:tc>
           <w:tcPr>
-            <w:tcW w:w="1530" w:type="dxa"/>
+            <w:tcW w:w="1533" w:type="dxa"/>
             <w:vMerge w:val="restart"/>
             <w:tcBorders>
               <w:top w:val="single" w:sz="4" w:space="0" w:color="000000"/>
@@ -15409,10 +14939,7 @@
             </w:pPr>
             <w:r>
               <w:rPr>
-                <w:b w:val="false"/>
-                <w:bCs w:val="false"/>
-                <w:sz w:val="22"/>
-                <w:szCs w:val="22"/>
+                <w:lang w:val="en"/>
               </w:rPr>
             </w:r>
           </w:p>
@@ -15420,6 +14947,7 @@
         <w:tc>
           <w:tcPr>
             <w:tcW w:w="1028" w:type="dxa"/>
+            <w:vMerge w:val="restart"/>
             <w:tcBorders>
               <w:top w:val="single" w:sz="4" w:space="0" w:color="000000"/>
               <w:left w:val="single" w:sz="4" w:space="0" w:color="000000"/>
@@ -15447,12 +14975,13 @@
                 <w:sz w:val="22"/>
                 <w:szCs w:val="22"/>
               </w:rPr>
-            </w:r>
-          </w:p>
-        </w:tc>
-        <w:tc>
-          <w:tcPr>
-            <w:tcW w:w="951" w:type="dxa"/>
+              <w:t>4%</w:t>
+            </w:r>
+          </w:p>
+        </w:tc>
+        <w:tc>
+          <w:tcPr>
+            <w:tcW w:w="947" w:type="dxa"/>
             <w:tcBorders>
               <w:top w:val="single" w:sz="4" w:space="0" w:color="000000"/>
               <w:left w:val="single" w:sz="4" w:space="0" w:color="000000"/>
@@ -15656,7 +15185,7 @@
         </w:tc>
         <w:tc>
           <w:tcPr>
-            <w:tcW w:w="1261" w:type="dxa"/>
+            <w:tcW w:w="1262" w:type="dxa"/>
             <w:tcBorders>
               <w:top w:val="single" w:sz="4" w:space="0" w:color="000000"/>
               <w:left w:val="single" w:sz="4" w:space="0" w:color="000000"/>
@@ -15689,7 +15218,7 @@
         </w:tc>
         <w:tc>
           <w:tcPr>
-            <w:tcW w:w="1530" w:type="dxa"/>
+            <w:tcW w:w="1533" w:type="dxa"/>
             <w:vMerge w:val="continue"/>
             <w:tcBorders>
               <w:top w:val="single" w:sz="4" w:space="0" w:color="000000"/>
@@ -15758,6 +15287,7 @@
         <w:tc>
           <w:tcPr>
             <w:tcW w:w="1028" w:type="dxa"/>
+            <w:vMerge w:val="continue"/>
             <w:tcBorders>
               <w:top w:val="single" w:sz="4" w:space="0" w:color="000000"/>
               <w:left w:val="single" w:sz="4" w:space="0" w:color="000000"/>
@@ -15790,7 +15320,7 @@
         </w:tc>
         <w:tc>
           <w:tcPr>
-            <w:tcW w:w="951" w:type="dxa"/>
+            <w:tcW w:w="947" w:type="dxa"/>
             <w:tcBorders>
               <w:top w:val="single" w:sz="4" w:space="0" w:color="000000"/>
               <w:left w:val="single" w:sz="4" w:space="0" w:color="000000"/>
@@ -15946,14 +15476,14 @@
         </w:tblCellMar>
       </w:tblPr>
       <w:tblGrid>
-        <w:gridCol w:w="3060"/>
+        <w:gridCol w:w="3059"/>
         <w:gridCol w:w="1710"/>
       </w:tblGrid>
       <w:tr>
         <w:trPr/>
         <w:tc>
           <w:tcPr>
-            <w:tcW w:w="3060" w:type="dxa"/>
+            <w:tcW w:w="3059" w:type="dxa"/>
             <w:tcBorders>
               <w:top w:val="single" w:sz="4" w:space="0" w:color="000000"/>
               <w:left w:val="single" w:sz="4" w:space="0" w:color="000000"/>
@@ -15965,16 +15495,13 @@
           <w:p>
             <w:pPr>
               <w:pStyle w:val="Normal"/>
-              <w:spacing w:before="0" w:after="200"/>
+              <w:spacing w:before="57" w:after="57"/>
               <w:jc w:val="center"/>
+              <w:rPr/>
+            </w:pPr>
+            <w:r>
               <w:rPr>
                 <w:b/>
-                <w:b/>
-              </w:rPr>
-            </w:pPr>
-            <w:r>
-              <w:rPr>
-                <w:b/>
               </w:rPr>
               <w:t>Komponen Penilaian</w:t>
             </w:r>
@@ -15994,12 +15521,9 @@
           <w:p>
             <w:pPr>
               <w:pStyle w:val="Normal"/>
-              <w:spacing w:before="0" w:after="200"/>
+              <w:spacing w:before="57" w:after="57"/>
               <w:jc w:val="center"/>
-              <w:rPr>
-                <w:b/>
-                <w:b/>
-              </w:rPr>
+              <w:rPr/>
             </w:pPr>
             <w:r>
               <w:rPr>
@@ -16014,27 +15538,20 @@
         <w:trPr/>
         <w:tc>
           <w:tcPr>
-            <w:tcW w:w="3060" w:type="dxa"/>
-            <w:tcBorders>
-              <w:top w:val="single" w:sz="4" w:space="0" w:color="000000"/>
-              <w:left w:val="single" w:sz="4" w:space="0" w:color="000000"/>
-              <w:bottom w:val="single" w:sz="4" w:space="0" w:color="000000"/>
-              <w:right w:val="single" w:sz="4" w:space="0" w:color="000000"/>
-            </w:tcBorders>
-          </w:tcPr>
-          <w:p>
-            <w:pPr>
-              <w:pStyle w:val="Normal"/>
-              <w:spacing w:before="0" w:after="200"/>
+            <w:tcW w:w="3059" w:type="dxa"/>
+            <w:tcBorders>
+              <w:top w:val="single" w:sz="4" w:space="0" w:color="000000"/>
+              <w:left w:val="single" w:sz="4" w:space="0" w:color="000000"/>
+              <w:bottom w:val="single" w:sz="4" w:space="0" w:color="000000"/>
+              <w:right w:val="single" w:sz="4" w:space="0" w:color="000000"/>
+            </w:tcBorders>
+          </w:tcPr>
+          <w:p>
+            <w:pPr>
+              <w:pStyle w:val="Normal"/>
+              <w:spacing w:before="57" w:after="57"/>
               <w:jc w:val="both"/>
-              <w:rPr>
-                <w:rFonts w:ascii="Calibri" w:hAnsi="Calibri" w:eastAsia="Calibri" w:cs="Calibri"/>
-                <w:color w:val="000000"/>
-                <w:kern w:val="0"/>
-                <w:sz w:val="22"/>
-                <w:szCs w:val="22"/>
-                <w:lang w:val="en-US" w:eastAsia="en-US" w:bidi="ar-SA"/>
-              </w:rPr>
+              <w:rPr/>
             </w:pPr>
             <w:r>
               <w:rPr>
@@ -16063,17 +15580,15 @@
           <w:p>
             <w:pPr>
               <w:pStyle w:val="Normal"/>
-              <w:spacing w:before="0" w:after="200"/>
+              <w:spacing w:before="57" w:after="57"/>
               <w:jc w:val="center"/>
+              <w:rPr/>
+            </w:pPr>
+            <w:r>
               <w:rPr>
                 <w:color w:val="000000"/>
               </w:rPr>
-            </w:pPr>
-            <w:r>
-              <w:rPr>
-                <w:color w:val="000000"/>
-              </w:rPr>
-              <w:t>20%</w:t>
+              <w:t>25%</w:t>
             </w:r>
           </w:p>
         </w:tc>
@@ -16082,56 +15597,52 @@
         <w:trPr/>
         <w:tc>
           <w:tcPr>
-            <w:tcW w:w="3060" w:type="dxa"/>
-            <w:tcBorders>
-              <w:top w:val="single" w:sz="4" w:space="0" w:color="000000"/>
-              <w:left w:val="single" w:sz="4" w:space="0" w:color="000000"/>
-              <w:bottom w:val="single" w:sz="4" w:space="0" w:color="000000"/>
-              <w:right w:val="single" w:sz="4" w:space="0" w:color="000000"/>
-            </w:tcBorders>
-          </w:tcPr>
-          <w:p>
-            <w:pPr>
-              <w:pStyle w:val="Normal"/>
-              <w:spacing w:before="0" w:after="200"/>
+            <w:tcW w:w="3059" w:type="dxa"/>
+            <w:tcBorders>
+              <w:top w:val="single" w:sz="4" w:space="0" w:color="000000"/>
+              <w:left w:val="single" w:sz="4" w:space="0" w:color="000000"/>
+              <w:bottom w:val="single" w:sz="4" w:space="0" w:color="000000"/>
+              <w:right w:val="single" w:sz="4" w:space="0" w:color="000000"/>
+            </w:tcBorders>
+          </w:tcPr>
+          <w:p>
+            <w:pPr>
+              <w:pStyle w:val="Normal"/>
+              <w:spacing w:before="57" w:after="57"/>
               <w:jc w:val="both"/>
+              <w:rPr/>
+            </w:pPr>
+            <w:r>
               <w:rPr>
                 <w:color w:val="000000"/>
               </w:rPr>
+              <w:t>Kuis</w:t>
+            </w:r>
+          </w:p>
+        </w:tc>
+        <w:tc>
+          <w:tcPr>
+            <w:tcW w:w="1710" w:type="dxa"/>
+            <w:tcBorders>
+              <w:top w:val="single" w:sz="4" w:space="0" w:color="000000"/>
+              <w:left w:val="single" w:sz="4" w:space="0" w:color="000000"/>
+              <w:bottom w:val="single" w:sz="4" w:space="0" w:color="000000"/>
+              <w:right w:val="single" w:sz="4" w:space="0" w:color="000000"/>
+            </w:tcBorders>
+            <w:vAlign w:val="center"/>
+          </w:tcPr>
+          <w:p>
+            <w:pPr>
+              <w:pStyle w:val="Normal"/>
+              <w:spacing w:before="57" w:after="57"/>
+              <w:jc w:val="center"/>
+              <w:rPr/>
             </w:pPr>
             <w:r>
               <w:rPr>
                 <w:color w:val="000000"/>
               </w:rPr>
-              <w:t>Kuis</w:t>
-            </w:r>
-          </w:p>
-        </w:tc>
-        <w:tc>
-          <w:tcPr>
-            <w:tcW w:w="1710" w:type="dxa"/>
-            <w:tcBorders>
-              <w:top w:val="single" w:sz="4" w:space="0" w:color="000000"/>
-              <w:left w:val="single" w:sz="4" w:space="0" w:color="000000"/>
-              <w:bottom w:val="single" w:sz="4" w:space="0" w:color="000000"/>
-              <w:right w:val="single" w:sz="4" w:space="0" w:color="000000"/>
-            </w:tcBorders>
-            <w:vAlign w:val="center"/>
-          </w:tcPr>
-          <w:p>
-            <w:pPr>
-              <w:pStyle w:val="Normal"/>
-              <w:spacing w:before="0" w:after="200"/>
-              <w:jc w:val="center"/>
-              <w:rPr>
-                <w:color w:val="000000"/>
-              </w:rPr>
-            </w:pPr>
-            <w:r>
-              <w:rPr>
-                <w:color w:val="000000"/>
-              </w:rPr>
-              <w:t>20%</w:t>
+              <w:t>25%</w:t>
             </w:r>
           </w:p>
         </w:tc>
@@ -16140,56 +15651,52 @@
         <w:trPr/>
         <w:tc>
           <w:tcPr>
-            <w:tcW w:w="3060" w:type="dxa"/>
-            <w:tcBorders>
-              <w:top w:val="single" w:sz="4" w:space="0" w:color="000000"/>
-              <w:left w:val="single" w:sz="4" w:space="0" w:color="000000"/>
-              <w:bottom w:val="single" w:sz="4" w:space="0" w:color="000000"/>
-              <w:right w:val="single" w:sz="4" w:space="0" w:color="000000"/>
-            </w:tcBorders>
-          </w:tcPr>
-          <w:p>
-            <w:pPr>
-              <w:pStyle w:val="Normal"/>
-              <w:spacing w:before="0" w:after="200"/>
+            <w:tcW w:w="3059" w:type="dxa"/>
+            <w:tcBorders>
+              <w:top w:val="single" w:sz="4" w:space="0" w:color="000000"/>
+              <w:left w:val="single" w:sz="4" w:space="0" w:color="000000"/>
+              <w:bottom w:val="single" w:sz="4" w:space="0" w:color="000000"/>
+              <w:right w:val="single" w:sz="4" w:space="0" w:color="000000"/>
+            </w:tcBorders>
+          </w:tcPr>
+          <w:p>
+            <w:pPr>
+              <w:pStyle w:val="Normal"/>
+              <w:spacing w:before="57" w:after="57"/>
               <w:jc w:val="both"/>
+              <w:rPr/>
+            </w:pPr>
+            <w:r>
               <w:rPr>
                 <w:color w:val="000000"/>
               </w:rPr>
+              <w:t>Ujian Tengah Semester (UTS)</w:t>
+            </w:r>
+          </w:p>
+        </w:tc>
+        <w:tc>
+          <w:tcPr>
+            <w:tcW w:w="1710" w:type="dxa"/>
+            <w:tcBorders>
+              <w:top w:val="single" w:sz="4" w:space="0" w:color="000000"/>
+              <w:left w:val="single" w:sz="4" w:space="0" w:color="000000"/>
+              <w:bottom w:val="single" w:sz="4" w:space="0" w:color="000000"/>
+              <w:right w:val="single" w:sz="4" w:space="0" w:color="000000"/>
+            </w:tcBorders>
+            <w:vAlign w:val="center"/>
+          </w:tcPr>
+          <w:p>
+            <w:pPr>
+              <w:pStyle w:val="Normal"/>
+              <w:spacing w:before="57" w:after="57"/>
+              <w:jc w:val="center"/>
+              <w:rPr/>
             </w:pPr>
             <w:r>
               <w:rPr>
                 <w:color w:val="000000"/>
               </w:rPr>
-              <w:t>Ujian Tengah Semester (UTS)</w:t>
-            </w:r>
-          </w:p>
-        </w:tc>
-        <w:tc>
-          <w:tcPr>
-            <w:tcW w:w="1710" w:type="dxa"/>
-            <w:tcBorders>
-              <w:top w:val="single" w:sz="4" w:space="0" w:color="000000"/>
-              <w:left w:val="single" w:sz="4" w:space="0" w:color="000000"/>
-              <w:bottom w:val="single" w:sz="4" w:space="0" w:color="000000"/>
-              <w:right w:val="single" w:sz="4" w:space="0" w:color="000000"/>
-            </w:tcBorders>
-            <w:vAlign w:val="center"/>
-          </w:tcPr>
-          <w:p>
-            <w:pPr>
-              <w:pStyle w:val="Normal"/>
-              <w:spacing w:before="0" w:after="200"/>
-              <w:jc w:val="center"/>
-              <w:rPr>
-                <w:color w:val="000000"/>
-              </w:rPr>
-            </w:pPr>
-            <w:r>
-              <w:rPr>
-                <w:color w:val="000000"/>
-              </w:rPr>
-              <w:t>30%</w:t>
+              <w:t>25%</w:t>
             </w:r>
           </w:p>
         </w:tc>
@@ -16198,56 +15705,52 @@
         <w:trPr/>
         <w:tc>
           <w:tcPr>
-            <w:tcW w:w="3060" w:type="dxa"/>
-            <w:tcBorders>
-              <w:top w:val="single" w:sz="4" w:space="0" w:color="000000"/>
-              <w:left w:val="single" w:sz="4" w:space="0" w:color="000000"/>
-              <w:bottom w:val="single" w:sz="4" w:space="0" w:color="000000"/>
-              <w:right w:val="single" w:sz="4" w:space="0" w:color="000000"/>
-            </w:tcBorders>
-          </w:tcPr>
-          <w:p>
-            <w:pPr>
-              <w:pStyle w:val="Normal"/>
-              <w:spacing w:before="0" w:after="200"/>
+            <w:tcW w:w="3059" w:type="dxa"/>
+            <w:tcBorders>
+              <w:top w:val="single" w:sz="4" w:space="0" w:color="000000"/>
+              <w:left w:val="single" w:sz="4" w:space="0" w:color="000000"/>
+              <w:bottom w:val="single" w:sz="4" w:space="0" w:color="000000"/>
+              <w:right w:val="single" w:sz="4" w:space="0" w:color="000000"/>
+            </w:tcBorders>
+          </w:tcPr>
+          <w:p>
+            <w:pPr>
+              <w:pStyle w:val="Normal"/>
+              <w:spacing w:before="57" w:after="57"/>
               <w:jc w:val="both"/>
+              <w:rPr/>
+            </w:pPr>
+            <w:r>
               <w:rPr>
                 <w:color w:val="000000"/>
               </w:rPr>
+              <w:t>Ujian Akhir Semester (UAS)</w:t>
+            </w:r>
+          </w:p>
+        </w:tc>
+        <w:tc>
+          <w:tcPr>
+            <w:tcW w:w="1710" w:type="dxa"/>
+            <w:tcBorders>
+              <w:top w:val="single" w:sz="4" w:space="0" w:color="000000"/>
+              <w:left w:val="single" w:sz="4" w:space="0" w:color="000000"/>
+              <w:bottom w:val="single" w:sz="4" w:space="0" w:color="000000"/>
+              <w:right w:val="single" w:sz="4" w:space="0" w:color="000000"/>
+            </w:tcBorders>
+            <w:vAlign w:val="center"/>
+          </w:tcPr>
+          <w:p>
+            <w:pPr>
+              <w:pStyle w:val="Normal"/>
+              <w:spacing w:before="57" w:after="57"/>
+              <w:jc w:val="center"/>
+              <w:rPr/>
             </w:pPr>
             <w:r>
               <w:rPr>
                 <w:color w:val="000000"/>
               </w:rPr>
-              <w:t>Ujian Akhir Semester (UAS)</w:t>
-            </w:r>
-          </w:p>
-        </w:tc>
-        <w:tc>
-          <w:tcPr>
-            <w:tcW w:w="1710" w:type="dxa"/>
-            <w:tcBorders>
-              <w:top w:val="single" w:sz="4" w:space="0" w:color="000000"/>
-              <w:left w:val="single" w:sz="4" w:space="0" w:color="000000"/>
-              <w:bottom w:val="single" w:sz="4" w:space="0" w:color="000000"/>
-              <w:right w:val="single" w:sz="4" w:space="0" w:color="000000"/>
-            </w:tcBorders>
-            <w:vAlign w:val="center"/>
-          </w:tcPr>
-          <w:p>
-            <w:pPr>
-              <w:pStyle w:val="Normal"/>
-              <w:spacing w:before="0" w:after="200"/>
-              <w:jc w:val="center"/>
-              <w:rPr>
-                <w:color w:val="000000"/>
-              </w:rPr>
-            </w:pPr>
-            <w:r>
-              <w:rPr>
-                <w:color w:val="000000"/>
-              </w:rPr>
-              <w:t>30%</w:t>
+              <w:t>25%</w:t>
             </w:r>
           </w:p>
         </w:tc>
@@ -16256,37 +15759,8 @@
     <w:p>
       <w:pPr>
         <w:pStyle w:val="Normal"/>
+        <w:spacing w:before="0" w:after="0"/>
         <w:rPr/>
-      </w:pPr>
-      <w:r>
-        <w:rPr/>
-      </w:r>
-    </w:p>
-    <w:p>
-      <w:pPr>
-        <w:pStyle w:val="Normal"/>
-        <w:rPr>
-          <w:rFonts w:ascii="Quattrocento Sans" w:hAnsi="Quattrocento Sans" w:eastAsia="Quattrocento Sans" w:cs="Quattrocento Sans"/>
-          <w:b/>
-          <w:b/>
-          <w:sz w:val="24"/>
-          <w:szCs w:val="24"/>
-        </w:rPr>
-      </w:pPr>
-      <w:r>
-        <w:rPr/>
-      </w:r>
-    </w:p>
-    <w:p>
-      <w:pPr>
-        <w:pStyle w:val="Normal"/>
-        <w:rPr>
-          <w:rFonts w:ascii="Quattrocento Sans" w:hAnsi="Quattrocento Sans" w:eastAsia="Quattrocento Sans" w:cs="Quattrocento Sans"/>
-          <w:b/>
-          <w:b/>
-          <w:sz w:val="24"/>
-          <w:szCs w:val="24"/>
-        </w:rPr>
       </w:pPr>
       <w:r>
         <w:rPr/>
@@ -16346,12 +15820,19 @@
           <w:p>
             <w:pPr>
               <w:pStyle w:val="Normal"/>
-              <w:spacing w:before="0" w:after="200"/>
+              <w:spacing w:before="57" w:after="57"/>
               <w:jc w:val="center"/>
-              <w:rPr/>
-            </w:pPr>
-            <w:r>
-              <w:rPr/>
+              <w:rPr>
+                <w:b/>
+                <w:b/>
+                <w:bCs/>
+              </w:rPr>
+            </w:pPr>
+            <w:r>
+              <w:rPr>
+                <w:b/>
+                <w:bCs/>
+              </w:rPr>
               <w:t>Nilai Angka</w:t>
             </w:r>
           </w:p>
@@ -16371,12 +15852,19 @@
           <w:p>
             <w:pPr>
               <w:pStyle w:val="Normal"/>
-              <w:spacing w:before="0" w:after="200"/>
+              <w:spacing w:before="57" w:after="57"/>
               <w:jc w:val="center"/>
-              <w:rPr/>
-            </w:pPr>
-            <w:r>
-              <w:rPr/>
+              <w:rPr>
+                <w:b/>
+                <w:b/>
+                <w:bCs/>
+              </w:rPr>
+            </w:pPr>
+            <w:r>
+              <w:rPr>
+                <w:b/>
+                <w:bCs/>
+              </w:rPr>
               <w:t>Nilai Huruf</w:t>
             </w:r>
           </w:p>
@@ -16398,7 +15886,7 @@
           <w:p>
             <w:pPr>
               <w:pStyle w:val="Normal"/>
-              <w:spacing w:before="0" w:after="200"/>
+              <w:spacing w:before="57" w:after="57"/>
               <w:jc w:val="center"/>
               <w:rPr/>
             </w:pPr>
@@ -16422,7 +15910,7 @@
           <w:p>
             <w:pPr>
               <w:pStyle w:val="Normal"/>
-              <w:spacing w:before="0" w:after="200"/>
+              <w:spacing w:before="57" w:after="57"/>
               <w:jc w:val="center"/>
               <w:rPr/>
             </w:pPr>
@@ -16449,7 +15937,7 @@
           <w:p>
             <w:pPr>
               <w:pStyle w:val="Normal"/>
-              <w:spacing w:before="0" w:after="200"/>
+              <w:spacing w:before="57" w:after="57"/>
               <w:jc w:val="center"/>
               <w:rPr/>
             </w:pPr>
@@ -16473,7 +15961,7 @@
           <w:p>
             <w:pPr>
               <w:pStyle w:val="Normal"/>
-              <w:spacing w:before="0" w:after="200"/>
+              <w:spacing w:before="57" w:after="57"/>
               <w:jc w:val="center"/>
               <w:rPr/>
             </w:pPr>
@@ -16500,7 +15988,7 @@
           <w:p>
             <w:pPr>
               <w:pStyle w:val="Normal"/>
-              <w:spacing w:before="0" w:after="200"/>
+              <w:spacing w:before="57" w:after="57"/>
               <w:jc w:val="center"/>
               <w:rPr/>
             </w:pPr>
@@ -16524,7 +16012,7 @@
           <w:p>
             <w:pPr>
               <w:pStyle w:val="Normal"/>
-              <w:spacing w:before="0" w:after="200"/>
+              <w:spacing w:before="57" w:after="57"/>
               <w:jc w:val="center"/>
               <w:rPr/>
             </w:pPr>
@@ -16551,7 +16039,7 @@
           <w:p>
             <w:pPr>
               <w:pStyle w:val="Normal"/>
-              <w:spacing w:before="0" w:after="200"/>
+              <w:spacing w:before="57" w:after="57"/>
               <w:jc w:val="center"/>
               <w:rPr/>
             </w:pPr>
@@ -16575,7 +16063,7 @@
           <w:p>
             <w:pPr>
               <w:pStyle w:val="Normal"/>
-              <w:spacing w:before="0" w:after="200"/>
+              <w:spacing w:before="57" w:after="57"/>
               <w:jc w:val="center"/>
               <w:rPr/>
             </w:pPr>
@@ -16602,7 +16090,7 @@
           <w:p>
             <w:pPr>
               <w:pStyle w:val="Normal"/>
-              <w:spacing w:before="0" w:after="200"/>
+              <w:spacing w:before="57" w:after="57"/>
               <w:jc w:val="center"/>
               <w:rPr/>
             </w:pPr>
@@ -16626,7 +16114,7 @@
           <w:p>
             <w:pPr>
               <w:pStyle w:val="Normal"/>
-              <w:spacing w:before="0" w:after="200"/>
+              <w:spacing w:before="57" w:after="57"/>
               <w:jc w:val="center"/>
               <w:rPr/>
             </w:pPr>
@@ -16653,7 +16141,7 @@
           <w:p>
             <w:pPr>
               <w:pStyle w:val="Normal"/>
-              <w:spacing w:before="0" w:after="200"/>
+              <w:spacing w:before="57" w:after="57"/>
               <w:jc w:val="center"/>
               <w:rPr/>
             </w:pPr>
@@ -16677,7 +16165,7 @@
           <w:p>
             <w:pPr>
               <w:pStyle w:val="Normal"/>
-              <w:spacing w:before="0" w:after="200"/>
+              <w:spacing w:before="57" w:after="57"/>
               <w:jc w:val="center"/>
               <w:rPr/>
             </w:pPr>
@@ -16704,7 +16192,7 @@
           <w:p>
             <w:pPr>
               <w:pStyle w:val="Normal"/>
-              <w:spacing w:before="0" w:after="200"/>
+              <w:spacing w:before="57" w:after="57"/>
               <w:jc w:val="center"/>
               <w:rPr/>
             </w:pPr>
@@ -16728,7 +16216,7 @@
           <w:p>
             <w:pPr>
               <w:pStyle w:val="Normal"/>
-              <w:spacing w:before="0" w:after="200"/>
+              <w:spacing w:before="57" w:after="57"/>
               <w:jc w:val="center"/>
               <w:rPr/>
             </w:pPr>
@@ -16743,6 +16231,7 @@
     <w:p>
       <w:pPr>
         <w:pStyle w:val="Normal"/>
+        <w:spacing w:before="0" w:after="0"/>
         <w:rPr>
           <w:rFonts w:ascii="Quattrocento Sans" w:hAnsi="Quattrocento Sans" w:eastAsia="Quattrocento Sans" w:cs="Quattrocento Sans"/>
           <w:b/>
@@ -16763,6 +16252,7 @@
     <w:p>
       <w:pPr>
         <w:pStyle w:val="Normal"/>
+        <w:spacing w:before="0" w:after="0"/>
         <w:rPr/>
       </w:pPr>
       <w:r>
@@ -16802,7 +16292,7 @@
       </w:pPr>
       <w:r>
         <w:rPr>
-          <w:rFonts w:eastAsia="Quattrocento Sans" w:cs="Quattrocento Sans" w:ascii="Calibri" w:hAnsi="Calibri"/>
+          <w:rFonts w:eastAsia="Quattrocento Sans" w:cs="Quattrocento Sans"/>
           <w:b/>
           <w:color w:val="000000"/>
           <w:sz w:val="22"/>
@@ -16812,7 +16302,7 @@
       </w:r>
       <w:r>
         <w:rPr>
-          <w:rFonts w:eastAsia="Quattrocento Sans" w:cs="Quattrocento Sans" w:ascii="Calibri" w:hAnsi="Calibri"/>
+          <w:rFonts w:eastAsia="Quattrocento Sans" w:cs="Quattrocento Sans"/>
           <w:color w:val="000000"/>
           <w:sz w:val="22"/>
           <w:szCs w:val="22"/>
@@ -16821,7 +16311,7 @@
       </w:r>
       <w:r>
         <w:rPr>
-          <w:rFonts w:eastAsia="Quattrocento Sans" w:cs="Quattrocento Sans" w:ascii="Calibri" w:hAnsi="Calibri"/>
+          <w:rFonts w:eastAsia="Quattrocento Sans" w:cs="Quattrocento Sans"/>
           <w:b/>
           <w:color w:val="000000"/>
           <w:sz w:val="22"/>
@@ -16831,7 +16321,7 @@
       </w:r>
       <w:r>
         <w:rPr>
-          <w:rFonts w:eastAsia="Quattrocento Sans" w:cs="Quattrocento Sans" w:ascii="Calibri" w:hAnsi="Calibri"/>
+          <w:rFonts w:eastAsia="Quattrocento Sans" w:cs="Quattrocento Sans"/>
           <w:color w:val="000000"/>
           <w:sz w:val="22"/>
           <w:szCs w:val="22"/>
@@ -16840,7 +16330,7 @@
       </w:r>
       <w:r>
         <w:rPr>
-          <w:rFonts w:eastAsia="Quattrocento Sans" w:cs="Quattrocento Sans" w:ascii="Calibri" w:hAnsi="Calibri"/>
+          <w:rFonts w:eastAsia="Quattrocento Sans" w:cs="Quattrocento Sans"/>
           <w:b/>
           <w:color w:val="000000"/>
           <w:sz w:val="22"/>
@@ -16850,7 +16340,7 @@
       </w:r>
       <w:r>
         <w:rPr>
-          <w:rFonts w:eastAsia="Quattrocento Sans" w:cs="Quattrocento Sans" w:ascii="Calibri" w:hAnsi="Calibri"/>
+          <w:rFonts w:eastAsia="Quattrocento Sans" w:cs="Quattrocento Sans"/>
           <w:color w:val="000000"/>
           <w:sz w:val="22"/>
           <w:szCs w:val="22"/>
@@ -16876,7 +16366,7 @@
       </w:pPr>
       <w:r>
         <w:rPr>
-          <w:rFonts w:eastAsia="Quattrocento Sans" w:cs="Quattrocento Sans" w:ascii="Calibri" w:hAnsi="Calibri"/>
+          <w:rFonts w:eastAsia="Quattrocento Sans" w:cs="Quattrocento Sans"/>
           <w:b/>
           <w:color w:val="000000"/>
           <w:sz w:val="22"/>
@@ -16886,7 +16376,7 @@
       </w:r>
       <w:r>
         <w:rPr>
-          <w:rFonts w:eastAsia="Quattrocento Sans" w:cs="Quattrocento Sans" w:ascii="Calibri" w:hAnsi="Calibri"/>
+          <w:rFonts w:eastAsia="Quattrocento Sans" w:cs="Quattrocento Sans"/>
           <w:color w:val="000000"/>
           <w:sz w:val="22"/>
           <w:szCs w:val="22"/>
@@ -16912,7 +16402,7 @@
       </w:pPr>
       <w:r>
         <w:rPr>
-          <w:rFonts w:eastAsia="Quattrocento Sans" w:cs="Quattrocento Sans" w:ascii="Calibri" w:hAnsi="Calibri"/>
+          <w:rFonts w:eastAsia="Quattrocento Sans" w:cs="Quattrocento Sans"/>
           <w:b/>
           <w:color w:val="000000"/>
           <w:sz w:val="22"/>
@@ -16922,7 +16412,7 @@
       </w:r>
       <w:r>
         <w:rPr>
-          <w:rFonts w:eastAsia="Quattrocento Sans" w:cs="Quattrocento Sans" w:ascii="Calibri" w:hAnsi="Calibri"/>
+          <w:rFonts w:eastAsia="Quattrocento Sans" w:cs="Quattrocento Sans"/>
           <w:color w:val="000000"/>
           <w:sz w:val="22"/>
           <w:szCs w:val="22"/>
@@ -16931,7 +16421,7 @@
       </w:r>
       <w:r>
         <w:rPr>
-          <w:rFonts w:eastAsia="Quattrocento Sans" w:cs="Quattrocento Sans" w:ascii="Calibri" w:hAnsi="Calibri"/>
+          <w:rFonts w:eastAsia="Quattrocento Sans" w:cs="Quattrocento Sans"/>
           <w:b/>
           <w:color w:val="000000"/>
           <w:sz w:val="22"/>
@@ -16941,7 +16431,7 @@
       </w:r>
       <w:r>
         <w:rPr>
-          <w:rFonts w:eastAsia="Quattrocento Sans" w:cs="Quattrocento Sans" w:ascii="Calibri" w:hAnsi="Calibri"/>
+          <w:rFonts w:eastAsia="Quattrocento Sans" w:cs="Quattrocento Sans"/>
           <w:color w:val="000000"/>
           <w:sz w:val="22"/>
           <w:szCs w:val="22"/>
@@ -16950,7 +16440,7 @@
       </w:r>
       <w:r>
         <w:rPr>
-          <w:rFonts w:eastAsia="Quattrocento Sans" w:cs="Quattrocento Sans" w:ascii="Calibri" w:hAnsi="Calibri"/>
+          <w:rFonts w:eastAsia="Quattrocento Sans" w:cs="Quattrocento Sans"/>
           <w:b/>
           <w:color w:val="000000"/>
           <w:sz w:val="22"/>
@@ -16960,7 +16450,7 @@
       </w:r>
       <w:r>
         <w:rPr>
-          <w:rFonts w:eastAsia="Quattrocento Sans" w:cs="Quattrocento Sans" w:ascii="Calibri" w:hAnsi="Calibri"/>
+          <w:rFonts w:eastAsia="Quattrocento Sans" w:cs="Quattrocento Sans"/>
           <w:color w:val="000000"/>
           <w:sz w:val="22"/>
           <w:szCs w:val="22"/>
@@ -16969,7 +16459,7 @@
       </w:r>
       <w:r>
         <w:rPr>
-          <w:rFonts w:eastAsia="Quattrocento Sans" w:cs="Quattrocento Sans" w:ascii="Calibri" w:hAnsi="Calibri"/>
+          <w:rFonts w:eastAsia="Quattrocento Sans" w:cs="Quattrocento Sans"/>
           <w:b/>
           <w:color w:val="000000"/>
           <w:sz w:val="22"/>
@@ -16979,7 +16469,7 @@
       </w:r>
       <w:r>
         <w:rPr>
-          <w:rFonts w:eastAsia="Quattrocento Sans" w:cs="Quattrocento Sans" w:ascii="Calibri" w:hAnsi="Calibri"/>
+          <w:rFonts w:eastAsia="Quattrocento Sans" w:cs="Quattrocento Sans"/>
           <w:color w:val="000000"/>
           <w:sz w:val="22"/>
           <w:szCs w:val="22"/>
@@ -17005,7 +16495,7 @@
       </w:pPr>
       <w:r>
         <w:rPr>
-          <w:rFonts w:eastAsia="Quattrocento Sans" w:cs="Quattrocento Sans" w:ascii="Calibri" w:hAnsi="Calibri"/>
+          <w:rFonts w:eastAsia="Quattrocento Sans" w:cs="Quattrocento Sans"/>
           <w:b/>
           <w:color w:val="000000"/>
           <w:sz w:val="22"/>
@@ -17015,7 +16505,7 @@
       </w:r>
       <w:r>
         <w:rPr>
-          <w:rFonts w:eastAsia="Quattrocento Sans" w:cs="Quattrocento Sans" w:ascii="Calibri" w:hAnsi="Calibri"/>
+          <w:rFonts w:eastAsia="Quattrocento Sans" w:cs="Quattrocento Sans"/>
           <w:color w:val="000000"/>
           <w:sz w:val="22"/>
           <w:szCs w:val="22"/>
@@ -17041,7 +16531,7 @@
       </w:pPr>
       <w:r>
         <w:rPr>
-          <w:rFonts w:eastAsia="Quattrocento Sans" w:cs="Quattrocento Sans" w:ascii="Calibri" w:hAnsi="Calibri"/>
+          <w:rFonts w:eastAsia="Quattrocento Sans" w:cs="Quattrocento Sans"/>
           <w:b/>
           <w:color w:val="000000"/>
           <w:sz w:val="22"/>
@@ -17051,7 +16541,7 @@
       </w:r>
       <w:r>
         <w:rPr>
-          <w:rFonts w:eastAsia="Quattrocento Sans" w:cs="Quattrocento Sans" w:ascii="Calibri" w:hAnsi="Calibri"/>
+          <w:rFonts w:eastAsia="Quattrocento Sans" w:cs="Quattrocento Sans"/>
           <w:color w:val="000000"/>
           <w:sz w:val="22"/>
           <w:szCs w:val="22"/>
@@ -17060,7 +16550,7 @@
       </w:r>
       <w:r>
         <w:rPr>
-          <w:rFonts w:eastAsia="Quattrocento Sans" w:cs="Quattrocento Sans" w:ascii="Calibri" w:hAnsi="Calibri"/>
+          <w:rFonts w:eastAsia="Quattrocento Sans" w:cs="Quattrocento Sans"/>
           <w:b/>
           <w:color w:val="000000"/>
           <w:sz w:val="22"/>
@@ -17070,7 +16560,7 @@
       </w:r>
       <w:r>
         <w:rPr>
-          <w:rFonts w:eastAsia="Quattrocento Sans" w:cs="Quattrocento Sans" w:ascii="Calibri" w:hAnsi="Calibri"/>
+          <w:rFonts w:eastAsia="Quattrocento Sans" w:cs="Quattrocento Sans"/>
           <w:color w:val="000000"/>
           <w:sz w:val="22"/>
           <w:szCs w:val="22"/>
@@ -17079,7 +16569,7 @@
       </w:r>
       <w:r>
         <w:rPr>
-          <w:rFonts w:eastAsia="Quattrocento Sans" w:cs="Quattrocento Sans" w:ascii="Calibri" w:hAnsi="Calibri"/>
+          <w:rFonts w:eastAsia="Quattrocento Sans" w:cs="Quattrocento Sans"/>
           <w:b/>
           <w:color w:val="000000"/>
           <w:sz w:val="22"/>
@@ -17089,7 +16579,7 @@
       </w:r>
       <w:r>
         <w:rPr>
-          <w:rFonts w:eastAsia="Quattrocento Sans" w:cs="Quattrocento Sans" w:ascii="Calibri" w:hAnsi="Calibri"/>
+          <w:rFonts w:eastAsia="Quattrocento Sans" w:cs="Quattrocento Sans"/>
           <w:color w:val="000000"/>
           <w:sz w:val="22"/>
           <w:szCs w:val="22"/>
@@ -17098,7 +16588,7 @@
       </w:r>
       <w:r>
         <w:rPr>
-          <w:rFonts w:eastAsia="Quattrocento Sans" w:cs="Quattrocento Sans" w:ascii="Calibri" w:hAnsi="Calibri"/>
+          <w:rFonts w:eastAsia="Quattrocento Sans" w:cs="Quattrocento Sans"/>
           <w:b/>
           <w:color w:val="000000"/>
           <w:sz w:val="22"/>
@@ -17108,7 +16598,7 @@
       </w:r>
       <w:r>
         <w:rPr>
-          <w:rFonts w:eastAsia="Quattrocento Sans" w:cs="Quattrocento Sans" w:ascii="Calibri" w:hAnsi="Calibri"/>
+          <w:rFonts w:eastAsia="Quattrocento Sans" w:cs="Quattrocento Sans"/>
           <w:color w:val="000000"/>
           <w:sz w:val="22"/>
           <w:szCs w:val="22"/>
@@ -17134,7 +16624,7 @@
       </w:pPr>
       <w:r>
         <w:rPr>
-          <w:rFonts w:eastAsia="Quattrocento Sans" w:cs="Quattrocento Sans" w:ascii="Calibri" w:hAnsi="Calibri"/>
+          <w:rFonts w:eastAsia="Quattrocento Sans" w:cs="Quattrocento Sans"/>
           <w:color w:val="000000"/>
           <w:sz w:val="22"/>
           <w:szCs w:val="22"/>
@@ -17143,7 +16633,7 @@
       </w:r>
       <w:r>
         <w:rPr>
-          <w:rFonts w:eastAsia="Quattrocento Sans" w:cs="Quattrocento Sans" w:ascii="Calibri" w:hAnsi="Calibri"/>
+          <w:rFonts w:eastAsia="Quattrocento Sans" w:cs="Quattrocento Sans"/>
           <w:b/>
           <w:color w:val="000000"/>
           <w:sz w:val="22"/>
@@ -17153,7 +16643,7 @@
       </w:r>
       <w:r>
         <w:rPr>
-          <w:rFonts w:eastAsia="Quattrocento Sans" w:cs="Quattrocento Sans" w:ascii="Calibri" w:hAnsi="Calibri"/>
+          <w:rFonts w:eastAsia="Quattrocento Sans" w:cs="Quattrocento Sans"/>
           <w:color w:val="000000"/>
           <w:sz w:val="22"/>
           <w:szCs w:val="22"/>
@@ -17162,7 +16652,7 @@
       </w:r>
       <w:r>
         <w:rPr>
-          <w:rFonts w:eastAsia="Quattrocento Sans" w:cs="Quattrocento Sans" w:ascii="Calibri" w:hAnsi="Calibri"/>
+          <w:rFonts w:eastAsia="Quattrocento Sans" w:cs="Quattrocento Sans"/>
           <w:b/>
           <w:color w:val="000000"/>
           <w:sz w:val="22"/>
@@ -17172,7 +16662,7 @@
       </w:r>
       <w:r>
         <w:rPr>
-          <w:rFonts w:eastAsia="Quattrocento Sans" w:cs="Quattrocento Sans" w:ascii="Calibri" w:hAnsi="Calibri"/>
+          <w:rFonts w:eastAsia="Quattrocento Sans" w:cs="Quattrocento Sans"/>
           <w:color w:val="000000"/>
           <w:sz w:val="22"/>
           <w:szCs w:val="22"/>
@@ -17198,7 +16688,7 @@
       </w:pPr>
       <w:r>
         <w:rPr>
-          <w:rFonts w:eastAsia="Quattrocento Sans" w:cs="Quattrocento Sans" w:ascii="Calibri" w:hAnsi="Calibri"/>
+          <w:rFonts w:eastAsia="Quattrocento Sans" w:cs="Quattrocento Sans"/>
           <w:color w:val="000000"/>
           <w:sz w:val="22"/>
           <w:szCs w:val="22"/>
@@ -17207,7 +16697,7 @@
       </w:r>
       <w:r>
         <w:rPr>
-          <w:rFonts w:eastAsia="Quattrocento Sans" w:cs="Quattrocento Sans" w:ascii="Calibri" w:hAnsi="Calibri"/>
+          <w:rFonts w:eastAsia="Quattrocento Sans" w:cs="Quattrocento Sans"/>
           <w:b/>
           <w:color w:val="000000"/>
           <w:sz w:val="22"/>
@@ -17217,7 +16707,7 @@
       </w:r>
       <w:r>
         <w:rPr>
-          <w:rFonts w:eastAsia="Quattrocento Sans" w:cs="Quattrocento Sans" w:ascii="Calibri" w:hAnsi="Calibri"/>
+          <w:rFonts w:eastAsia="Quattrocento Sans" w:cs="Quattrocento Sans"/>
           <w:color w:val="000000"/>
           <w:sz w:val="22"/>
           <w:szCs w:val="22"/>
@@ -17226,7 +16716,7 @@
       </w:r>
       <w:r>
         <w:rPr>
-          <w:rFonts w:eastAsia="Quattrocento Sans" w:cs="Quattrocento Sans" w:ascii="Calibri" w:hAnsi="Calibri"/>
+          <w:rFonts w:eastAsia="Quattrocento Sans" w:cs="Quattrocento Sans"/>
           <w:b/>
           <w:color w:val="000000"/>
           <w:sz w:val="22"/>
@@ -17236,7 +16726,7 @@
       </w:r>
       <w:r>
         <w:rPr>
-          <w:rFonts w:eastAsia="Quattrocento Sans" w:cs="Quattrocento Sans" w:ascii="Calibri" w:hAnsi="Calibri"/>
+          <w:rFonts w:eastAsia="Quattrocento Sans" w:cs="Quattrocento Sans"/>
           <w:color w:val="000000"/>
           <w:sz w:val="22"/>
           <w:szCs w:val="22"/>
@@ -17262,7 +16752,7 @@
       </w:pPr>
       <w:r>
         <w:rPr>
-          <w:rFonts w:eastAsia="Quattrocento Sans" w:cs="Quattrocento Sans" w:ascii="Calibri" w:hAnsi="Calibri"/>
+          <w:rFonts w:eastAsia="Quattrocento Sans" w:cs="Quattrocento Sans"/>
           <w:color w:val="000000"/>
           <w:sz w:val="22"/>
           <w:szCs w:val="22"/>
@@ -17271,7 +16761,7 @@
       </w:r>
       <w:r>
         <w:rPr>
-          <w:rFonts w:eastAsia="Quattrocento Sans" w:cs="Quattrocento Sans" w:ascii="Calibri" w:hAnsi="Calibri"/>
+          <w:rFonts w:eastAsia="Quattrocento Sans" w:cs="Quattrocento Sans"/>
           <w:b/>
           <w:color w:val="000000"/>
           <w:sz w:val="22"/>
@@ -17281,7 +16771,7 @@
       </w:r>
       <w:r>
         <w:rPr>
-          <w:rFonts w:eastAsia="Quattrocento Sans" w:cs="Quattrocento Sans" w:ascii="Calibri" w:hAnsi="Calibri"/>
+          <w:rFonts w:eastAsia="Quattrocento Sans" w:cs="Quattrocento Sans"/>
           <w:color w:val="000000"/>
           <w:sz w:val="22"/>
           <w:szCs w:val="22"/>
@@ -17290,7 +16780,7 @@
       </w:r>
       <w:r>
         <w:rPr>
-          <w:rFonts w:eastAsia="Quattrocento Sans" w:cs="Quattrocento Sans" w:ascii="Calibri" w:hAnsi="Calibri"/>
+          <w:rFonts w:eastAsia="Quattrocento Sans" w:cs="Quattrocento Sans"/>
           <w:b/>
           <w:color w:val="000000"/>
           <w:sz w:val="22"/>
@@ -17300,7 +16790,7 @@
       </w:r>
       <w:r>
         <w:rPr>
-          <w:rFonts w:eastAsia="Quattrocento Sans" w:cs="Quattrocento Sans" w:ascii="Calibri" w:hAnsi="Calibri"/>
+          <w:rFonts w:eastAsia="Quattrocento Sans" w:cs="Quattrocento Sans"/>
           <w:color w:val="000000"/>
           <w:sz w:val="22"/>
           <w:szCs w:val="22"/>
@@ -17326,7 +16816,7 @@
       </w:pPr>
       <w:r>
         <w:rPr>
-          <w:rFonts w:eastAsia="Quattrocento Sans" w:cs="Quattrocento Sans" w:ascii="Calibri" w:hAnsi="Calibri"/>
+          <w:rFonts w:eastAsia="Quattrocento Sans" w:cs="Quattrocento Sans"/>
           <w:color w:val="000000"/>
           <w:sz w:val="22"/>
           <w:szCs w:val="22"/>
@@ -17335,7 +16825,7 @@
       </w:r>
       <w:r>
         <w:rPr>
-          <w:rFonts w:eastAsia="Quattrocento Sans" w:cs="Quattrocento Sans" w:ascii="Calibri" w:hAnsi="Calibri"/>
+          <w:rFonts w:eastAsia="Quattrocento Sans" w:cs="Quattrocento Sans"/>
           <w:b/>
           <w:color w:val="000000"/>
           <w:sz w:val="22"/>
@@ -17345,7 +16835,7 @@
       </w:r>
       <w:r>
         <w:rPr>
-          <w:rFonts w:eastAsia="Quattrocento Sans" w:cs="Quattrocento Sans" w:ascii="Calibri" w:hAnsi="Calibri"/>
+          <w:rFonts w:eastAsia="Quattrocento Sans" w:cs="Quattrocento Sans"/>
           <w:color w:val="000000"/>
           <w:sz w:val="22"/>
           <w:szCs w:val="22"/>
@@ -17354,7 +16844,7 @@
       </w:r>
       <w:r>
         <w:rPr>
-          <w:rFonts w:eastAsia="Quattrocento Sans" w:cs="Quattrocento Sans" w:ascii="Calibri" w:hAnsi="Calibri"/>
+          <w:rFonts w:eastAsia="Quattrocento Sans" w:cs="Quattrocento Sans"/>
           <w:b/>
           <w:color w:val="000000"/>
           <w:sz w:val="22"/>
@@ -17364,7 +16854,7 @@
       </w:r>
       <w:r>
         <w:rPr>
-          <w:rFonts w:eastAsia="Quattrocento Sans" w:cs="Quattrocento Sans" w:ascii="Calibri" w:hAnsi="Calibri"/>
+          <w:rFonts w:eastAsia="Quattrocento Sans" w:cs="Quattrocento Sans"/>
           <w:color w:val="000000"/>
           <w:sz w:val="22"/>
           <w:szCs w:val="22"/>
@@ -17390,7 +16880,7 @@
       </w:pPr>
       <w:r>
         <w:rPr>
-          <w:rFonts w:eastAsia="Quattrocento Sans" w:cs="Quattrocento Sans" w:ascii="Calibri" w:hAnsi="Calibri"/>
+          <w:rFonts w:eastAsia="Quattrocento Sans" w:cs="Quattrocento Sans"/>
           <w:color w:val="000000"/>
           <w:sz w:val="22"/>
           <w:szCs w:val="22"/>
@@ -17399,7 +16889,7 @@
       </w:r>
       <w:r>
         <w:rPr>
-          <w:rFonts w:eastAsia="Quattrocento Sans" w:cs="Quattrocento Sans" w:ascii="Calibri" w:hAnsi="Calibri"/>
+          <w:rFonts w:eastAsia="Quattrocento Sans" w:cs="Quattrocento Sans"/>
           <w:b/>
           <w:color w:val="000000"/>
           <w:sz w:val="22"/>
@@ -17409,7 +16899,7 @@
       </w:r>
       <w:r>
         <w:rPr>
-          <w:rFonts w:eastAsia="Quattrocento Sans" w:cs="Quattrocento Sans" w:ascii="Calibri" w:hAnsi="Calibri"/>
+          <w:rFonts w:eastAsia="Quattrocento Sans" w:cs="Quattrocento Sans"/>
           <w:color w:val="000000"/>
           <w:sz w:val="22"/>
           <w:szCs w:val="22"/>
@@ -17505,7 +16995,7 @@
     </w:tblGrid>
     <w:tr>
       <w:trPr>
-        <w:trHeight w:val="280" w:hRule="atLeast"/>
+        <w:trHeight w:val="424" w:hRule="atLeast"/>
       </w:trPr>
       <w:tc>
         <w:tcPr>
@@ -17584,13 +17074,9 @@
         <w:p>
           <w:pPr>
             <w:pStyle w:val="Normal"/>
+            <w:spacing w:lineRule="auto" w:line="240" w:before="0" w:after="0"/>
             <w:jc w:val="center"/>
-            <w:rPr>
-              <w:b/>
-              <w:b/>
-              <w:sz w:val="28"/>
-              <w:szCs w:val="28"/>
-            </w:rPr>
+            <w:rPr/>
           </w:pPr>
           <w:r>
             <w:rPr>
@@ -17604,6 +17090,7 @@
         <w:p>
           <w:pPr>
             <w:pStyle w:val="Normal"/>
+            <w:spacing w:lineRule="auto" w:line="240" w:before="0" w:after="0"/>
             <w:jc w:val="center"/>
             <w:rPr/>
           </w:pPr>
@@ -17619,12 +17106,9 @@
         <w:p>
           <w:pPr>
             <w:pStyle w:val="Normal"/>
-            <w:spacing w:before="0" w:after="200"/>
+            <w:spacing w:lineRule="auto" w:line="240" w:before="0" w:after="0"/>
             <w:jc w:val="center"/>
-            <w:rPr>
-              <w:b/>
-              <w:b/>
-            </w:rPr>
+            <w:rPr/>
           </w:pPr>
           <w:r>
             <w:rPr>
@@ -17647,11 +17131,8 @@
         <w:p>
           <w:pPr>
             <w:pStyle w:val="Normal"/>
-            <w:spacing w:before="0" w:after="200"/>
-            <w:rPr>
-              <w:sz w:val="20"/>
-              <w:szCs w:val="20"/>
-            </w:rPr>
+            <w:spacing w:lineRule="auto" w:line="240" w:before="0" w:after="0"/>
+            <w:rPr/>
           </w:pPr>
           <w:r>
             <w:rPr>
@@ -17674,11 +17155,8 @@
         <w:p>
           <w:pPr>
             <w:pStyle w:val="Normal"/>
-            <w:spacing w:before="0" w:after="200"/>
-            <w:rPr>
-              <w:sz w:val="20"/>
-              <w:szCs w:val="20"/>
-            </w:rPr>
+            <w:spacing w:lineRule="auto" w:line="240" w:before="0" w:after="0"/>
+            <w:rPr/>
           </w:pPr>
           <w:r>
             <w:rPr>
@@ -17702,12 +17180,9 @@
         <w:p>
           <w:pPr>
             <w:pStyle w:val="Normal"/>
-            <w:spacing w:before="0" w:after="200"/>
+            <w:spacing w:lineRule="auto" w:line="240" w:before="0" w:after="0"/>
             <w:ind w:left="0" w:right="-60" w:hanging="0"/>
-            <w:rPr>
-              <w:sz w:val="20"/>
-              <w:szCs w:val="20"/>
-            </w:rPr>
+            <w:rPr/>
           </w:pPr>
           <w:r>
             <w:rPr>
@@ -17721,7 +17196,7 @@
     </w:tr>
     <w:tr>
       <w:trPr>
-        <w:trHeight w:val="260" w:hRule="atLeast"/>
+        <w:trHeight w:val="424" w:hRule="atLeast"/>
       </w:trPr>
       <w:tc>
         <w:tcPr>
@@ -17788,11 +17263,8 @@
         <w:p>
           <w:pPr>
             <w:pStyle w:val="Normal"/>
-            <w:spacing w:before="0" w:after="200"/>
-            <w:rPr>
-              <w:sz w:val="20"/>
-              <w:szCs w:val="20"/>
-            </w:rPr>
+            <w:spacing w:lineRule="auto" w:line="240" w:before="0" w:after="0"/>
+            <w:rPr/>
           </w:pPr>
           <w:r>
             <w:rPr>
@@ -17815,11 +17287,8 @@
         <w:p>
           <w:pPr>
             <w:pStyle w:val="Normal"/>
-            <w:spacing w:before="0" w:after="200"/>
-            <w:rPr>
-              <w:sz w:val="20"/>
-              <w:szCs w:val="20"/>
-            </w:rPr>
+            <w:spacing w:lineRule="auto" w:line="240" w:before="0" w:after="0"/>
+            <w:rPr/>
           </w:pPr>
           <w:r>
             <w:rPr>
@@ -17843,11 +17312,8 @@
         <w:p>
           <w:pPr>
             <w:pStyle w:val="Normal"/>
-            <w:spacing w:before="0" w:after="200"/>
-            <w:rPr>
-              <w:sz w:val="20"/>
-              <w:szCs w:val="20"/>
-            </w:rPr>
+            <w:spacing w:lineRule="auto" w:line="240" w:before="0" w:after="0"/>
+            <w:rPr/>
           </w:pPr>
           <w:r>
             <w:rPr>
@@ -17868,7 +17334,7 @@
     </w:tr>
     <w:tr>
       <w:trPr>
-        <w:trHeight w:val="280" w:hRule="atLeast"/>
+        <w:trHeight w:val="424" w:hRule="atLeast"/>
       </w:trPr>
       <w:tc>
         <w:tcPr>
@@ -17935,12 +17401,9 @@
         <w:p>
           <w:pPr>
             <w:pStyle w:val="Normal"/>
-            <w:spacing w:before="0" w:after="200"/>
+            <w:spacing w:lineRule="auto" w:line="240" w:before="0" w:after="0"/>
             <w:ind w:left="175" w:right="0" w:hanging="175"/>
-            <w:rPr>
-              <w:sz w:val="20"/>
-              <w:szCs w:val="20"/>
-            </w:rPr>
+            <w:rPr/>
           </w:pPr>
           <w:r>
             <w:rPr>
@@ -17963,11 +17426,8 @@
         <w:p>
           <w:pPr>
             <w:pStyle w:val="Normal"/>
-            <w:spacing w:before="0" w:after="200"/>
-            <w:rPr>
-              <w:sz w:val="20"/>
-              <w:szCs w:val="20"/>
-            </w:rPr>
+            <w:spacing w:lineRule="auto" w:line="240" w:before="0" w:after="0"/>
+            <w:rPr/>
           </w:pPr>
           <w:r>
             <w:rPr>
@@ -17991,11 +17451,8 @@
         <w:p>
           <w:pPr>
             <w:pStyle w:val="Normal"/>
-            <w:spacing w:before="0" w:after="200"/>
-            <w:rPr>
-              <w:sz w:val="20"/>
-              <w:szCs w:val="20"/>
-            </w:rPr>
+            <w:spacing w:lineRule="auto" w:line="240" w:before="0" w:after="0"/>
+            <w:rPr/>
           </w:pPr>
           <w:r>
             <w:rPr>
@@ -18009,7 +17466,7 @@
     </w:tr>
     <w:tr>
       <w:trPr>
-        <w:trHeight w:val="120" w:hRule="atLeast"/>
+        <w:trHeight w:val="424" w:hRule="atLeast"/>
       </w:trPr>
       <w:tc>
         <w:tcPr>
@@ -18076,11 +17533,8 @@
         <w:p>
           <w:pPr>
             <w:pStyle w:val="Normal"/>
-            <w:spacing w:before="0" w:after="200"/>
-            <w:rPr>
-              <w:sz w:val="20"/>
-              <w:szCs w:val="20"/>
-            </w:rPr>
+            <w:spacing w:lineRule="auto" w:line="240" w:before="0" w:after="0"/>
+            <w:rPr/>
           </w:pPr>
           <w:r>
             <w:rPr>
@@ -18103,11 +17557,8 @@
         <w:p>
           <w:pPr>
             <w:pStyle w:val="Normal"/>
-            <w:spacing w:before="0" w:after="200"/>
-            <w:rPr>
-              <w:sz w:val="20"/>
-              <w:szCs w:val="20"/>
-            </w:rPr>
+            <w:spacing w:lineRule="auto" w:line="240" w:before="0" w:after="0"/>
+            <w:rPr/>
           </w:pPr>
           <w:r>
             <w:rPr>
@@ -18133,7 +17584,7 @@
             <w:pStyle w:val="Normal"/>
             <w:widowControl/>
             <w:bidi w:val="0"/>
-            <w:spacing w:lineRule="auto" w:line="276" w:before="0" w:after="200"/>
+            <w:spacing w:lineRule="auto" w:line="240" w:before="0" w:after="0"/>
             <w:jc w:val="left"/>
             <w:rPr/>
           </w:pPr>
@@ -18163,7 +17614,7 @@
               <w:sz w:val="20"/>
               <w:szCs w:val="20"/>
             </w:rPr>
-            <w:t>15</w:t>
+            <w:t>8</w:t>
           </w:r>
           <w:r>
             <w:rPr>
@@ -18205,7 +17656,7 @@
               <w:sz w:val="20"/>
               <w:szCs w:val="20"/>
             </w:rPr>
-            <w:t>15</w:t>
+            <w:t>11</w:t>
           </w:r>
           <w:r>
             <w:rPr>
@@ -20470,6 +19921,336 @@
     </w:lvl>
   </w:abstractNum>
   <w:abstractNum w:abstractNumId="21">
+    <w:lvl w:ilvl="0">
+      <w:start w:val="1"/>
+      <w:numFmt w:val="decimal"/>
+      <w:lvlText w:val="%1."/>
+      <w:lvlJc w:val="left"/>
+      <w:pPr>
+        <w:tabs>
+          <w:tab w:val="num" w:pos="360"/>
+        </w:tabs>
+        <w:ind w:left="360" w:hanging="360"/>
+      </w:pPr>
+    </w:lvl>
+    <w:lvl w:ilvl="1">
+      <w:start w:val="1"/>
+      <w:numFmt w:val="decimal"/>
+      <w:lvlText w:val="%2."/>
+      <w:lvlJc w:val="left"/>
+      <w:pPr>
+        <w:tabs>
+          <w:tab w:val="num" w:pos="720"/>
+        </w:tabs>
+        <w:ind w:left="720" w:hanging="360"/>
+      </w:pPr>
+    </w:lvl>
+    <w:lvl w:ilvl="2">
+      <w:start w:val="1"/>
+      <w:numFmt w:val="decimal"/>
+      <w:lvlText w:val="%3."/>
+      <w:lvlJc w:val="left"/>
+      <w:pPr>
+        <w:tabs>
+          <w:tab w:val="num" w:pos="1080"/>
+        </w:tabs>
+        <w:ind w:left="1080" w:hanging="360"/>
+      </w:pPr>
+    </w:lvl>
+    <w:lvl w:ilvl="3">
+      <w:start w:val="1"/>
+      <w:numFmt w:val="decimal"/>
+      <w:lvlText w:val="%4."/>
+      <w:lvlJc w:val="left"/>
+      <w:pPr>
+        <w:tabs>
+          <w:tab w:val="num" w:pos="1440"/>
+        </w:tabs>
+        <w:ind w:left="1440" w:hanging="360"/>
+      </w:pPr>
+    </w:lvl>
+    <w:lvl w:ilvl="4">
+      <w:start w:val="1"/>
+      <w:numFmt w:val="decimal"/>
+      <w:lvlText w:val="%5."/>
+      <w:lvlJc w:val="left"/>
+      <w:pPr>
+        <w:tabs>
+          <w:tab w:val="num" w:pos="1800"/>
+        </w:tabs>
+        <w:ind w:left="1800" w:hanging="360"/>
+      </w:pPr>
+    </w:lvl>
+    <w:lvl w:ilvl="5">
+      <w:start w:val="1"/>
+      <w:numFmt w:val="decimal"/>
+      <w:lvlText w:val="%6."/>
+      <w:lvlJc w:val="left"/>
+      <w:pPr>
+        <w:tabs>
+          <w:tab w:val="num" w:pos="2160"/>
+        </w:tabs>
+        <w:ind w:left="2160" w:hanging="360"/>
+      </w:pPr>
+    </w:lvl>
+    <w:lvl w:ilvl="6">
+      <w:start w:val="1"/>
+      <w:numFmt w:val="decimal"/>
+      <w:lvlText w:val="%7."/>
+      <w:lvlJc w:val="left"/>
+      <w:pPr>
+        <w:tabs>
+          <w:tab w:val="num" w:pos="2520"/>
+        </w:tabs>
+        <w:ind w:left="2520" w:hanging="360"/>
+      </w:pPr>
+    </w:lvl>
+    <w:lvl w:ilvl="7">
+      <w:start w:val="1"/>
+      <w:numFmt w:val="decimal"/>
+      <w:lvlText w:val="%8."/>
+      <w:lvlJc w:val="left"/>
+      <w:pPr>
+        <w:tabs>
+          <w:tab w:val="num" w:pos="2880"/>
+        </w:tabs>
+        <w:ind w:left="2880" w:hanging="360"/>
+      </w:pPr>
+    </w:lvl>
+    <w:lvl w:ilvl="8">
+      <w:start w:val="1"/>
+      <w:numFmt w:val="decimal"/>
+      <w:lvlText w:val="%9."/>
+      <w:lvlJc w:val="left"/>
+      <w:pPr>
+        <w:tabs>
+          <w:tab w:val="num" w:pos="3240"/>
+        </w:tabs>
+        <w:ind w:left="3240" w:hanging="360"/>
+      </w:pPr>
+    </w:lvl>
+  </w:abstractNum>
+  <w:abstractNum w:abstractNumId="22">
+    <w:lvl w:ilvl="0">
+      <w:start w:val="1"/>
+      <w:numFmt w:val="decimal"/>
+      <w:lvlText w:val="%1."/>
+      <w:lvlJc w:val="left"/>
+      <w:pPr>
+        <w:tabs>
+          <w:tab w:val="num" w:pos="360"/>
+        </w:tabs>
+        <w:ind w:left="360" w:hanging="360"/>
+      </w:pPr>
+    </w:lvl>
+    <w:lvl w:ilvl="1">
+      <w:start w:val="1"/>
+      <w:numFmt w:val="decimal"/>
+      <w:lvlText w:val="%2."/>
+      <w:lvlJc w:val="left"/>
+      <w:pPr>
+        <w:tabs>
+          <w:tab w:val="num" w:pos="720"/>
+        </w:tabs>
+        <w:ind w:left="720" w:hanging="360"/>
+      </w:pPr>
+    </w:lvl>
+    <w:lvl w:ilvl="2">
+      <w:start w:val="1"/>
+      <w:numFmt w:val="decimal"/>
+      <w:lvlText w:val="%3."/>
+      <w:lvlJc w:val="left"/>
+      <w:pPr>
+        <w:tabs>
+          <w:tab w:val="num" w:pos="1080"/>
+        </w:tabs>
+        <w:ind w:left="1080" w:hanging="360"/>
+      </w:pPr>
+    </w:lvl>
+    <w:lvl w:ilvl="3">
+      <w:start w:val="1"/>
+      <w:numFmt w:val="decimal"/>
+      <w:lvlText w:val="%4."/>
+      <w:lvlJc w:val="left"/>
+      <w:pPr>
+        <w:tabs>
+          <w:tab w:val="num" w:pos="1440"/>
+        </w:tabs>
+        <w:ind w:left="1440" w:hanging="360"/>
+      </w:pPr>
+    </w:lvl>
+    <w:lvl w:ilvl="4">
+      <w:start w:val="1"/>
+      <w:numFmt w:val="decimal"/>
+      <w:lvlText w:val="%5."/>
+      <w:lvlJc w:val="left"/>
+      <w:pPr>
+        <w:tabs>
+          <w:tab w:val="num" w:pos="1800"/>
+        </w:tabs>
+        <w:ind w:left="1800" w:hanging="360"/>
+      </w:pPr>
+    </w:lvl>
+    <w:lvl w:ilvl="5">
+      <w:start w:val="1"/>
+      <w:numFmt w:val="decimal"/>
+      <w:lvlText w:val="%6."/>
+      <w:lvlJc w:val="left"/>
+      <w:pPr>
+        <w:tabs>
+          <w:tab w:val="num" w:pos="2160"/>
+        </w:tabs>
+        <w:ind w:left="2160" w:hanging="360"/>
+      </w:pPr>
+    </w:lvl>
+    <w:lvl w:ilvl="6">
+      <w:start w:val="1"/>
+      <w:numFmt w:val="decimal"/>
+      <w:lvlText w:val="%7."/>
+      <w:lvlJc w:val="left"/>
+      <w:pPr>
+        <w:tabs>
+          <w:tab w:val="num" w:pos="2520"/>
+        </w:tabs>
+        <w:ind w:left="2520" w:hanging="360"/>
+      </w:pPr>
+    </w:lvl>
+    <w:lvl w:ilvl="7">
+      <w:start w:val="1"/>
+      <w:numFmt w:val="decimal"/>
+      <w:lvlText w:val="%8."/>
+      <w:lvlJc w:val="left"/>
+      <w:pPr>
+        <w:tabs>
+          <w:tab w:val="num" w:pos="2880"/>
+        </w:tabs>
+        <w:ind w:left="2880" w:hanging="360"/>
+      </w:pPr>
+    </w:lvl>
+    <w:lvl w:ilvl="8">
+      <w:start w:val="1"/>
+      <w:numFmt w:val="decimal"/>
+      <w:lvlText w:val="%9."/>
+      <w:lvlJc w:val="left"/>
+      <w:pPr>
+        <w:tabs>
+          <w:tab w:val="num" w:pos="3240"/>
+        </w:tabs>
+        <w:ind w:left="3240" w:hanging="360"/>
+      </w:pPr>
+    </w:lvl>
+  </w:abstractNum>
+  <w:abstractNum w:abstractNumId="23">
+    <w:lvl w:ilvl="0">
+      <w:start w:val="1"/>
+      <w:numFmt w:val="decimal"/>
+      <w:lvlText w:val="%1."/>
+      <w:lvlJc w:val="left"/>
+      <w:pPr>
+        <w:tabs>
+          <w:tab w:val="num" w:pos="720"/>
+        </w:tabs>
+        <w:ind w:left="720" w:hanging="360"/>
+      </w:pPr>
+    </w:lvl>
+    <w:lvl w:ilvl="1">
+      <w:start w:val="1"/>
+      <w:numFmt w:val="decimal"/>
+      <w:lvlText w:val="%2."/>
+      <w:lvlJc w:val="left"/>
+      <w:pPr>
+        <w:tabs>
+          <w:tab w:val="num" w:pos="1080"/>
+        </w:tabs>
+        <w:ind w:left="1080" w:hanging="360"/>
+      </w:pPr>
+    </w:lvl>
+    <w:lvl w:ilvl="2">
+      <w:start w:val="1"/>
+      <w:numFmt w:val="decimal"/>
+      <w:lvlText w:val="%3."/>
+      <w:lvlJc w:val="left"/>
+      <w:pPr>
+        <w:tabs>
+          <w:tab w:val="num" w:pos="1440"/>
+        </w:tabs>
+        <w:ind w:left="1440" w:hanging="360"/>
+      </w:pPr>
+    </w:lvl>
+    <w:lvl w:ilvl="3">
+      <w:start w:val="1"/>
+      <w:numFmt w:val="decimal"/>
+      <w:lvlText w:val="%4."/>
+      <w:lvlJc w:val="left"/>
+      <w:pPr>
+        <w:tabs>
+          <w:tab w:val="num" w:pos="1800"/>
+        </w:tabs>
+        <w:ind w:left="1800" w:hanging="360"/>
+      </w:pPr>
+    </w:lvl>
+    <w:lvl w:ilvl="4">
+      <w:start w:val="1"/>
+      <w:numFmt w:val="decimal"/>
+      <w:lvlText w:val="%5."/>
+      <w:lvlJc w:val="left"/>
+      <w:pPr>
+        <w:tabs>
+          <w:tab w:val="num" w:pos="2160"/>
+        </w:tabs>
+        <w:ind w:left="2160" w:hanging="360"/>
+      </w:pPr>
+    </w:lvl>
+    <w:lvl w:ilvl="5">
+      <w:start w:val="1"/>
+      <w:numFmt w:val="decimal"/>
+      <w:lvlText w:val="%6."/>
+      <w:lvlJc w:val="left"/>
+      <w:pPr>
+        <w:tabs>
+          <w:tab w:val="num" w:pos="2520"/>
+        </w:tabs>
+        <w:ind w:left="2520" w:hanging="360"/>
+      </w:pPr>
+    </w:lvl>
+    <w:lvl w:ilvl="6">
+      <w:start w:val="1"/>
+      <w:numFmt w:val="decimal"/>
+      <w:lvlText w:val="%7."/>
+      <w:lvlJc w:val="left"/>
+      <w:pPr>
+        <w:tabs>
+          <w:tab w:val="num" w:pos="2880"/>
+        </w:tabs>
+        <w:ind w:left="2880" w:hanging="360"/>
+      </w:pPr>
+    </w:lvl>
+    <w:lvl w:ilvl="7">
+      <w:start w:val="1"/>
+      <w:numFmt w:val="decimal"/>
+      <w:lvlText w:val="%8."/>
+      <w:lvlJc w:val="left"/>
+      <w:pPr>
+        <w:tabs>
+          <w:tab w:val="num" w:pos="3240"/>
+        </w:tabs>
+        <w:ind w:left="3240" w:hanging="360"/>
+      </w:pPr>
+    </w:lvl>
+    <w:lvl w:ilvl="8">
+      <w:start w:val="1"/>
+      <w:numFmt w:val="decimal"/>
+      <w:lvlText w:val="%9."/>
+      <w:lvlJc w:val="left"/>
+      <w:pPr>
+        <w:tabs>
+          <w:tab w:val="num" w:pos="3600"/>
+        </w:tabs>
+        <w:ind w:left="3600" w:hanging="360"/>
+      </w:pPr>
+    </w:lvl>
+  </w:abstractNum>
+  <w:abstractNum w:abstractNumId="24">
     <w:lvl w:ilvl="0">
       <w:start w:val="1"/>
       <w:numFmt w:val="none"/>
@@ -20651,6 +20432,15 @@
   <w:num w:numId="21">
     <w:abstractNumId w:val="21"/>
   </w:num>
+  <w:num w:numId="22">
+    <w:abstractNumId w:val="22"/>
+  </w:num>
+  <w:num w:numId="23">
+    <w:abstractNumId w:val="23"/>
+  </w:num>
+  <w:num w:numId="24">
+    <w:abstractNumId w:val="24"/>
+  </w:num>
 </w:numbering>
 </file>
 
@@ -20660,6 +20450,7 @@
     <w:rPrDefault>
       <w:rPr>
         <w:rFonts w:ascii="Calibri" w:hAnsi="Calibri" w:eastAsia="Calibri" w:cs="Calibri"/>
+        <w:sz w:val="20"/>
         <w:szCs w:val="22"/>
         <w:lang w:val="en-US" w:eastAsia="en-US" w:bidi="ar-SA"/>
       </w:rPr>
@@ -20676,7 +20467,7 @@
     <w:pPr>
       <w:widowControl/>
       <w:suppressAutoHyphens w:val="true"/>
-      <w:overflowPunct w:val="false"/>
+      <w:overflowPunct w:val="true"/>
       <w:bidi w:val="0"/>
       <w:spacing w:lineRule="auto" w:line="276" w:before="0" w:after="200"/>
       <w:jc w:val="left"/>
@@ -20852,6 +20643,11 @@
     <w:rPr>
       <w:rFonts w:ascii="OpenSymbol" w:hAnsi="OpenSymbol" w:eastAsia="OpenSymbol" w:cs="OpenSymbol"/>
     </w:rPr>
+  </w:style>
+  <w:style w:type="character" w:styleId="NumberingSymbols">
+    <w:name w:val="Numbering Symbols"/>
+    <w:qFormat/>
+    <w:rPr/>
   </w:style>
   <w:style w:type="paragraph" w:styleId="Heading">
     <w:name w:val="Heading"/>
